--- a/Documents/Project/Project Plan.docx
+++ b/Documents/Project/Project Plan.docx
@@ -227,7 +227,7 @@
           <w:lang w:val="en-GB"/>
         </w:rPr>
       </w:pPr>
-      <w:bookmarkStart w:id="0" w:name="_Toc161427122"/>
+      <w:bookmarkStart w:id="0" w:name="_Toc161436131"/>
       <w:r>
         <w:rPr>
           <w:rStyle w:val="IntenseEmphasis"/>
@@ -280,7 +280,7 @@
             <w:rPr>
               <w:noProof/>
               <w:kern w:val="2"/>
-              <w:lang w:eastAsia="en-NL"/>
+              <w:lang w:val="en-NL" w:eastAsia="en-NL"/>
               <w14:ligatures w14:val="standardContextual"/>
             </w:rPr>
           </w:pPr>
@@ -293,7 +293,7 @@
           <w:r>
             <w:fldChar w:fldCharType="separate"/>
           </w:r>
-          <w:hyperlink w:anchor="_Toc161427122" w:history="1">
+          <w:hyperlink w:anchor="_Toc161436131" w:history="1">
             <w:r>
               <w:rPr>
                 <w:rStyle w:val="Hyperlink"/>
@@ -321,7 +321,7 @@
                 <w:noProof/>
                 <w:webHidden/>
               </w:rPr>
-              <w:instrText xml:space="preserve"> PAGEREF _Toc161427122 \h </w:instrText>
+              <w:instrText xml:space="preserve"> PAGEREF _Toc161436131 \h </w:instrText>
             </w:r>
             <w:r>
               <w:rPr>
@@ -361,11 +361,11 @@
             <w:rPr>
               <w:noProof/>
               <w:kern w:val="2"/>
-              <w:lang w:eastAsia="en-NL"/>
+              <w:lang w:val="en-NL" w:eastAsia="en-NL"/>
               <w14:ligatures w14:val="standardContextual"/>
             </w:rPr>
           </w:pPr>
-          <w:hyperlink w:anchor="_Toc161427123" w:history="1">
+          <w:hyperlink w:anchor="_Toc161436132" w:history="1">
             <w:r>
               <w:rPr>
                 <w:rStyle w:val="Hyperlink"/>
@@ -393,7 +393,7 @@
                 <w:noProof/>
                 <w:webHidden/>
               </w:rPr>
-              <w:instrText xml:space="preserve"> PAGEREF _Toc161427123 \h </w:instrText>
+              <w:instrText xml:space="preserve"> PAGEREF _Toc161436132 \h </w:instrText>
             </w:r>
             <w:r>
               <w:rPr>
@@ -433,11 +433,11 @@
             <w:rPr>
               <w:noProof/>
               <w:kern w:val="2"/>
-              <w:lang w:eastAsia="en-NL"/>
+              <w:lang w:val="en-NL" w:eastAsia="en-NL"/>
               <w14:ligatures w14:val="standardContextual"/>
             </w:rPr>
           </w:pPr>
-          <w:hyperlink w:anchor="_Toc161427124" w:history="1">
+          <w:hyperlink w:anchor="_Toc161436133" w:history="1">
             <w:r>
               <w:rPr>
                 <w:rStyle w:val="Hyperlink"/>
@@ -465,7 +465,7 @@
                 <w:noProof/>
                 <w:webHidden/>
               </w:rPr>
-              <w:instrText xml:space="preserve"> PAGEREF _Toc161427124 \h </w:instrText>
+              <w:instrText xml:space="preserve"> PAGEREF _Toc161436133 \h </w:instrText>
             </w:r>
             <w:r>
               <w:rPr>
@@ -505,11 +505,11 @@
             <w:rPr>
               <w:noProof/>
               <w:kern w:val="2"/>
-              <w:lang w:eastAsia="en-NL"/>
+              <w:lang w:val="en-NL" w:eastAsia="en-NL"/>
               <w14:ligatures w14:val="standardContextual"/>
             </w:rPr>
           </w:pPr>
-          <w:hyperlink w:anchor="_Toc161427125" w:history="1">
+          <w:hyperlink w:anchor="_Toc161436134" w:history="1">
             <w:r>
               <w:rPr>
                 <w:rStyle w:val="Hyperlink"/>
@@ -537,7 +537,7 @@
                 <w:noProof/>
                 <w:webHidden/>
               </w:rPr>
-              <w:instrText xml:space="preserve"> PAGEREF _Toc161427125 \h </w:instrText>
+              <w:instrText xml:space="preserve"> PAGEREF _Toc161436134 \h </w:instrText>
             </w:r>
             <w:r>
               <w:rPr>
@@ -577,18 +577,18 @@
             <w:rPr>
               <w:noProof/>
               <w:kern w:val="2"/>
-              <w:lang w:eastAsia="en-NL"/>
+              <w:lang w:val="en-NL" w:eastAsia="en-NL"/>
               <w14:ligatures w14:val="standardContextual"/>
             </w:rPr>
           </w:pPr>
-          <w:hyperlink w:anchor="_Toc161427126" w:history="1">
+          <w:hyperlink w:anchor="_Toc161436135" w:history="1">
             <w:r>
               <w:rPr>
                 <w:rStyle w:val="Hyperlink"/>
                 <w:noProof/>
                 <w:lang w:val="en-GB"/>
               </w:rPr>
-              <w:t>3 Stakeholders</w:t>
+              <w:t>4 People</w:t>
             </w:r>
             <w:r>
               <w:rPr>
@@ -609,7 +609,7 @@
                 <w:noProof/>
                 <w:webHidden/>
               </w:rPr>
-              <w:instrText xml:space="preserve"> PAGEREF _Toc161427126 \h </w:instrText>
+              <w:instrText xml:space="preserve"> PAGEREF _Toc161436135 \h </w:instrText>
             </w:r>
             <w:r>
               <w:rPr>
@@ -629,7 +629,151 @@
                 <w:noProof/>
                 <w:webHidden/>
               </w:rPr>
-              <w:t>3</w:t>
+              <w:t>4</w:t>
+            </w:r>
+            <w:r>
+              <w:rPr>
+                <w:noProof/>
+                <w:webHidden/>
+              </w:rPr>
+              <w:fldChar w:fldCharType="end"/>
+            </w:r>
+          </w:hyperlink>
+        </w:p>
+        <w:p>
+          <w:pPr>
+            <w:pStyle w:val="TOC2"/>
+            <w:tabs>
+              <w:tab w:val="right" w:leader="dot" w:pos="9016"/>
+            </w:tabs>
+            <w:rPr>
+              <w:noProof/>
+              <w:kern w:val="2"/>
+              <w:lang w:val="en-NL" w:eastAsia="en-NL"/>
+              <w14:ligatures w14:val="standardContextual"/>
+            </w:rPr>
+          </w:pPr>
+          <w:hyperlink w:anchor="_Toc161436136" w:history="1">
+            <w:r>
+              <w:rPr>
+                <w:rStyle w:val="Hyperlink"/>
+                <w:noProof/>
+                <w:lang w:val="en-GB"/>
+              </w:rPr>
+              <w:t>4.1 Stakeholders</w:t>
+            </w:r>
+            <w:r>
+              <w:rPr>
+                <w:noProof/>
+                <w:webHidden/>
+              </w:rPr>
+              <w:tab/>
+            </w:r>
+            <w:r>
+              <w:rPr>
+                <w:noProof/>
+                <w:webHidden/>
+              </w:rPr>
+              <w:fldChar w:fldCharType="begin"/>
+            </w:r>
+            <w:r>
+              <w:rPr>
+                <w:noProof/>
+                <w:webHidden/>
+              </w:rPr>
+              <w:instrText xml:space="preserve"> PAGEREF _Toc161436136 \h </w:instrText>
+            </w:r>
+            <w:r>
+              <w:rPr>
+                <w:noProof/>
+                <w:webHidden/>
+              </w:rPr>
+            </w:r>
+            <w:r>
+              <w:rPr>
+                <w:noProof/>
+                <w:webHidden/>
+              </w:rPr>
+              <w:fldChar w:fldCharType="separate"/>
+            </w:r>
+            <w:r>
+              <w:rPr>
+                <w:noProof/>
+                <w:webHidden/>
+              </w:rPr>
+              <w:t>4</w:t>
+            </w:r>
+            <w:r>
+              <w:rPr>
+                <w:noProof/>
+                <w:webHidden/>
+              </w:rPr>
+              <w:fldChar w:fldCharType="end"/>
+            </w:r>
+          </w:hyperlink>
+        </w:p>
+        <w:p>
+          <w:pPr>
+            <w:pStyle w:val="TOC2"/>
+            <w:tabs>
+              <w:tab w:val="right" w:leader="dot" w:pos="9016"/>
+            </w:tabs>
+            <w:rPr>
+              <w:noProof/>
+              <w:kern w:val="2"/>
+              <w:lang w:val="en-NL" w:eastAsia="en-NL"/>
+              <w14:ligatures w14:val="standardContextual"/>
+            </w:rPr>
+          </w:pPr>
+          <w:hyperlink w:anchor="_Toc161436137" w:history="1">
+            <w:r>
+              <w:rPr>
+                <w:rStyle w:val="Hyperlink"/>
+                <w:noProof/>
+                <w:lang w:val="en-GB"/>
+              </w:rPr>
+              <w:t>4.2 Members</w:t>
+            </w:r>
+            <w:r>
+              <w:rPr>
+                <w:noProof/>
+                <w:webHidden/>
+              </w:rPr>
+              <w:tab/>
+            </w:r>
+            <w:r>
+              <w:rPr>
+                <w:noProof/>
+                <w:webHidden/>
+              </w:rPr>
+              <w:fldChar w:fldCharType="begin"/>
+            </w:r>
+            <w:r>
+              <w:rPr>
+                <w:noProof/>
+                <w:webHidden/>
+              </w:rPr>
+              <w:instrText xml:space="preserve"> PAGEREF _Toc161436137 \h </w:instrText>
+            </w:r>
+            <w:r>
+              <w:rPr>
+                <w:noProof/>
+                <w:webHidden/>
+              </w:rPr>
+            </w:r>
+            <w:r>
+              <w:rPr>
+                <w:noProof/>
+                <w:webHidden/>
+              </w:rPr>
+              <w:fldChar w:fldCharType="separate"/>
+            </w:r>
+            <w:r>
+              <w:rPr>
+                <w:noProof/>
+                <w:webHidden/>
+              </w:rPr>
+              <w:t>4</w:t>
             </w:r>
             <w:r>
               <w:rPr>
@@ -649,11 +793,11 @@
             <w:rPr>
               <w:noProof/>
               <w:kern w:val="2"/>
-              <w:lang w:eastAsia="en-NL"/>
+              <w:lang w:val="en-NL" w:eastAsia="en-NL"/>
               <w14:ligatures w14:val="standardContextual"/>
             </w:rPr>
           </w:pPr>
-          <w:hyperlink w:anchor="_Toc161427127" w:history="1">
+          <w:hyperlink w:anchor="_Toc161436138" w:history="1">
             <w:r>
               <w:rPr>
                 <w:rStyle w:val="Hyperlink"/>
@@ -681,7 +825,7 @@
                 <w:noProof/>
                 <w:webHidden/>
               </w:rPr>
-              <w:instrText xml:space="preserve"> PAGEREF _Toc161427127 \h </w:instrText>
+              <w:instrText xml:space="preserve"> PAGEREF _Toc161436138 \h </w:instrText>
             </w:r>
             <w:r>
               <w:rPr>
@@ -701,7 +845,7 @@
                 <w:noProof/>
                 <w:webHidden/>
               </w:rPr>
-              <w:t>4</w:t>
+              <w:t>5</w:t>
             </w:r>
             <w:r>
               <w:rPr>
@@ -721,11 +865,11 @@
             <w:rPr>
               <w:noProof/>
               <w:kern w:val="2"/>
-              <w:lang w:eastAsia="en-NL"/>
+              <w:lang w:val="en-NL" w:eastAsia="en-NL"/>
               <w14:ligatures w14:val="standardContextual"/>
             </w:rPr>
           </w:pPr>
-          <w:hyperlink w:anchor="_Toc161427128" w:history="1">
+          <w:hyperlink w:anchor="_Toc161436139" w:history="1">
             <w:r>
               <w:rPr>
                 <w:rStyle w:val="Hyperlink"/>
@@ -753,7 +897,7 @@
                 <w:noProof/>
                 <w:webHidden/>
               </w:rPr>
-              <w:instrText xml:space="preserve"> PAGEREF _Toc161427128 \h </w:instrText>
+              <w:instrText xml:space="preserve"> PAGEREF _Toc161436139 \h </w:instrText>
             </w:r>
             <w:r>
               <w:rPr>
@@ -773,7 +917,7 @@
                 <w:noProof/>
                 <w:webHidden/>
               </w:rPr>
-              <w:t>5</w:t>
+              <w:t>6</w:t>
             </w:r>
             <w:r>
               <w:rPr>
@@ -793,11 +937,11 @@
             <w:rPr>
               <w:noProof/>
               <w:kern w:val="2"/>
-              <w:lang w:eastAsia="en-NL"/>
+              <w:lang w:val="en-NL" w:eastAsia="en-NL"/>
               <w14:ligatures w14:val="standardContextual"/>
             </w:rPr>
           </w:pPr>
-          <w:hyperlink w:anchor="_Toc161427129" w:history="1">
+          <w:hyperlink w:anchor="_Toc161436140" w:history="1">
             <w:r>
               <w:rPr>
                 <w:rStyle w:val="Hyperlink"/>
@@ -825,7 +969,7 @@
                 <w:noProof/>
                 <w:webHidden/>
               </w:rPr>
-              <w:instrText xml:space="preserve"> PAGEREF _Toc161427129 \h </w:instrText>
+              <w:instrText xml:space="preserve"> PAGEREF _Toc161436140 \h </w:instrText>
             </w:r>
             <w:r>
               <w:rPr>
@@ -845,7 +989,7 @@
                 <w:noProof/>
                 <w:webHidden/>
               </w:rPr>
-              <w:t>5</w:t>
+              <w:t>6</w:t>
             </w:r>
             <w:r>
               <w:rPr>
@@ -865,11 +1009,11 @@
             <w:rPr>
               <w:noProof/>
               <w:kern w:val="2"/>
-              <w:lang w:eastAsia="en-NL"/>
+              <w:lang w:val="en-NL" w:eastAsia="en-NL"/>
               <w14:ligatures w14:val="standardContextual"/>
             </w:rPr>
           </w:pPr>
-          <w:hyperlink w:anchor="_Toc161427130" w:history="1">
+          <w:hyperlink w:anchor="_Toc161436141" w:history="1">
             <w:r>
               <w:rPr>
                 <w:rStyle w:val="Hyperlink"/>
@@ -897,7 +1041,7 @@
                 <w:noProof/>
                 <w:webHidden/>
               </w:rPr>
-              <w:instrText xml:space="preserve"> PAGEREF _Toc161427130 \h </w:instrText>
+              <w:instrText xml:space="preserve"> PAGEREF _Toc161436141 \h </w:instrText>
             </w:r>
             <w:r>
               <w:rPr>
@@ -917,7 +1061,7 @@
                 <w:noProof/>
                 <w:webHidden/>
               </w:rPr>
-              <w:t>5</w:t>
+              <w:t>6</w:t>
             </w:r>
             <w:r>
               <w:rPr>
@@ -937,11 +1081,11 @@
             <w:rPr>
               <w:noProof/>
               <w:kern w:val="2"/>
-              <w:lang w:eastAsia="en-NL"/>
+              <w:lang w:val="en-NL" w:eastAsia="en-NL"/>
               <w14:ligatures w14:val="standardContextual"/>
             </w:rPr>
           </w:pPr>
-          <w:hyperlink w:anchor="_Toc161427131" w:history="1">
+          <w:hyperlink w:anchor="_Toc161436142" w:history="1">
             <w:r>
               <w:rPr>
                 <w:rStyle w:val="Hyperlink"/>
@@ -969,7 +1113,7 @@
                 <w:noProof/>
                 <w:webHidden/>
               </w:rPr>
-              <w:instrText xml:space="preserve"> PAGEREF _Toc161427131 \h </w:instrText>
+              <w:instrText xml:space="preserve"> PAGEREF _Toc161436142 \h </w:instrText>
             </w:r>
             <w:r>
               <w:rPr>
@@ -989,7 +1133,7 @@
                 <w:noProof/>
                 <w:webHidden/>
               </w:rPr>
-              <w:t>5</w:t>
+              <w:t>6</w:t>
             </w:r>
             <w:r>
               <w:rPr>
@@ -1009,11 +1153,11 @@
             <w:rPr>
               <w:noProof/>
               <w:kern w:val="2"/>
-              <w:lang w:eastAsia="en-NL"/>
+              <w:lang w:val="en-NL" w:eastAsia="en-NL"/>
               <w14:ligatures w14:val="standardContextual"/>
             </w:rPr>
           </w:pPr>
-          <w:hyperlink w:anchor="_Toc161427132" w:history="1">
+          <w:hyperlink w:anchor="_Toc161436143" w:history="1">
             <w:r>
               <w:rPr>
                 <w:rStyle w:val="Hyperlink"/>
@@ -1041,7 +1185,7 @@
                 <w:noProof/>
                 <w:webHidden/>
               </w:rPr>
-              <w:instrText xml:space="preserve"> PAGEREF _Toc161427132 \h </w:instrText>
+              <w:instrText xml:space="preserve"> PAGEREF _Toc161436143 \h </w:instrText>
             </w:r>
             <w:r>
               <w:rPr>
@@ -1061,7 +1205,7 @@
                 <w:noProof/>
                 <w:webHidden/>
               </w:rPr>
-              <w:t>5</w:t>
+              <w:t>6</w:t>
             </w:r>
             <w:r>
               <w:rPr>
@@ -1081,11 +1225,11 @@
             <w:rPr>
               <w:noProof/>
               <w:kern w:val="2"/>
-              <w:lang w:eastAsia="en-NL"/>
+              <w:lang w:val="en-NL" w:eastAsia="en-NL"/>
               <w14:ligatures w14:val="standardContextual"/>
             </w:rPr>
           </w:pPr>
-          <w:hyperlink w:anchor="_Toc161427133" w:history="1">
+          <w:hyperlink w:anchor="_Toc161436144" w:history="1">
             <w:r>
               <w:rPr>
                 <w:rStyle w:val="Hyperlink"/>
@@ -1113,7 +1257,7 @@
                 <w:noProof/>
                 <w:webHidden/>
               </w:rPr>
-              <w:instrText xml:space="preserve"> PAGEREF _Toc161427133 \h </w:instrText>
+              <w:instrText xml:space="preserve"> PAGEREF _Toc161436144 \h </w:instrText>
             </w:r>
             <w:r>
               <w:rPr>
@@ -1133,7 +1277,7 @@
                 <w:noProof/>
                 <w:webHidden/>
               </w:rPr>
-              <w:t>6</w:t>
+              <w:t>7</w:t>
             </w:r>
             <w:r>
               <w:rPr>
@@ -1153,11 +1297,11 @@
             <w:rPr>
               <w:noProof/>
               <w:kern w:val="2"/>
-              <w:lang w:eastAsia="en-NL"/>
+              <w:lang w:val="en-NL" w:eastAsia="en-NL"/>
               <w14:ligatures w14:val="standardContextual"/>
             </w:rPr>
           </w:pPr>
-          <w:hyperlink w:anchor="_Toc161427134" w:history="1">
+          <w:hyperlink w:anchor="_Toc161436145" w:history="1">
             <w:r>
               <w:rPr>
                 <w:rStyle w:val="Hyperlink"/>
@@ -1185,7 +1329,7 @@
                 <w:noProof/>
                 <w:webHidden/>
               </w:rPr>
-              <w:instrText xml:space="preserve"> PAGEREF _Toc161427134 \h </w:instrText>
+              <w:instrText xml:space="preserve"> PAGEREF _Toc161436145 \h </w:instrText>
             </w:r>
             <w:r>
               <w:rPr>
@@ -1205,7 +1349,7 @@
                 <w:noProof/>
                 <w:webHidden/>
               </w:rPr>
-              <w:t>7</w:t>
+              <w:t>8</w:t>
             </w:r>
             <w:r>
               <w:rPr>
@@ -1225,11 +1369,11 @@
             <w:rPr>
               <w:noProof/>
               <w:kern w:val="2"/>
-              <w:lang w:eastAsia="en-NL"/>
+              <w:lang w:val="en-NL" w:eastAsia="en-NL"/>
               <w14:ligatures w14:val="standardContextual"/>
             </w:rPr>
           </w:pPr>
-          <w:hyperlink w:anchor="_Toc161427135" w:history="1">
+          <w:hyperlink w:anchor="_Toc161436146" w:history="1">
             <w:r>
               <w:rPr>
                 <w:rStyle w:val="Hyperlink"/>
@@ -1257,7 +1401,7 @@
                 <w:noProof/>
                 <w:webHidden/>
               </w:rPr>
-              <w:instrText xml:space="preserve"> PAGEREF _Toc161427135 \h </w:instrText>
+              <w:instrText xml:space="preserve"> PAGEREF _Toc161436146 \h </w:instrText>
             </w:r>
             <w:r>
               <w:rPr>
@@ -1277,7 +1421,7 @@
                 <w:noProof/>
                 <w:webHidden/>
               </w:rPr>
-              <w:t>8</w:t>
+              <w:t>9</w:t>
             </w:r>
             <w:r>
               <w:rPr>
@@ -1297,11 +1441,11 @@
             <w:rPr>
               <w:noProof/>
               <w:kern w:val="2"/>
-              <w:lang w:eastAsia="en-NL"/>
+              <w:lang w:val="en-NL" w:eastAsia="en-NL"/>
               <w14:ligatures w14:val="standardContextual"/>
             </w:rPr>
           </w:pPr>
-          <w:hyperlink w:anchor="_Toc161427136" w:history="1">
+          <w:hyperlink w:anchor="_Toc161436147" w:history="1">
             <w:r>
               <w:rPr>
                 <w:rStyle w:val="Hyperlink"/>
@@ -1329,7 +1473,7 @@
                 <w:noProof/>
                 <w:webHidden/>
               </w:rPr>
-              <w:instrText xml:space="preserve"> PAGEREF _Toc161427136 \h </w:instrText>
+              <w:instrText xml:space="preserve"> PAGEREF _Toc161436147 \h </w:instrText>
             </w:r>
             <w:r>
               <w:rPr>
@@ -1349,7 +1493,7 @@
                 <w:noProof/>
                 <w:webHidden/>
               </w:rPr>
-              <w:t>8</w:t>
+              <w:t>9</w:t>
             </w:r>
             <w:r>
               <w:rPr>
@@ -1369,11 +1513,11 @@
             <w:rPr>
               <w:noProof/>
               <w:kern w:val="2"/>
-              <w:lang w:eastAsia="en-NL"/>
+              <w:lang w:val="en-NL" w:eastAsia="en-NL"/>
               <w14:ligatures w14:val="standardContextual"/>
             </w:rPr>
           </w:pPr>
-          <w:hyperlink w:anchor="_Toc161427137" w:history="1">
+          <w:hyperlink w:anchor="_Toc161436148" w:history="1">
             <w:r>
               <w:rPr>
                 <w:rStyle w:val="Hyperlink"/>
@@ -1401,7 +1545,7 @@
                 <w:noProof/>
                 <w:webHidden/>
               </w:rPr>
-              <w:instrText xml:space="preserve"> PAGEREF _Toc161427137 \h </w:instrText>
+              <w:instrText xml:space="preserve"> PAGEREF _Toc161436148 \h </w:instrText>
             </w:r>
             <w:r>
               <w:rPr>
@@ -1421,7 +1565,7 @@
                 <w:noProof/>
                 <w:webHidden/>
               </w:rPr>
-              <w:t>8</w:t>
+              <w:t>9</w:t>
             </w:r>
             <w:r>
               <w:rPr>
@@ -1489,7 +1633,7 @@
           <w:lang w:val="en-GB"/>
         </w:rPr>
       </w:pPr>
-      <w:bookmarkStart w:id="1" w:name="_Toc161427123"/>
+      <w:bookmarkStart w:id="1" w:name="_Toc161436132"/>
       <w:r>
         <w:rPr>
           <w:rStyle w:val="IntenseEmphasis"/>
@@ -1535,7 +1679,7 @@
           <w:lang w:val="en-GB"/>
         </w:rPr>
       </w:pPr>
-      <w:bookmarkStart w:id="2" w:name="_Toc161427124"/>
+      <w:bookmarkStart w:id="2" w:name="_Toc161436133"/>
       <w:r>
         <w:rPr>
           <w:rStyle w:val="IntenseEmphasis"/>
@@ -1581,7 +1725,7 @@
           <w:lang w:val="en-GB"/>
         </w:rPr>
       </w:pPr>
-      <w:bookmarkStart w:id="3" w:name="_Toc161427125"/>
+      <w:bookmarkStart w:id="3" w:name="_Toc161436134"/>
       <w:r>
         <w:rPr>
           <w:rStyle w:val="IntenseEmphasis"/>
@@ -1685,25 +1829,38 @@
     </w:p>
     <w:p>
       <w:pPr>
-        <w:pStyle w:val="Heading1"/>
-        <w:jc w:val="both"/>
+        <w:rPr>
+          <w:rStyle w:val="IntenseEmphasis"/>
+          <w:rFonts w:asciiTheme="majorHAnsi" w:eastAsiaTheme="majorEastAsia" w:hAnsiTheme="majorHAnsi" w:cstheme="majorBidi"/>
+          <w:i w:val="0"/>
+          <w:iCs w:val="0"/>
+          <w:sz w:val="40"/>
+          <w:szCs w:val="40"/>
+          <w:lang w:val="en-GB"/>
+        </w:rPr>
+      </w:pPr>
+      <w:r>
         <w:rPr>
           <w:rStyle w:val="IntenseEmphasis"/>
           <w:i w:val="0"/>
           <w:iCs w:val="0"/>
           <w:lang w:val="en-GB"/>
         </w:rPr>
-      </w:pPr>
-      <w:bookmarkStart w:id="4" w:name="_Toc161427126"/>
-      <w:r>
+        <w:br w:type="page"/>
+      </w:r>
+    </w:p>
+    <w:p>
+      <w:pPr>
+        <w:pStyle w:val="Heading1"/>
+        <w:jc w:val="both"/>
         <w:rPr>
           <w:rStyle w:val="IntenseEmphasis"/>
           <w:i w:val="0"/>
           <w:iCs w:val="0"/>
           <w:lang w:val="en-GB"/>
         </w:rPr>
-        <w:t>3</w:t>
-      </w:r>
+      </w:pPr>
+      <w:bookmarkStart w:id="4" w:name="_Toc161436135"/>
       <w:r>
         <w:rPr>
           <w:rStyle w:val="IntenseEmphasis"/>
@@ -1711,7 +1868,8 @@
           <w:iCs w:val="0"/>
           <w:lang w:val="en-GB"/>
         </w:rPr>
-        <w:t xml:space="preserve"> </w:t>
+        <w:lastRenderedPageBreak/>
+        <w:t xml:space="preserve">4 </w:t>
       </w:r>
       <w:r>
         <w:rPr>
@@ -1720,9 +1878,25 @@
           <w:iCs w:val="0"/>
           <w:lang w:val="en-GB"/>
         </w:rPr>
-        <w:t>Stakeholders</w:t>
+        <w:t>People</w:t>
       </w:r>
       <w:bookmarkEnd w:id="4"/>
+    </w:p>
+    <w:p>
+      <w:pPr>
+        <w:pStyle w:val="Heading2"/>
+        <w:rPr>
+          <w:lang w:val="en-GB"/>
+        </w:rPr>
+      </w:pPr>
+      <w:bookmarkStart w:id="5" w:name="_Toc161436136"/>
+      <w:r>
+        <w:rPr>
+          <w:lang w:val="en-GB"/>
+        </w:rPr>
+        <w:t>4.1 Stakeholders</w:t>
+      </w:r>
+      <w:bookmarkEnd w:id="5"/>
     </w:p>
     <w:tbl>
       <w:tblPr>
@@ -1731,10 +1905,10 @@
         <w:tblLook w:val="04A0" w:firstRow="1" w:lastRow="0" w:firstColumn="1" w:lastColumn="0" w:noHBand="0" w:noVBand="1"/>
       </w:tblPr>
       <w:tblGrid>
-        <w:gridCol w:w="1522"/>
-        <w:gridCol w:w="3098"/>
-        <w:gridCol w:w="2113"/>
-        <w:gridCol w:w="2509"/>
+        <w:gridCol w:w="2183"/>
+        <w:gridCol w:w="3595"/>
+        <w:gridCol w:w="2090"/>
+        <w:gridCol w:w="1374"/>
       </w:tblGrid>
       <w:tr>
         <w:trPr>
@@ -1743,7 +1917,7 @@
         <w:tc>
           <w:tcPr>
             <w:cnfStyle w:val="001000000000" w:firstRow="0" w:lastRow="0" w:firstColumn="1" w:lastColumn="0" w:oddVBand="0" w:evenVBand="0" w:oddHBand="0" w:evenHBand="0" w:firstRowFirstColumn="0" w:firstRowLastColumn="0" w:lastRowFirstColumn="0" w:lastRowLastColumn="0"/>
-            <w:tcW w:w="1522" w:type="dxa"/>
+            <w:tcW w:w="2183" w:type="dxa"/>
           </w:tcPr>
           <w:p>
             <w:pPr>
@@ -1761,7 +1935,7 @@
         </w:tc>
         <w:tc>
           <w:tcPr>
-            <w:tcW w:w="3098" w:type="dxa"/>
+            <w:tcW w:w="3595" w:type="dxa"/>
           </w:tcPr>
           <w:p>
             <w:pPr>
@@ -1780,7 +1954,7 @@
         </w:tc>
         <w:tc>
           <w:tcPr>
-            <w:tcW w:w="2113" w:type="dxa"/>
+            <w:tcW w:w="2090" w:type="dxa"/>
           </w:tcPr>
           <w:p>
             <w:pPr>
@@ -1799,7 +1973,7 @@
         </w:tc>
         <w:tc>
           <w:tcPr>
-            <w:tcW w:w="2509" w:type="dxa"/>
+            <w:tcW w:w="1374" w:type="dxa"/>
           </w:tcPr>
           <w:p>
             <w:pPr>
@@ -1824,7 +1998,7 @@
         <w:tc>
           <w:tcPr>
             <w:cnfStyle w:val="001000000000" w:firstRow="0" w:lastRow="0" w:firstColumn="1" w:lastColumn="0" w:oddVBand="0" w:evenVBand="0" w:oddHBand="0" w:evenHBand="0" w:firstRowFirstColumn="0" w:firstRowLastColumn="0" w:lastRowFirstColumn="0" w:lastRowLastColumn="0"/>
-            <w:tcW w:w="1522" w:type="dxa"/>
+            <w:tcW w:w="2183" w:type="dxa"/>
           </w:tcPr>
           <w:p>
             <w:pPr>
@@ -1842,7 +2016,7 @@
         </w:tc>
         <w:tc>
           <w:tcPr>
-            <w:tcW w:w="3098" w:type="dxa"/>
+            <w:tcW w:w="3595" w:type="dxa"/>
           </w:tcPr>
           <w:p>
             <w:pPr>
@@ -1861,7 +2035,7 @@
         </w:tc>
         <w:tc>
           <w:tcPr>
-            <w:tcW w:w="2113" w:type="dxa"/>
+            <w:tcW w:w="2090" w:type="dxa"/>
           </w:tcPr>
           <w:p>
             <w:pPr>
@@ -1886,7 +2060,7 @@
         </w:tc>
         <w:tc>
           <w:tcPr>
-            <w:tcW w:w="2509" w:type="dxa"/>
+            <w:tcW w:w="1374" w:type="dxa"/>
           </w:tcPr>
           <w:p>
             <w:pPr>
@@ -1907,14 +2081,407 @@
     </w:tbl>
     <w:p>
       <w:pPr>
-        <w:rPr>
-          <w:rFonts w:eastAsiaTheme="majorEastAsia"/>
-          <w:lang w:val="en-GB"/>
-        </w:rPr>
-      </w:pPr>
-    </w:p>
-    <w:p>
-      <w:pPr>
+        <w:spacing w:before="240"/>
+        <w:jc w:val="both"/>
+        <w:rPr>
+          <w:lang w:val="en-GB"/>
+        </w:rPr>
+      </w:pPr>
+      <w:r>
+        <w:rPr>
+          <w:lang w:val="en-GB"/>
+        </w:rPr>
+        <w:t xml:space="preserve">As a </w:t>
+      </w:r>
+      <w:r>
+        <w:rPr>
+          <w:b/>
+          <w:bCs/>
+          <w:lang w:val="en-GB"/>
+        </w:rPr>
+        <w:t>stakeholder</w:t>
+      </w:r>
+      <w:r>
+        <w:rPr>
+          <w:lang w:val="en-GB"/>
+        </w:rPr>
+        <w:t xml:space="preserve">, he is responsible for </w:t>
+      </w:r>
+      <w:r>
+        <w:rPr>
+          <w:lang w:val="en-GB"/>
+        </w:rPr>
+        <w:t>providing input, feedback, and support for the project.</w:t>
+      </w:r>
+      <w:r>
+        <w:rPr>
+          <w:lang w:val="en-GB"/>
+        </w:rPr>
+        <w:t xml:space="preserve"> Also, he is involved in </w:t>
+      </w:r>
+      <w:r>
+        <w:rPr>
+          <w:lang w:val="en-GB"/>
+        </w:rPr>
+        <w:t>reviewing project progress, and ensuring that the project aligns with organizational goals and objectives.</w:t>
+      </w:r>
+      <w:r>
+        <w:t xml:space="preserve"> </w:t>
+      </w:r>
+      <w:r>
+        <w:rPr>
+          <w:lang w:val="en-GB"/>
+        </w:rPr>
+        <w:t>Additionally, he may advocate for the project, allocate resources, and address any concerns or issues that arise during the project lifecycle.</w:t>
+      </w:r>
+    </w:p>
+    <w:p>
+      <w:pPr>
+        <w:pStyle w:val="Heading2"/>
+        <w:rPr>
+          <w:lang w:val="en-GB"/>
+        </w:rPr>
+      </w:pPr>
+      <w:bookmarkStart w:id="6" w:name="_Toc161436137"/>
+      <w:r>
+        <w:rPr>
+          <w:lang w:val="en-GB"/>
+        </w:rPr>
+        <w:t>4.2 Members</w:t>
+      </w:r>
+      <w:bookmarkEnd w:id="6"/>
+    </w:p>
+    <w:tbl>
+      <w:tblPr>
+        <w:tblStyle w:val="GridTable5Dark-Accent1"/>
+        <w:tblW w:w="0" w:type="auto"/>
+        <w:tblLook w:val="04A0" w:firstRow="1" w:lastRow="0" w:firstColumn="1" w:lastColumn="0" w:noHBand="0" w:noVBand="1"/>
+      </w:tblPr>
+      <w:tblGrid>
+        <w:gridCol w:w="2090"/>
+        <w:gridCol w:w="4178"/>
+        <w:gridCol w:w="1814"/>
+        <w:gridCol w:w="1160"/>
+      </w:tblGrid>
+      <w:tr>
+        <w:trPr>
+          <w:cnfStyle w:val="100000000000" w:firstRow="1" w:lastRow="0" w:firstColumn="0" w:lastColumn="0" w:oddVBand="0" w:evenVBand="0" w:oddHBand="0" w:evenHBand="0" w:firstRowFirstColumn="0" w:firstRowLastColumn="0" w:lastRowFirstColumn="0" w:lastRowLastColumn="0"/>
+        </w:trPr>
+        <w:tc>
+          <w:tcPr>
+            <w:cnfStyle w:val="001000000000" w:firstRow="0" w:lastRow="0" w:firstColumn="1" w:lastColumn="0" w:oddVBand="0" w:evenVBand="0" w:oddHBand="0" w:evenHBand="0" w:firstRowFirstColumn="0" w:firstRowLastColumn="0" w:lastRowFirstColumn="0" w:lastRowLastColumn="0"/>
+            <w:tcW w:w="2090" w:type="dxa"/>
+          </w:tcPr>
+          <w:p>
+            <w:pPr>
+              <w:rPr>
+                <w:lang w:val="en-GB"/>
+              </w:rPr>
+            </w:pPr>
+            <w:r>
+              <w:rPr>
+                <w:lang w:val="en-GB"/>
+              </w:rPr>
+              <w:t>Name</w:t>
+            </w:r>
+          </w:p>
+        </w:tc>
+        <w:tc>
+          <w:tcPr>
+            <w:tcW w:w="4178" w:type="dxa"/>
+          </w:tcPr>
+          <w:p>
+            <w:pPr>
+              <w:cnfStyle w:val="100000000000" w:firstRow="1" w:lastRow="0" w:firstColumn="0" w:lastColumn="0" w:oddVBand="0" w:evenVBand="0" w:oddHBand="0" w:evenHBand="0" w:firstRowFirstColumn="0" w:firstRowLastColumn="0" w:lastRowFirstColumn="0" w:lastRowLastColumn="0"/>
+              <w:rPr>
+                <w:lang w:val="en-GB"/>
+              </w:rPr>
+            </w:pPr>
+            <w:r>
+              <w:rPr>
+                <w:lang w:val="en-GB"/>
+              </w:rPr>
+              <w:t>Email</w:t>
+            </w:r>
+          </w:p>
+        </w:tc>
+        <w:tc>
+          <w:tcPr>
+            <w:tcW w:w="1814" w:type="dxa"/>
+          </w:tcPr>
+          <w:p>
+            <w:pPr>
+              <w:cnfStyle w:val="100000000000" w:firstRow="1" w:lastRow="0" w:firstColumn="0" w:lastColumn="0" w:oddVBand="0" w:evenVBand="0" w:oddHBand="0" w:evenHBand="0" w:firstRowFirstColumn="0" w:firstRowLastColumn="0" w:lastRowFirstColumn="0" w:lastRowLastColumn="0"/>
+              <w:rPr>
+                <w:lang w:val="en-GB"/>
+              </w:rPr>
+            </w:pPr>
+            <w:r>
+              <w:rPr>
+                <w:lang w:val="en-GB"/>
+              </w:rPr>
+              <w:t>Phone</w:t>
+            </w:r>
+          </w:p>
+        </w:tc>
+        <w:tc>
+          <w:tcPr>
+            <w:tcW w:w="1160" w:type="dxa"/>
+          </w:tcPr>
+          <w:p>
+            <w:pPr>
+              <w:cnfStyle w:val="100000000000" w:firstRow="1" w:lastRow="0" w:firstColumn="0" w:lastColumn="0" w:oddVBand="0" w:evenVBand="0" w:oddHBand="0" w:evenHBand="0" w:firstRowFirstColumn="0" w:firstRowLastColumn="0" w:lastRowFirstColumn="0" w:lastRowLastColumn="0"/>
+              <w:rPr>
+                <w:lang w:val="en-GB"/>
+              </w:rPr>
+            </w:pPr>
+            <w:r>
+              <w:rPr>
+                <w:lang w:val="en-GB"/>
+              </w:rPr>
+              <w:t>Place</w:t>
+            </w:r>
+          </w:p>
+        </w:tc>
+      </w:tr>
+      <w:tr>
+        <w:trPr>
+          <w:cnfStyle w:val="000000100000" w:firstRow="0" w:lastRow="0" w:firstColumn="0" w:lastColumn="0" w:oddVBand="0" w:evenVBand="0" w:oddHBand="1" w:evenHBand="0" w:firstRowFirstColumn="0" w:firstRowLastColumn="0" w:lastRowFirstColumn="0" w:lastRowLastColumn="0"/>
+        </w:trPr>
+        <w:tc>
+          <w:tcPr>
+            <w:cnfStyle w:val="001000000000" w:firstRow="0" w:lastRow="0" w:firstColumn="1" w:lastColumn="0" w:oddVBand="0" w:evenVBand="0" w:oddHBand="0" w:evenHBand="0" w:firstRowFirstColumn="0" w:firstRowLastColumn="0" w:lastRowFirstColumn="0" w:lastRowLastColumn="0"/>
+            <w:tcW w:w="2090" w:type="dxa"/>
+          </w:tcPr>
+          <w:p>
+            <w:pPr>
+              <w:rPr>
+                <w:lang w:val="en-GB"/>
+              </w:rPr>
+            </w:pPr>
+            <w:r>
+              <w:rPr>
+                <w:lang w:val="en-GB"/>
+              </w:rPr>
+              <w:t>Virag Szabo</w:t>
+            </w:r>
+          </w:p>
+        </w:tc>
+        <w:tc>
+          <w:tcPr>
+            <w:tcW w:w="4178" w:type="dxa"/>
+          </w:tcPr>
+          <w:p>
+            <w:pPr>
+              <w:cnfStyle w:val="000000100000" w:firstRow="0" w:lastRow="0" w:firstColumn="0" w:lastColumn="0" w:oddVBand="0" w:evenVBand="0" w:oddHBand="1" w:evenHBand="0" w:firstRowFirstColumn="0" w:firstRowLastColumn="0" w:lastRowFirstColumn="0" w:lastRowLastColumn="0"/>
+              <w:rPr>
+                <w:lang w:val="en-GB"/>
+              </w:rPr>
+            </w:pPr>
+            <w:r>
+              <w:rPr>
+                <w:lang w:val="en-GB"/>
+              </w:rPr>
+              <w:t>virag.szabo</w:t>
+            </w:r>
+            <w:r>
+              <w:rPr>
+                <w:lang w:val="en-GB"/>
+              </w:rPr>
+              <w:t>@</w:t>
+            </w:r>
+            <w:r>
+              <w:rPr>
+                <w:lang w:val="en-GB"/>
+              </w:rPr>
+              <w:t>student.</w:t>
+            </w:r>
+            <w:r>
+              <w:rPr>
+                <w:lang w:val="en-GB"/>
+              </w:rPr>
+              <w:t>nhlstenden.com</w:t>
+            </w:r>
+          </w:p>
+        </w:tc>
+        <w:tc>
+          <w:tcPr>
+            <w:tcW w:w="1814" w:type="dxa"/>
+          </w:tcPr>
+          <w:p>
+            <w:pPr>
+              <w:cnfStyle w:val="000000100000" w:firstRow="0" w:lastRow="0" w:firstColumn="0" w:lastColumn="0" w:oddVBand="0" w:evenVBand="0" w:oddHBand="1" w:evenHBand="0" w:firstRowFirstColumn="0" w:firstRowLastColumn="0" w:lastRowFirstColumn="0" w:lastRowLastColumn="0"/>
+              <w:rPr>
+                <w:lang w:val="en-GB"/>
+              </w:rPr>
+            </w:pPr>
+            <w:r>
+              <w:rPr>
+                <w:lang w:val="en-GB"/>
+              </w:rPr>
+              <w:t>+31</w:t>
+            </w:r>
+            <w:r>
+              <w:rPr>
+                <w:lang w:val="en-GB"/>
+              </w:rPr>
+              <w:t>6</w:t>
+            </w:r>
+            <w:r>
+              <w:rPr>
+                <w:lang w:val="en-GB"/>
+              </w:rPr>
+              <w:t>41685452</w:t>
+            </w:r>
+          </w:p>
+        </w:tc>
+        <w:tc>
+          <w:tcPr>
+            <w:tcW w:w="1160" w:type="dxa"/>
+          </w:tcPr>
+          <w:p>
+            <w:pPr>
+              <w:cnfStyle w:val="000000100000" w:firstRow="0" w:lastRow="0" w:firstColumn="0" w:lastColumn="0" w:oddVBand="0" w:evenVBand="0" w:oddHBand="1" w:evenHBand="0" w:firstRowFirstColumn="0" w:firstRowLastColumn="0" w:lastRowFirstColumn="0" w:lastRowLastColumn="0"/>
+              <w:rPr>
+                <w:lang w:val="en-GB"/>
+              </w:rPr>
+            </w:pPr>
+            <w:r>
+              <w:rPr>
+                <w:lang w:val="en-GB"/>
+              </w:rPr>
+              <w:t>Haarlem</w:t>
+            </w:r>
+          </w:p>
+        </w:tc>
+      </w:tr>
+    </w:tbl>
+    <w:p>
+      <w:pPr>
+        <w:spacing w:before="240"/>
+        <w:jc w:val="both"/>
+        <w:rPr>
+          <w:lang w:val="en-GB"/>
+        </w:rPr>
+      </w:pPr>
+      <w:r>
+        <w:rPr>
+          <w:lang w:val="en-GB"/>
+        </w:rPr>
+        <w:t xml:space="preserve">As the </w:t>
+      </w:r>
+      <w:r>
+        <w:rPr>
+          <w:b/>
+          <w:bCs/>
+          <w:lang w:val="en-GB"/>
+        </w:rPr>
+        <w:t>project manager</w:t>
+      </w:r>
+      <w:r>
+        <w:rPr>
+          <w:lang w:val="en-GB"/>
+        </w:rPr>
+        <w:t xml:space="preserve">, I am responsible for overall planning, coordinating, and executing the project. As the </w:t>
+      </w:r>
+      <w:r>
+        <w:rPr>
+          <w:b/>
+          <w:bCs/>
+          <w:lang w:val="en-GB"/>
+        </w:rPr>
+        <w:t>database designer</w:t>
+      </w:r>
+      <w:r>
+        <w:rPr>
+          <w:lang w:val="en-GB"/>
+        </w:rPr>
+        <w:t xml:space="preserve">, I am responsible for deploying a SQL Server for storing user data and analytics. As the </w:t>
+      </w:r>
+      <w:r>
+        <w:rPr>
+          <w:b/>
+          <w:bCs/>
+          <w:lang w:val="en-GB"/>
+        </w:rPr>
+        <w:t>UI/UX designer</w:t>
+      </w:r>
+      <w:r>
+        <w:rPr>
+          <w:lang w:val="en-GB"/>
+        </w:rPr>
+        <w:t xml:space="preserve">, I am responsible for creating mock-ups. As the </w:t>
+      </w:r>
+      <w:r>
+        <w:rPr>
+          <w:b/>
+          <w:bCs/>
+          <w:lang w:val="en-GB"/>
+        </w:rPr>
+        <w:t>backend developer</w:t>
+      </w:r>
+      <w:r>
+        <w:rPr>
+          <w:lang w:val="en-GB"/>
+        </w:rPr>
+        <w:t xml:space="preserve">, I am responsible for implementing authentication, social media integration (APIs), and data fetching. As the </w:t>
+      </w:r>
+      <w:r>
+        <w:rPr>
+          <w:b/>
+          <w:bCs/>
+          <w:lang w:val="en-GB"/>
+        </w:rPr>
+        <w:t>front developer</w:t>
+      </w:r>
+      <w:r>
+        <w:rPr>
+          <w:lang w:val="en-GB"/>
+        </w:rPr>
+        <w:t xml:space="preserve">, I am responsible for implementing cross-platform UI using .NET MAUI. As the </w:t>
+      </w:r>
+      <w:r>
+        <w:rPr>
+          <w:b/>
+          <w:bCs/>
+          <w:lang w:val="en-GB"/>
+        </w:rPr>
+        <w:t>tester</w:t>
+      </w:r>
+      <w:r>
+        <w:rPr>
+          <w:lang w:val="en-GB"/>
+        </w:rPr>
+        <w:t xml:space="preserve">, I am responsible for developing and executing a comprehensive test plan. As the </w:t>
+      </w:r>
+      <w:r>
+        <w:rPr>
+          <w:b/>
+          <w:bCs/>
+          <w:lang w:val="en-GB"/>
+        </w:rPr>
+        <w:t>presenter</w:t>
+      </w:r>
+      <w:r>
+        <w:rPr>
+          <w:lang w:val="en-GB"/>
+        </w:rPr>
+        <w:t>, I am responsible for preparing and delivering a presentation at the end.</w:t>
+      </w:r>
+    </w:p>
+    <w:p>
+      <w:pPr>
+        <w:spacing w:before="240"/>
+        <w:jc w:val="both"/>
+        <w:rPr>
+          <w:lang w:val="en-GB"/>
+        </w:rPr>
+      </w:pPr>
+    </w:p>
+    <w:p>
+      <w:pPr>
+        <w:spacing w:before="240"/>
+        <w:jc w:val="both"/>
         <w:rPr>
           <w:rFonts w:asciiTheme="majorHAnsi" w:eastAsiaTheme="majorEastAsia" w:hAnsiTheme="majorHAnsi" w:cstheme="majorBidi"/>
           <w:color w:val="0F4761" w:themeColor="accent1" w:themeShade="BF"/>
@@ -1937,7 +2504,7 @@
           <w:lang w:val="en-GB"/>
         </w:rPr>
       </w:pPr>
-      <w:bookmarkStart w:id="5" w:name="_Toc161427127"/>
+      <w:bookmarkStart w:id="7" w:name="_Toc161436138"/>
       <w:r>
         <w:rPr>
           <w:lang w:val="en-GB"/>
@@ -1951,7 +2518,7 @@
         </w:rPr>
         <w:t>Timeline</w:t>
       </w:r>
-      <w:bookmarkEnd w:id="5"/>
+      <w:bookmarkEnd w:id="7"/>
     </w:p>
     <w:tbl>
       <w:tblPr>
@@ -2643,7 +3210,7 @@
           <w:lang w:val="en-GB"/>
         </w:rPr>
       </w:pPr>
-      <w:bookmarkStart w:id="6" w:name="_Toc161427128"/>
+      <w:bookmarkStart w:id="8" w:name="_Toc161436139"/>
       <w:r>
         <w:rPr>
           <w:rStyle w:val="IntenseEmphasis"/>
@@ -2654,7 +3221,7 @@
         <w:lastRenderedPageBreak/>
         <w:t>5 Task and Activities</w:t>
       </w:r>
-      <w:bookmarkEnd w:id="6"/>
+      <w:bookmarkEnd w:id="8"/>
     </w:p>
     <w:p>
       <w:pPr>
@@ -2663,14 +3230,14 @@
           <w:lang w:val="en-GB"/>
         </w:rPr>
       </w:pPr>
-      <w:bookmarkStart w:id="7" w:name="_Toc161427129"/>
+      <w:bookmarkStart w:id="9" w:name="_Toc161436140"/>
       <w:r>
         <w:rPr>
           <w:lang w:val="en-GB"/>
         </w:rPr>
         <w:t>5.1 Design</w:t>
       </w:r>
-      <w:bookmarkEnd w:id="7"/>
+      <w:bookmarkEnd w:id="9"/>
     </w:p>
     <w:p>
       <w:pPr>
@@ -2721,14 +3288,14 @@
           <w:lang w:val="en-GB"/>
         </w:rPr>
       </w:pPr>
-      <w:bookmarkStart w:id="8" w:name="_Toc161427130"/>
+      <w:bookmarkStart w:id="10" w:name="_Toc161436141"/>
       <w:r>
         <w:rPr>
           <w:lang w:val="en-GB"/>
         </w:rPr>
         <w:t>5.2 Development</w:t>
       </w:r>
-      <w:bookmarkEnd w:id="8"/>
+      <w:bookmarkEnd w:id="10"/>
     </w:p>
     <w:p>
       <w:pPr>
@@ -2800,14 +3367,14 @@
           <w:lang w:val="en-GB"/>
         </w:rPr>
       </w:pPr>
-      <w:bookmarkStart w:id="9" w:name="_Toc161427131"/>
+      <w:bookmarkStart w:id="11" w:name="_Toc161436142"/>
       <w:r>
         <w:rPr>
           <w:lang w:val="en-GB"/>
         </w:rPr>
         <w:t>5.3 Testing</w:t>
       </w:r>
-      <w:bookmarkEnd w:id="9"/>
+      <w:bookmarkEnd w:id="11"/>
     </w:p>
     <w:p>
       <w:pPr>
@@ -2858,14 +3425,14 @@
           <w:lang w:val="en-GB"/>
         </w:rPr>
       </w:pPr>
-      <w:bookmarkStart w:id="10" w:name="_Toc161427132"/>
+      <w:bookmarkStart w:id="12" w:name="_Toc161436143"/>
       <w:r>
         <w:rPr>
           <w:lang w:val="en-GB"/>
         </w:rPr>
         <w:t>5.4 Presentation</w:t>
       </w:r>
-      <w:bookmarkEnd w:id="10"/>
+      <w:bookmarkEnd w:id="12"/>
     </w:p>
     <w:p>
       <w:pPr>
@@ -2933,7 +3500,7 @@
           <w:lang w:val="en-GB"/>
         </w:rPr>
       </w:pPr>
-      <w:bookmarkStart w:id="11" w:name="_Toc161427133"/>
+      <w:bookmarkStart w:id="13" w:name="_Toc161436144"/>
       <w:r>
         <w:rPr>
           <w:lang w:val="en-GB"/>
@@ -2953,7 +3520,7 @@
         </w:rPr>
         <w:t>Management</w:t>
       </w:r>
-      <w:bookmarkEnd w:id="11"/>
+      <w:bookmarkEnd w:id="13"/>
     </w:p>
     <w:p>
       <w:pPr>
@@ -3105,7 +3672,7 @@
           <w:lang w:val="en-GB"/>
         </w:rPr>
       </w:pPr>
-      <w:bookmarkStart w:id="12" w:name="_Toc161427134"/>
+      <w:bookmarkStart w:id="14" w:name="_Toc161436145"/>
       <w:r>
         <w:rPr>
           <w:lang w:val="en-GB"/>
@@ -3125,7 +3692,7 @@
         </w:rPr>
         <w:t>Mitigation Strategies</w:t>
       </w:r>
-      <w:bookmarkEnd w:id="12"/>
+      <w:bookmarkEnd w:id="14"/>
     </w:p>
     <w:p>
       <w:pPr>
@@ -3265,7 +3832,7 @@
           <w:lang w:val="en-GB"/>
         </w:rPr>
       </w:pPr>
-      <w:bookmarkStart w:id="13" w:name="_Toc161427135"/>
+      <w:bookmarkStart w:id="15" w:name="_Toc161436146"/>
       <w:r>
         <w:rPr>
           <w:lang w:val="en-GB"/>
@@ -3279,7 +3846,7 @@
         </w:rPr>
         <w:t xml:space="preserve"> Definition of Success</w:t>
       </w:r>
-      <w:bookmarkEnd w:id="13"/>
+      <w:bookmarkEnd w:id="15"/>
     </w:p>
     <w:p>
       <w:pPr>
@@ -3288,7 +3855,7 @@
           <w:lang w:val="en-GB"/>
         </w:rPr>
       </w:pPr>
-      <w:bookmarkStart w:id="14" w:name="_Toc161427136"/>
+      <w:bookmarkStart w:id="16" w:name="_Toc161436147"/>
       <w:r>
         <w:rPr>
           <w:lang w:val="en-GB"/>
@@ -3307,7 +3874,7 @@
         </w:rPr>
         <w:t>Key Performance Indicators (KPIs)</w:t>
       </w:r>
-      <w:bookmarkEnd w:id="14"/>
+      <w:bookmarkEnd w:id="16"/>
     </w:p>
     <w:p>
       <w:pPr>
@@ -3442,7 +4009,7 @@
           <w:lang w:val="en-GB"/>
         </w:rPr>
       </w:pPr>
-      <w:bookmarkStart w:id="15" w:name="_Toc161427137"/>
+      <w:bookmarkStart w:id="17" w:name="_Toc161436148"/>
       <w:r>
         <w:rPr>
           <w:lang w:val="en-GB"/>
@@ -3455,7 +4022,7 @@
         </w:rPr>
         <w:t>.2 Success Criteria</w:t>
       </w:r>
-      <w:bookmarkEnd w:id="15"/>
+      <w:bookmarkEnd w:id="17"/>
     </w:p>
     <w:p>
       <w:pPr>

--- a/Documents/Project/Project Plan.docx
+++ b/Documents/Project/Project Plan.docx
@@ -1,6 +1,6 @@
 
 <file path=word/document.xml><?xml version="1.0" encoding="utf-8"?>
-<w:document xmlns:wpc="http://schemas.microsoft.com/office/word/2010/wordprocessingCanvas" xmlns:cx="http://schemas.microsoft.com/office/drawing/2014/chartex" xmlns:cx1="http://schemas.microsoft.com/office/drawing/2015/9/8/chartex" xmlns:cx2="http://schemas.microsoft.com/office/drawing/2015/10/21/chartex" xmlns:cx3="http://schemas.microsoft.com/office/drawing/2016/5/9/chartex" xmlns:cx4="http://schemas.microsoft.com/office/drawing/2016/5/10/chartex" xmlns:cx5="http://schemas.microsoft.com/office/drawing/2016/5/11/chartex" xmlns:cx6="http://schemas.microsoft.com/office/drawing/2016/5/12/chartex" xmlns:cx7="http://schemas.microsoft.com/office/drawing/2016/5/13/chartex" xmlns:cx8="http://schemas.microsoft.com/office/drawing/2016/5/14/chartex" xmlns:mc="http://schemas.openxmlformats.org/markup-compatibility/2006" xmlns:aink="http://schemas.microsoft.com/office/drawing/2016/ink" xmlns:am3d="http://schemas.microsoft.com/office/drawing/2017/model3d" xmlns:o="urn:schemas-microsoft-com:office:office" xmlns:oel="http://schemas.microsoft.com/office/2019/extlst" xmlns:r="http://schemas.openxmlformats.org/officeDocument/2006/relationships" xmlns:m="http://schemas.openxmlformats.org/officeDocument/2006/math" xmlns:v="urn:schemas-microsoft-com:vml" xmlns:wp14="http://schemas.microsoft.com/office/word/2010/wordprocessingDrawing" xmlns:wp="http://schemas.openxmlformats.org/drawingml/2006/wordprocessingDrawing" xmlns:w10="urn:schemas-microsoft-com:office:word" xmlns:w="http://schemas.openxmlformats.org/wordprocessingml/2006/main" xmlns:w14="http://schemas.microsoft.com/office/word/2010/wordml" xmlns:w15="http://schemas.microsoft.com/office/word/2012/wordml" xmlns:w16cex="http://schemas.microsoft.com/office/word/2018/wordml/cex" xmlns:w16cid="http://schemas.microsoft.com/office/word/2016/wordml/cid" xmlns:w16="http://schemas.microsoft.com/office/word/2018/wordml" xmlns:w16sdtdh="http://schemas.microsoft.com/office/word/2020/wordml/sdtdatahash" xmlns:w16se="http://schemas.microsoft.com/office/word/2015/wordml/symex" xmlns:wpg="http://schemas.microsoft.com/office/word/2010/wordprocessingGroup" xmlns:wpi="http://schemas.microsoft.com/office/word/2010/wordprocessingInk" xmlns:wne="http://schemas.microsoft.com/office/word/2006/wordml" xmlns:wps="http://schemas.microsoft.com/office/word/2010/wordprocessingShape" mc:Ignorable="w14 w15 w16se w16cid w16 w16cex w16sdtdh wp14">
+<w:document xmlns:wpc="http://schemas.microsoft.com/office/word/2010/wordprocessingCanvas" xmlns:cx="http://schemas.microsoft.com/office/drawing/2014/chartex" xmlns:cx1="http://schemas.microsoft.com/office/drawing/2015/9/8/chartex" xmlns:cx2="http://schemas.microsoft.com/office/drawing/2015/10/21/chartex" xmlns:cx3="http://schemas.microsoft.com/office/drawing/2016/5/9/chartex" xmlns:cx4="http://schemas.microsoft.com/office/drawing/2016/5/10/chartex" xmlns:cx5="http://schemas.microsoft.com/office/drawing/2016/5/11/chartex" xmlns:cx6="http://schemas.microsoft.com/office/drawing/2016/5/12/chartex" xmlns:cx7="http://schemas.microsoft.com/office/drawing/2016/5/13/chartex" xmlns:cx8="http://schemas.microsoft.com/office/drawing/2016/5/14/chartex" xmlns:mc="http://schemas.openxmlformats.org/markup-compatibility/2006" xmlns:aink="http://schemas.microsoft.com/office/drawing/2016/ink" xmlns:am3d="http://schemas.microsoft.com/office/drawing/2017/model3d" xmlns:o="urn:schemas-microsoft-com:office:office" xmlns:oel="http://schemas.microsoft.com/office/2019/extlst" xmlns:r="http://schemas.openxmlformats.org/officeDocument/2006/relationships" xmlns:m="http://schemas.openxmlformats.org/officeDocument/2006/math" xmlns:v="urn:schemas-microsoft-com:vml" xmlns:wp14="http://schemas.microsoft.com/office/word/2010/wordprocessingDrawing" xmlns:wp="http://schemas.openxmlformats.org/drawingml/2006/wordprocessingDrawing" xmlns:w10="urn:schemas-microsoft-com:office:word" xmlns:w="http://schemas.openxmlformats.org/wordprocessingml/2006/main" xmlns:w14="http://schemas.microsoft.com/office/word/2010/wordml" xmlns:w15="http://schemas.microsoft.com/office/word/2012/wordml" xmlns:w16cex="http://schemas.microsoft.com/office/word/2018/wordml/cex" xmlns:w16cid="http://schemas.microsoft.com/office/word/2016/wordml/cid" xmlns:w16="http://schemas.microsoft.com/office/word/2018/wordml" xmlns:w16du="http://schemas.microsoft.com/office/word/2023/wordml/word16du" xmlns:w16sdtdh="http://schemas.microsoft.com/office/word/2020/wordml/sdtdatahash" xmlns:w16sdtfl="http://schemas.microsoft.com/office/word/2024/wordml/sdtformatlock" xmlns:w16se="http://schemas.microsoft.com/office/word/2015/wordml/symex" xmlns:wpg="http://schemas.microsoft.com/office/word/2010/wordprocessingGroup" xmlns:wpi="http://schemas.microsoft.com/office/word/2010/wordprocessingInk" xmlns:wne="http://schemas.microsoft.com/office/word/2006/wordml" xmlns:wps="http://schemas.microsoft.com/office/word/2010/wordprocessingShape" mc:Ignorable="w14 w15 w16se w16cid w16 w16cex w16sdtdh w16sdtfl w16du wp14">
   <w:body>
     <w:p>
       <w:pPr>
@@ -14,7 +14,19 @@
         <w:rPr>
           <w:lang w:val="en-GB"/>
         </w:rPr>
-        <w:t>Social Pulse Insight Hub</w:t>
+        <w:t>Social</w:t>
+      </w:r>
+      <w:r>
+        <w:rPr>
+          <w:lang w:val="en-GB"/>
+        </w:rPr>
+        <w:t xml:space="preserve">ly Anxious </w:t>
+      </w:r>
+      <w:r>
+        <w:rPr>
+          <w:lang w:val="en-GB"/>
+        </w:rPr>
+        <w:t>Hub</w:t>
       </w:r>
     </w:p>
     <w:p>
@@ -153,19 +165,17 @@
           <w:iCs w:val="0"/>
           <w:lang w:val="en-GB"/>
         </w:rPr>
-        <w:t>Date: March 1 - 15, 2024</w:t>
-      </w:r>
-    </w:p>
-    <w:p>
-      <w:pPr>
-        <w:jc w:val="both"/>
+        <w:t xml:space="preserve">Date: </w:t>
+      </w:r>
+      <w:r>
         <w:rPr>
           <w:rStyle w:val="IntenseEmphasis"/>
           <w:i w:val="0"/>
           <w:iCs w:val="0"/>
           <w:lang w:val="en-GB"/>
         </w:rPr>
-      </w:pPr>
+        <w:t>Summer of</w:t>
+      </w:r>
       <w:r>
         <w:rPr>
           <w:rStyle w:val="IntenseEmphasis"/>
@@ -173,19 +183,17 @@
           <w:iCs w:val="0"/>
           <w:lang w:val="en-GB"/>
         </w:rPr>
-        <w:t>Subject: Threading in C#</w:t>
-      </w:r>
-    </w:p>
-    <w:p>
-      <w:pPr>
-        <w:jc w:val="both"/>
+        <w:t xml:space="preserve"> </w:t>
+      </w:r>
+      <w:r>
         <w:rPr>
           <w:rStyle w:val="IntenseEmphasis"/>
           <w:i w:val="0"/>
           <w:iCs w:val="0"/>
           <w:lang w:val="en-GB"/>
         </w:rPr>
-      </w:pPr>
+        <w:t>202</w:t>
+      </w:r>
       <w:r>
         <w:rPr>
           <w:rStyle w:val="IntenseEmphasis"/>
@@ -193,7 +201,7 @@
           <w:iCs w:val="0"/>
           <w:lang w:val="en-GB"/>
         </w:rPr>
-        <w:t>School: NHL Stenden</w:t>
+        <w:t>5</w:t>
       </w:r>
     </w:p>
     <w:p>
@@ -213,12 +221,11 @@
           <w:iCs w:val="0"/>
           <w:lang w:val="en-GB"/>
         </w:rPr>
-        <w:br w:type="page"/>
+        <w:t>Subject: Threading in C#</w:t>
       </w:r>
     </w:p>
     <w:p>
       <w:pPr>
-        <w:pStyle w:val="Heading1"/>
         <w:jc w:val="both"/>
         <w:rPr>
           <w:rStyle w:val="IntenseEmphasis"/>
@@ -227,7 +234,48 @@
           <w:lang w:val="en-GB"/>
         </w:rPr>
       </w:pPr>
-      <w:bookmarkStart w:id="0" w:name="_Toc161436131"/>
+      <w:r>
+        <w:rPr>
+          <w:rStyle w:val="IntenseEmphasis"/>
+          <w:i w:val="0"/>
+          <w:iCs w:val="0"/>
+          <w:lang w:val="en-GB"/>
+        </w:rPr>
+        <w:t>School: NHL Stenden</w:t>
+      </w:r>
+    </w:p>
+    <w:p>
+      <w:pPr>
+        <w:jc w:val="both"/>
+        <w:rPr>
+          <w:rStyle w:val="IntenseEmphasis"/>
+          <w:i w:val="0"/>
+          <w:iCs w:val="0"/>
+          <w:lang w:val="en-GB"/>
+        </w:rPr>
+      </w:pPr>
+      <w:r>
+        <w:rPr>
+          <w:rStyle w:val="IntenseEmphasis"/>
+          <w:i w:val="0"/>
+          <w:iCs w:val="0"/>
+          <w:lang w:val="en-GB"/>
+        </w:rPr>
+        <w:br w:type="page"/>
+      </w:r>
+    </w:p>
+    <w:p>
+      <w:pPr>
+        <w:pStyle w:val="Heading1"/>
+        <w:jc w:val="both"/>
+        <w:rPr>
+          <w:rStyle w:val="IntenseEmphasis"/>
+          <w:i w:val="0"/>
+          <w:iCs w:val="0"/>
+          <w:lang w:val="en-GB"/>
+        </w:rPr>
+      </w:pPr>
+      <w:bookmarkStart w:id="0" w:name="_Toc206688276"/>
       <w:r>
         <w:rPr>
           <w:rStyle w:val="IntenseEmphasis"/>
@@ -280,7 +328,7 @@
             <w:rPr>
               <w:noProof/>
               <w:kern w:val="2"/>
-              <w:lang w:val="en-NL" w:eastAsia="en-NL"/>
+              <w:lang w:eastAsia="en-NL"/>
               <w14:ligatures w14:val="standardContextual"/>
             </w:rPr>
           </w:pPr>
@@ -293,7 +341,7 @@
           <w:r>
             <w:fldChar w:fldCharType="separate"/>
           </w:r>
-          <w:hyperlink w:anchor="_Toc161436131" w:history="1">
+          <w:hyperlink w:anchor="_Toc206688276" w:history="1">
             <w:r>
               <w:rPr>
                 <w:rStyle w:val="Hyperlink"/>
@@ -321,7 +369,7 @@
                 <w:noProof/>
                 <w:webHidden/>
               </w:rPr>
-              <w:instrText xml:space="preserve"> PAGEREF _Toc161436131 \h </w:instrText>
+              <w:instrText xml:space="preserve"> PAGEREF _Toc206688276 \h </w:instrText>
             </w:r>
             <w:r>
               <w:rPr>
@@ -361,11 +409,11 @@
             <w:rPr>
               <w:noProof/>
               <w:kern w:val="2"/>
-              <w:lang w:val="en-NL" w:eastAsia="en-NL"/>
+              <w:lang w:eastAsia="en-NL"/>
               <w14:ligatures w14:val="standardContextual"/>
             </w:rPr>
           </w:pPr>
-          <w:hyperlink w:anchor="_Toc161436132" w:history="1">
+          <w:hyperlink w:anchor="_Toc206688277" w:history="1">
             <w:r>
               <w:rPr>
                 <w:rStyle w:val="Hyperlink"/>
@@ -393,7 +441,7 @@
                 <w:noProof/>
                 <w:webHidden/>
               </w:rPr>
-              <w:instrText xml:space="preserve"> PAGEREF _Toc161436132 \h </w:instrText>
+              <w:instrText xml:space="preserve"> PAGEREF _Toc206688277 \h </w:instrText>
             </w:r>
             <w:r>
               <w:rPr>
@@ -433,11 +481,11 @@
             <w:rPr>
               <w:noProof/>
               <w:kern w:val="2"/>
-              <w:lang w:val="en-NL" w:eastAsia="en-NL"/>
+              <w:lang w:eastAsia="en-NL"/>
               <w14:ligatures w14:val="standardContextual"/>
             </w:rPr>
           </w:pPr>
-          <w:hyperlink w:anchor="_Toc161436133" w:history="1">
+          <w:hyperlink w:anchor="_Toc206688278" w:history="1">
             <w:r>
               <w:rPr>
                 <w:rStyle w:val="Hyperlink"/>
@@ -465,7 +513,7 @@
                 <w:noProof/>
                 <w:webHidden/>
               </w:rPr>
-              <w:instrText xml:space="preserve"> PAGEREF _Toc161436133 \h </w:instrText>
+              <w:instrText xml:space="preserve"> PAGEREF _Toc206688278 \h </w:instrText>
             </w:r>
             <w:r>
               <w:rPr>
@@ -505,11 +553,11 @@
             <w:rPr>
               <w:noProof/>
               <w:kern w:val="2"/>
-              <w:lang w:val="en-NL" w:eastAsia="en-NL"/>
+              <w:lang w:eastAsia="en-NL"/>
               <w14:ligatures w14:val="standardContextual"/>
             </w:rPr>
           </w:pPr>
-          <w:hyperlink w:anchor="_Toc161436134" w:history="1">
+          <w:hyperlink w:anchor="_Toc206688279" w:history="1">
             <w:r>
               <w:rPr>
                 <w:rStyle w:val="Hyperlink"/>
@@ -537,7 +585,7 @@
                 <w:noProof/>
                 <w:webHidden/>
               </w:rPr>
-              <w:instrText xml:space="preserve"> PAGEREF _Toc161436134 \h </w:instrText>
+              <w:instrText xml:space="preserve"> PAGEREF _Toc206688279 \h </w:instrText>
             </w:r>
             <w:r>
               <w:rPr>
@@ -577,11 +625,11 @@
             <w:rPr>
               <w:noProof/>
               <w:kern w:val="2"/>
-              <w:lang w:val="en-NL" w:eastAsia="en-NL"/>
+              <w:lang w:eastAsia="en-NL"/>
               <w14:ligatures w14:val="standardContextual"/>
             </w:rPr>
           </w:pPr>
-          <w:hyperlink w:anchor="_Toc161436135" w:history="1">
+          <w:hyperlink w:anchor="_Toc206688280" w:history="1">
             <w:r>
               <w:rPr>
                 <w:rStyle w:val="Hyperlink"/>
@@ -609,7 +657,7 @@
                 <w:noProof/>
                 <w:webHidden/>
               </w:rPr>
-              <w:instrText xml:space="preserve"> PAGEREF _Toc161436135 \h </w:instrText>
+              <w:instrText xml:space="preserve"> PAGEREF _Toc206688280 \h </w:instrText>
             </w:r>
             <w:r>
               <w:rPr>
@@ -649,11 +697,11 @@
             <w:rPr>
               <w:noProof/>
               <w:kern w:val="2"/>
-              <w:lang w:val="en-NL" w:eastAsia="en-NL"/>
+              <w:lang w:eastAsia="en-NL"/>
               <w14:ligatures w14:val="standardContextual"/>
             </w:rPr>
           </w:pPr>
-          <w:hyperlink w:anchor="_Toc161436136" w:history="1">
+          <w:hyperlink w:anchor="_Toc206688281" w:history="1">
             <w:r>
               <w:rPr>
                 <w:rStyle w:val="Hyperlink"/>
@@ -681,7 +729,7 @@
                 <w:noProof/>
                 <w:webHidden/>
               </w:rPr>
-              <w:instrText xml:space="preserve"> PAGEREF _Toc161436136 \h </w:instrText>
+              <w:instrText xml:space="preserve"> PAGEREF _Toc206688281 \h </w:instrText>
             </w:r>
             <w:r>
               <w:rPr>
@@ -721,11 +769,11 @@
             <w:rPr>
               <w:noProof/>
               <w:kern w:val="2"/>
-              <w:lang w:val="en-NL" w:eastAsia="en-NL"/>
+              <w:lang w:eastAsia="en-NL"/>
               <w14:ligatures w14:val="standardContextual"/>
             </w:rPr>
           </w:pPr>
-          <w:hyperlink w:anchor="_Toc161436137" w:history="1">
+          <w:hyperlink w:anchor="_Toc206688282" w:history="1">
             <w:r>
               <w:rPr>
                 <w:rStyle w:val="Hyperlink"/>
@@ -753,7 +801,7 @@
                 <w:noProof/>
                 <w:webHidden/>
               </w:rPr>
-              <w:instrText xml:space="preserve"> PAGEREF _Toc161436137 \h </w:instrText>
+              <w:instrText xml:space="preserve"> PAGEREF _Toc206688282 \h </w:instrText>
             </w:r>
             <w:r>
               <w:rPr>
@@ -793,18 +841,18 @@
             <w:rPr>
               <w:noProof/>
               <w:kern w:val="2"/>
-              <w:lang w:val="en-NL" w:eastAsia="en-NL"/>
+              <w:lang w:eastAsia="en-NL"/>
               <w14:ligatures w14:val="standardContextual"/>
             </w:rPr>
           </w:pPr>
-          <w:hyperlink w:anchor="_Toc161436138" w:history="1">
+          <w:hyperlink w:anchor="_Toc206688283" w:history="1">
             <w:r>
               <w:rPr>
                 <w:rStyle w:val="Hyperlink"/>
                 <w:noProof/>
                 <w:lang w:val="en-GB"/>
               </w:rPr>
-              <w:t>4 Timeline</w:t>
+              <w:t>5 Timeline</w:t>
             </w:r>
             <w:r>
               <w:rPr>
@@ -825,7 +873,7 @@
                 <w:noProof/>
                 <w:webHidden/>
               </w:rPr>
-              <w:instrText xml:space="preserve"> PAGEREF _Toc161436138 \h </w:instrText>
+              <w:instrText xml:space="preserve"> PAGEREF _Toc206688283 \h </w:instrText>
             </w:r>
             <w:r>
               <w:rPr>
@@ -865,18 +913,18 @@
             <w:rPr>
               <w:noProof/>
               <w:kern w:val="2"/>
-              <w:lang w:val="en-NL" w:eastAsia="en-NL"/>
+              <w:lang w:eastAsia="en-NL"/>
               <w14:ligatures w14:val="standardContextual"/>
             </w:rPr>
           </w:pPr>
-          <w:hyperlink w:anchor="_Toc161436139" w:history="1">
+          <w:hyperlink w:anchor="_Toc206688284" w:history="1">
             <w:r>
               <w:rPr>
                 <w:rStyle w:val="Hyperlink"/>
                 <w:noProof/>
                 <w:lang w:val="en-GB"/>
               </w:rPr>
-              <w:t>5 Task and Activities</w:t>
+              <w:t>6 Task and Activities</w:t>
             </w:r>
             <w:r>
               <w:rPr>
@@ -897,7 +945,7 @@
                 <w:noProof/>
                 <w:webHidden/>
               </w:rPr>
-              <w:instrText xml:space="preserve"> PAGEREF _Toc161436139 \h </w:instrText>
+              <w:instrText xml:space="preserve"> PAGEREF _Toc206688284 \h </w:instrText>
             </w:r>
             <w:r>
               <w:rPr>
@@ -937,18 +985,18 @@
             <w:rPr>
               <w:noProof/>
               <w:kern w:val="2"/>
-              <w:lang w:val="en-NL" w:eastAsia="en-NL"/>
+              <w:lang w:eastAsia="en-NL"/>
               <w14:ligatures w14:val="standardContextual"/>
             </w:rPr>
           </w:pPr>
-          <w:hyperlink w:anchor="_Toc161436140" w:history="1">
+          <w:hyperlink w:anchor="_Toc206688285" w:history="1">
             <w:r>
               <w:rPr>
                 <w:rStyle w:val="Hyperlink"/>
                 <w:noProof/>
                 <w:lang w:val="en-GB"/>
               </w:rPr>
-              <w:t>5.1 Design</w:t>
+              <w:t>6.1 Design</w:t>
             </w:r>
             <w:r>
               <w:rPr>
@@ -969,7 +1017,7 @@
                 <w:noProof/>
                 <w:webHidden/>
               </w:rPr>
-              <w:instrText xml:space="preserve"> PAGEREF _Toc161436140 \h </w:instrText>
+              <w:instrText xml:space="preserve"> PAGEREF _Toc206688285 \h </w:instrText>
             </w:r>
             <w:r>
               <w:rPr>
@@ -1009,18 +1057,18 @@
             <w:rPr>
               <w:noProof/>
               <w:kern w:val="2"/>
-              <w:lang w:val="en-NL" w:eastAsia="en-NL"/>
+              <w:lang w:eastAsia="en-NL"/>
               <w14:ligatures w14:val="standardContextual"/>
             </w:rPr>
           </w:pPr>
-          <w:hyperlink w:anchor="_Toc161436141" w:history="1">
+          <w:hyperlink w:anchor="_Toc206688286" w:history="1">
             <w:r>
               <w:rPr>
                 <w:rStyle w:val="Hyperlink"/>
                 <w:noProof/>
                 <w:lang w:val="en-GB"/>
               </w:rPr>
-              <w:t>5.2 Development</w:t>
+              <w:t>6.2 Development</w:t>
             </w:r>
             <w:r>
               <w:rPr>
@@ -1041,7 +1089,7 @@
                 <w:noProof/>
                 <w:webHidden/>
               </w:rPr>
-              <w:instrText xml:space="preserve"> PAGEREF _Toc161436141 \h </w:instrText>
+              <w:instrText xml:space="preserve"> PAGEREF _Toc206688286 \h </w:instrText>
             </w:r>
             <w:r>
               <w:rPr>
@@ -1081,18 +1129,18 @@
             <w:rPr>
               <w:noProof/>
               <w:kern w:val="2"/>
-              <w:lang w:val="en-NL" w:eastAsia="en-NL"/>
+              <w:lang w:eastAsia="en-NL"/>
               <w14:ligatures w14:val="standardContextual"/>
             </w:rPr>
           </w:pPr>
-          <w:hyperlink w:anchor="_Toc161436142" w:history="1">
+          <w:hyperlink w:anchor="_Toc206688287" w:history="1">
             <w:r>
               <w:rPr>
                 <w:rStyle w:val="Hyperlink"/>
                 <w:noProof/>
                 <w:lang w:val="en-GB"/>
               </w:rPr>
-              <w:t>5.3 Testing</w:t>
+              <w:t>6.3 Testing</w:t>
             </w:r>
             <w:r>
               <w:rPr>
@@ -1113,7 +1161,7 @@
                 <w:noProof/>
                 <w:webHidden/>
               </w:rPr>
-              <w:instrText xml:space="preserve"> PAGEREF _Toc161436142 \h </w:instrText>
+              <w:instrText xml:space="preserve"> PAGEREF _Toc206688287 \h </w:instrText>
             </w:r>
             <w:r>
               <w:rPr>
@@ -1153,18 +1201,18 @@
             <w:rPr>
               <w:noProof/>
               <w:kern w:val="2"/>
-              <w:lang w:val="en-NL" w:eastAsia="en-NL"/>
+              <w:lang w:eastAsia="en-NL"/>
               <w14:ligatures w14:val="standardContextual"/>
             </w:rPr>
           </w:pPr>
-          <w:hyperlink w:anchor="_Toc161436143" w:history="1">
+          <w:hyperlink w:anchor="_Toc206688288" w:history="1">
             <w:r>
               <w:rPr>
                 <w:rStyle w:val="Hyperlink"/>
                 <w:noProof/>
                 <w:lang w:val="en-GB"/>
               </w:rPr>
-              <w:t>5.4 Presentation</w:t>
+              <w:t>6.4 Presentation</w:t>
             </w:r>
             <w:r>
               <w:rPr>
@@ -1185,7 +1233,7 @@
                 <w:noProof/>
                 <w:webHidden/>
               </w:rPr>
-              <w:instrText xml:space="preserve"> PAGEREF _Toc161436143 \h </w:instrText>
+              <w:instrText xml:space="preserve"> PAGEREF _Toc206688288 \h </w:instrText>
             </w:r>
             <w:r>
               <w:rPr>
@@ -1225,18 +1273,18 @@
             <w:rPr>
               <w:noProof/>
               <w:kern w:val="2"/>
-              <w:lang w:val="en-NL" w:eastAsia="en-NL"/>
+              <w:lang w:eastAsia="en-NL"/>
               <w14:ligatures w14:val="standardContextual"/>
             </w:rPr>
           </w:pPr>
-          <w:hyperlink w:anchor="_Toc161436144" w:history="1">
+          <w:hyperlink w:anchor="_Toc206688289" w:history="1">
             <w:r>
               <w:rPr>
                 <w:rStyle w:val="Hyperlink"/>
                 <w:noProof/>
                 <w:lang w:val="en-GB"/>
               </w:rPr>
-              <w:t>6 Risk Management</w:t>
+              <w:t>7 Risk Management &amp; Mitigation</w:t>
             </w:r>
             <w:r>
               <w:rPr>
@@ -1257,7 +1305,7 @@
                 <w:noProof/>
                 <w:webHidden/>
               </w:rPr>
-              <w:instrText xml:space="preserve"> PAGEREF _Toc161436144 \h </w:instrText>
+              <w:instrText xml:space="preserve"> PAGEREF _Toc206688289 \h </w:instrText>
             </w:r>
             <w:r>
               <w:rPr>
@@ -1297,18 +1345,18 @@
             <w:rPr>
               <w:noProof/>
               <w:kern w:val="2"/>
-              <w:lang w:val="en-NL" w:eastAsia="en-NL"/>
+              <w:lang w:eastAsia="en-NL"/>
               <w14:ligatures w14:val="standardContextual"/>
             </w:rPr>
           </w:pPr>
-          <w:hyperlink w:anchor="_Toc161436145" w:history="1">
+          <w:hyperlink w:anchor="_Toc206688290" w:history="1">
             <w:r>
               <w:rPr>
                 <w:rStyle w:val="Hyperlink"/>
                 <w:noProof/>
                 <w:lang w:val="en-GB"/>
               </w:rPr>
-              <w:t>7 Mitigation Strategies</w:t>
+              <w:t>8 Definition of Success</w:t>
             </w:r>
             <w:r>
               <w:rPr>
@@ -1329,7 +1377,7 @@
                 <w:noProof/>
                 <w:webHidden/>
               </w:rPr>
-              <w:instrText xml:space="preserve"> PAGEREF _Toc161436145 \h </w:instrText>
+              <w:instrText xml:space="preserve"> PAGEREF _Toc206688290 \h </w:instrText>
             </w:r>
             <w:r>
               <w:rPr>
@@ -1350,78 +1398,6 @@
                 <w:webHidden/>
               </w:rPr>
               <w:t>8</w:t>
-            </w:r>
-            <w:r>
-              <w:rPr>
-                <w:noProof/>
-                <w:webHidden/>
-              </w:rPr>
-              <w:fldChar w:fldCharType="end"/>
-            </w:r>
-          </w:hyperlink>
-        </w:p>
-        <w:p>
-          <w:pPr>
-            <w:pStyle w:val="TOC1"/>
-            <w:tabs>
-              <w:tab w:val="right" w:leader="dot" w:pos="9016"/>
-            </w:tabs>
-            <w:rPr>
-              <w:noProof/>
-              <w:kern w:val="2"/>
-              <w:lang w:val="en-NL" w:eastAsia="en-NL"/>
-              <w14:ligatures w14:val="standardContextual"/>
-            </w:rPr>
-          </w:pPr>
-          <w:hyperlink w:anchor="_Toc161436146" w:history="1">
-            <w:r>
-              <w:rPr>
-                <w:rStyle w:val="Hyperlink"/>
-                <w:noProof/>
-                <w:lang w:val="en-GB"/>
-              </w:rPr>
-              <w:t>8 Definition of Success</w:t>
-            </w:r>
-            <w:r>
-              <w:rPr>
-                <w:noProof/>
-                <w:webHidden/>
-              </w:rPr>
-              <w:tab/>
-            </w:r>
-            <w:r>
-              <w:rPr>
-                <w:noProof/>
-                <w:webHidden/>
-              </w:rPr>
-              <w:fldChar w:fldCharType="begin"/>
-            </w:r>
-            <w:r>
-              <w:rPr>
-                <w:noProof/>
-                <w:webHidden/>
-              </w:rPr>
-              <w:instrText xml:space="preserve"> PAGEREF _Toc161436146 \h </w:instrText>
-            </w:r>
-            <w:r>
-              <w:rPr>
-                <w:noProof/>
-                <w:webHidden/>
-              </w:rPr>
-            </w:r>
-            <w:r>
-              <w:rPr>
-                <w:noProof/>
-                <w:webHidden/>
-              </w:rPr>
-              <w:fldChar w:fldCharType="separate"/>
-            </w:r>
-            <w:r>
-              <w:rPr>
-                <w:noProof/>
-                <w:webHidden/>
-              </w:rPr>
-              <w:t>9</w:t>
             </w:r>
             <w:r>
               <w:rPr>
@@ -1441,11 +1417,11 @@
             <w:rPr>
               <w:noProof/>
               <w:kern w:val="2"/>
-              <w:lang w:val="en-NL" w:eastAsia="en-NL"/>
+              <w:lang w:eastAsia="en-NL"/>
               <w14:ligatures w14:val="standardContextual"/>
             </w:rPr>
           </w:pPr>
-          <w:hyperlink w:anchor="_Toc161436147" w:history="1">
+          <w:hyperlink w:anchor="_Toc206688291" w:history="1">
             <w:r>
               <w:rPr>
                 <w:rStyle w:val="Hyperlink"/>
@@ -1473,7 +1449,7 @@
                 <w:noProof/>
                 <w:webHidden/>
               </w:rPr>
-              <w:instrText xml:space="preserve"> PAGEREF _Toc161436147 \h </w:instrText>
+              <w:instrText xml:space="preserve"> PAGEREF _Toc206688291 \h </w:instrText>
             </w:r>
             <w:r>
               <w:rPr>
@@ -1493,7 +1469,7 @@
                 <w:noProof/>
                 <w:webHidden/>
               </w:rPr>
-              <w:t>9</w:t>
+              <w:t>8</w:t>
             </w:r>
             <w:r>
               <w:rPr>
@@ -1513,11 +1489,11 @@
             <w:rPr>
               <w:noProof/>
               <w:kern w:val="2"/>
-              <w:lang w:val="en-NL" w:eastAsia="en-NL"/>
+              <w:lang w:eastAsia="en-NL"/>
               <w14:ligatures w14:val="standardContextual"/>
             </w:rPr>
           </w:pPr>
-          <w:hyperlink w:anchor="_Toc161436148" w:history="1">
+          <w:hyperlink w:anchor="_Toc206688292" w:history="1">
             <w:r>
               <w:rPr>
                 <w:rStyle w:val="Hyperlink"/>
@@ -1545,7 +1521,7 @@
                 <w:noProof/>
                 <w:webHidden/>
               </w:rPr>
-              <w:instrText xml:space="preserve"> PAGEREF _Toc161436148 \h </w:instrText>
+              <w:instrText xml:space="preserve"> PAGEREF _Toc206688292 \h </w:instrText>
             </w:r>
             <w:r>
               <w:rPr>
@@ -1565,7 +1541,7 @@
                 <w:noProof/>
                 <w:webHidden/>
               </w:rPr>
-              <w:t>9</w:t>
+              <w:t>8</w:t>
             </w:r>
             <w:r>
               <w:rPr>
@@ -1633,7 +1609,7 @@
           <w:lang w:val="en-GB"/>
         </w:rPr>
       </w:pPr>
-      <w:bookmarkStart w:id="1" w:name="_Toc161436132"/>
+      <w:bookmarkStart w:id="1" w:name="_Toc206688277"/>
       <w:r>
         <w:rPr>
           <w:rStyle w:val="IntenseEmphasis"/>
@@ -1665,7 +1641,99 @@
         <w:rPr>
           <w:lang w:val="en-GB"/>
         </w:rPr>
-        <w:t>The Social Pulse Insight Hub project aims to develop a comprehensive application for social media analytics. It will allow users to securely log in, integrate their social media accounts, fetch and visualize data, and analyse metrics through an intuitive dashboard.</w:t>
+        <w:t xml:space="preserve">The </w:t>
+      </w:r>
+      <w:r>
+        <w:rPr>
+          <w:b/>
+          <w:bCs/>
+          <w:lang w:val="en-GB"/>
+        </w:rPr>
+        <w:t>Socially Anxious</w:t>
+      </w:r>
+      <w:r>
+        <w:rPr>
+          <w:b/>
+          <w:bCs/>
+          <w:lang w:val="en-GB"/>
+        </w:rPr>
+        <w:t xml:space="preserve"> Hub</w:t>
+      </w:r>
+      <w:r>
+        <w:rPr>
+          <w:lang w:val="en-GB"/>
+        </w:rPr>
+        <w:t xml:space="preserve"> project aims to develop a comprehensive </w:t>
+      </w:r>
+      <w:r>
+        <w:rPr>
+          <w:lang w:val="en-GB"/>
+        </w:rPr>
+        <w:t>C# .NET MAUI application that helps</w:t>
+      </w:r>
+      <w:r>
+        <w:rPr>
+          <w:lang w:val="en-GB"/>
+        </w:rPr>
+        <w:t xml:space="preserve"> users to </w:t>
+      </w:r>
+      <w:r>
+        <w:rPr>
+          <w:lang w:val="en-GB"/>
+        </w:rPr>
+        <w:t>manage their social life through music and personal memories</w:t>
+      </w:r>
+      <w:r>
+        <w:rPr>
+          <w:lang w:val="en-GB"/>
+        </w:rPr>
+        <w:t>.</w:t>
+      </w:r>
+      <w:r>
+        <w:rPr>
+          <w:lang w:val="en-GB"/>
+        </w:rPr>
+        <w:t xml:space="preserve"> It will allow users to create and manage playlists using </w:t>
+      </w:r>
+      <w:r>
+        <w:rPr>
+          <w:b/>
+          <w:bCs/>
+          <w:lang w:val="en-GB"/>
+        </w:rPr>
+        <w:t>Spotify API</w:t>
+      </w:r>
+      <w:r>
+        <w:rPr>
+          <w:lang w:val="en-GB"/>
+        </w:rPr>
+        <w:t xml:space="preserve"> and</w:t>
+      </w:r>
+      <w:r>
+        <w:rPr>
+          <w:lang w:val="en-GB"/>
+        </w:rPr>
+        <w:t xml:space="preserve"> a </w:t>
+      </w:r>
+      <w:r>
+        <w:rPr>
+          <w:b/>
+          <w:bCs/>
+          <w:lang w:val="en-GB"/>
+        </w:rPr>
+        <w:t>digital memory board</w:t>
+      </w:r>
+      <w:r>
+        <w:rPr>
+          <w:lang w:val="en-GB"/>
+        </w:rPr>
+        <w:t xml:space="preserve"> to cherish personal moments.</w:t>
+      </w:r>
+      <w:r>
+        <w:rPr>
+          <w:lang w:val="en-GB"/>
+        </w:rPr>
+        <w:t xml:space="preserve"> The app will be designed with a focus on user privacy and a calm, reassuring user experience.</w:t>
       </w:r>
     </w:p>
     <w:p>
@@ -1679,7 +1747,7 @@
           <w:lang w:val="en-GB"/>
         </w:rPr>
       </w:pPr>
-      <w:bookmarkStart w:id="2" w:name="_Toc161436133"/>
+      <w:bookmarkStart w:id="2" w:name="_Toc206688278"/>
       <w:r>
         <w:rPr>
           <w:rStyle w:val="IntenseEmphasis"/>
@@ -1711,7 +1779,41 @@
         <w:rPr>
           <w:lang w:val="en-GB"/>
         </w:rPr>
-        <w:t>The project scope includes designing and deploying a SQL Server database schema, creating UI mock-ups, developing backend and frontend components, testing functionalities, and delivering a presentation summarizing project objectives and outcomes.</w:t>
+        <w:t xml:space="preserve">The project scope includes designing </w:t>
+      </w:r>
+      <w:r>
+        <w:rPr>
+          <w:lang w:val="en-GB"/>
+        </w:rPr>
+        <w:t xml:space="preserve">the user interface and experience (UI/UX), developing backend services for API integration and local data storage, building cross-platform frontend components using </w:t>
+      </w:r>
+      <w:r>
+        <w:rPr>
+          <w:b/>
+          <w:bCs/>
+          <w:lang w:val="en-GB"/>
+        </w:rPr>
+        <w:t>.NET MAUI</w:t>
+      </w:r>
+      <w:r>
+        <w:rPr>
+          <w:lang w:val="en-GB"/>
+        </w:rPr>
+        <w:t xml:space="preserve">, implementing a comprehensive testing strategy, and delivering a final presentation summarizing project objectives and outcomes. The project will focus on the </w:t>
+      </w:r>
+      <w:r>
+        <w:rPr>
+          <w:b/>
+          <w:bCs/>
+          <w:lang w:val="en-GB"/>
+        </w:rPr>
+        <w:t>Android and iOS platforms</w:t>
+      </w:r>
+      <w:r>
+        <w:rPr>
+          <w:lang w:val="en-GB"/>
+        </w:rPr>
+        <w:t>.</w:t>
       </w:r>
     </w:p>
     <w:p>
@@ -1725,7 +1827,7 @@
           <w:lang w:val="en-GB"/>
         </w:rPr>
       </w:pPr>
-      <w:bookmarkStart w:id="3" w:name="_Toc161436134"/>
+      <w:bookmarkStart w:id="3" w:name="_Toc206688279"/>
       <w:r>
         <w:rPr>
           <w:rStyle w:val="IntenseEmphasis"/>
@@ -1763,14 +1865,24 @@
           <w:numId w:val="7"/>
         </w:numPr>
         <w:rPr>
-          <w:lang w:val="en-GB"/>
-        </w:rPr>
-      </w:pPr>
-      <w:r>
-        <w:rPr>
-          <w:lang w:val="en-GB"/>
-        </w:rPr>
-        <w:t>Validate essential features like user authentication, social media integration, data fetching, and analytics dashboard.</w:t>
+          <w:b/>
+          <w:bCs/>
+          <w:lang w:val="en-GB"/>
+        </w:rPr>
+      </w:pPr>
+      <w:r>
+        <w:rPr>
+          <w:b/>
+          <w:bCs/>
+          <w:lang w:val="en-GB"/>
+        </w:rPr>
+        <w:t>Implement Core Features:</w:t>
+      </w:r>
+      <w:r>
+        <w:rPr>
+          <w:lang w:val="en-GB"/>
+        </w:rPr>
+        <w:t xml:space="preserve"> Successfully build and validate the Spotify integration and the memory board.</w:t>
       </w:r>
     </w:p>
     <w:p>
@@ -1786,9 +1898,25 @@
       </w:pPr>
       <w:r>
         <w:rPr>
-          <w:lang w:val="en-GB"/>
-        </w:rPr>
-        <w:t>Ensure cross-platform compatibility, usability, accessibility, performance, scalability, security, and error handling.</w:t>
+          <w:b/>
+          <w:bCs/>
+          <w:lang w:val="en-GB"/>
+        </w:rPr>
+        <w:t xml:space="preserve">Ensure </w:t>
+      </w:r>
+      <w:r>
+        <w:rPr>
+          <w:b/>
+          <w:bCs/>
+          <w:lang w:val="en-GB"/>
+        </w:rPr>
+        <w:t>User-Centric Design:</w:t>
+      </w:r>
+      <w:r>
+        <w:rPr>
+          <w:lang w:val="en-GB"/>
+        </w:rPr>
+        <w:t xml:space="preserve"> Develop a clean, intuitive and easily accessible user interface that is easy to navigate and use.</w:t>
       </w:r>
     </w:p>
     <w:p>
@@ -1804,9 +1932,23 @@
       </w:pPr>
       <w:r>
         <w:rPr>
-          <w:lang w:val="en-GB"/>
-        </w:rPr>
-        <w:t>Perform integration and regression testing to maintain application quality.</w:t>
+          <w:b/>
+          <w:bCs/>
+          <w:lang w:val="en-GB"/>
+        </w:rPr>
+        <w:t>Prioritize Security:</w:t>
+      </w:r>
+      <w:r>
+        <w:rPr>
+          <w:lang w:val="en-GB"/>
+        </w:rPr>
+        <w:t xml:space="preserve"> Securely handle user authentication and store sensitive data locally using appropriate encryption methods</w:t>
+      </w:r>
+      <w:r>
+        <w:rPr>
+          <w:lang w:val="en-GB"/>
+        </w:rPr>
+        <w:t>.</w:t>
       </w:r>
     </w:p>
     <w:p>
@@ -1822,9 +1964,93 @@
       </w:pPr>
       <w:r>
         <w:rPr>
-          <w:lang w:val="en-GB"/>
-        </w:rPr>
-        <w:t>Present the project to stakeholders, including instructors, classmates, and potential users.</w:t>
+          <w:b/>
+          <w:bCs/>
+          <w:lang w:val="en-GB"/>
+        </w:rPr>
+        <w:t>Establish a Robust Foundation:</w:t>
+      </w:r>
+      <w:r>
+        <w:rPr>
+          <w:lang w:val="en-GB"/>
+        </w:rPr>
+        <w:t xml:space="preserve"> </w:t>
+      </w:r>
+      <w:r>
+        <w:rPr>
+          <w:lang w:val="en-GB"/>
+        </w:rPr>
+        <w:t>Prepare for future features by creating a well-structured and scalable application architecture (e.g., MVVM)</w:t>
+      </w:r>
+      <w:r>
+        <w:rPr>
+          <w:lang w:val="en-GB"/>
+        </w:rPr>
+        <w:t>.</w:t>
+      </w:r>
+    </w:p>
+    <w:p>
+      <w:pPr>
+        <w:pStyle w:val="ListParagraph"/>
+        <w:numPr>
+          <w:ilvl w:val="0"/>
+          <w:numId w:val="7"/>
+        </w:numPr>
+        <w:rPr>
+          <w:lang w:val="en-GB"/>
+        </w:rPr>
+      </w:pPr>
+      <w:r>
+        <w:rPr>
+          <w:b/>
+          <w:bCs/>
+          <w:lang w:val="en-GB"/>
+        </w:rPr>
+        <w:t>Perform Comprehensive Testing:</w:t>
+      </w:r>
+      <w:r>
+        <w:rPr>
+          <w:lang w:val="en-GB"/>
+        </w:rPr>
+        <w:t xml:space="preserve"> Conduct thorough unit, integration, performance, user acceptance testing to ensure the app is </w:t>
+      </w:r>
+      <w:r>
+        <w:rPr>
+          <w:lang w:val="en-GB"/>
+        </w:rPr>
+        <w:t>reliable</w:t>
+      </w:r>
+      <w:r>
+        <w:rPr>
+          <w:lang w:val="en-GB"/>
+        </w:rPr>
+        <w:t xml:space="preserve"> and bug-free.</w:t>
+      </w:r>
+    </w:p>
+    <w:p>
+      <w:pPr>
+        <w:pStyle w:val="ListParagraph"/>
+        <w:numPr>
+          <w:ilvl w:val="0"/>
+          <w:numId w:val="7"/>
+        </w:numPr>
+        <w:rPr>
+          <w:lang w:val="en-GB"/>
+        </w:rPr>
+      </w:pPr>
+      <w:r>
+        <w:rPr>
+          <w:b/>
+          <w:bCs/>
+          <w:lang w:val="en-GB"/>
+        </w:rPr>
+        <w:t>Present Findings:</w:t>
+      </w:r>
+      <w:r>
+        <w:rPr>
+          <w:lang w:val="en-GB"/>
+        </w:rPr>
+        <w:t xml:space="preserve"> Deliver a presentation to stakeholders detailing the project’s journey, key features, and future potential.</w:t>
       </w:r>
     </w:p>
     <w:p>
@@ -1860,7 +2086,7 @@
           <w:lang w:val="en-GB"/>
         </w:rPr>
       </w:pPr>
-      <w:bookmarkStart w:id="4" w:name="_Toc161436135"/>
+      <w:bookmarkStart w:id="4" w:name="_Toc206688280"/>
       <w:r>
         <w:rPr>
           <w:rStyle w:val="IntenseEmphasis"/>
@@ -1889,7 +2115,7 @@
           <w:lang w:val="en-GB"/>
         </w:rPr>
       </w:pPr>
-      <w:bookmarkStart w:id="5" w:name="_Toc161436136"/>
+      <w:bookmarkStart w:id="5" w:name="_Toc206688281"/>
       <w:r>
         <w:rPr>
           <w:lang w:val="en-GB"/>
@@ -2081,7 +2307,6 @@
     </w:tbl>
     <w:p>
       <w:pPr>
-        <w:spacing w:before="240"/>
         <w:jc w:val="both"/>
         <w:rPr>
           <w:lang w:val="en-GB"/>
@@ -2091,48 +2316,13 @@
         <w:rPr>
           <w:lang w:val="en-GB"/>
         </w:rPr>
-        <w:t xml:space="preserve">As a </w:t>
-      </w:r>
-      <w:r>
-        <w:rPr>
-          <w:b/>
-          <w:bCs/>
-          <w:lang w:val="en-GB"/>
-        </w:rPr>
-        <w:t>stakeholder</w:t>
-      </w:r>
-      <w:r>
-        <w:rPr>
-          <w:lang w:val="en-GB"/>
-        </w:rPr>
-        <w:t xml:space="preserve">, he is responsible for </w:t>
-      </w:r>
-      <w:r>
-        <w:rPr>
-          <w:lang w:val="en-GB"/>
-        </w:rPr>
-        <w:t>providing input, feedback, and support for the project.</w:t>
-      </w:r>
-      <w:r>
-        <w:rPr>
-          <w:lang w:val="en-GB"/>
-        </w:rPr>
-        <w:t xml:space="preserve"> Also, he is involved in </w:t>
-      </w:r>
-      <w:r>
-        <w:rPr>
-          <w:lang w:val="en-GB"/>
-        </w:rPr>
-        <w:t>reviewing project progress, and ensuring that the project aligns with organizational goals and objectives.</w:t>
-      </w:r>
-      <w:r>
-        <w:t xml:space="preserve"> </w:t>
-      </w:r>
-      <w:r>
-        <w:rPr>
-          <w:lang w:val="en-GB"/>
-        </w:rPr>
-        <w:t>Additionally, he may advocate for the project, allocate resources, and address any concerns or issues that arise during the project lifecycle.</w:t>
+        <w:t>As a stakeholder, he's responsible for providing input, feedback, and support for the project. He's also involved in reviewing progress, ensuring the project aligns with organizational goals, and addressing any concerns that arise during the project lifecycle.</w:t>
+      </w:r>
+      <w:r>
+        <w:rPr>
+          <w:lang w:val="en-GB"/>
+        </w:rPr>
+        <w:tab/>
       </w:r>
     </w:p>
     <w:p>
@@ -2142,7 +2332,7 @@
           <w:lang w:val="en-GB"/>
         </w:rPr>
       </w:pPr>
-      <w:bookmarkStart w:id="6" w:name="_Toc161436137"/>
+      <w:bookmarkStart w:id="6" w:name="_Toc206688282"/>
       <w:r>
         <w:rPr>
           <w:lang w:val="en-GB"/>
@@ -2350,7 +2540,7 @@
               <w:rPr>
                 <w:lang w:val="en-GB"/>
               </w:rPr>
-              <w:t>Haarlem</w:t>
+              <w:t>Zwolle</w:t>
             </w:r>
           </w:p>
         </w:tc>
@@ -2368,115 +2558,14 @@
         <w:rPr>
           <w:lang w:val="en-GB"/>
         </w:rPr>
-        <w:t xml:space="preserve">As the </w:t>
-      </w:r>
-      <w:r>
-        <w:rPr>
-          <w:b/>
-          <w:bCs/>
-          <w:lang w:val="en-GB"/>
-        </w:rPr>
-        <w:t>project manager</w:t>
-      </w:r>
-      <w:r>
-        <w:rPr>
-          <w:lang w:val="en-GB"/>
-        </w:rPr>
-        <w:t xml:space="preserve">, I am responsible for overall planning, coordinating, and executing the project. As the </w:t>
-      </w:r>
-      <w:r>
-        <w:rPr>
-          <w:b/>
-          <w:bCs/>
-          <w:lang w:val="en-GB"/>
-        </w:rPr>
-        <w:t>database designer</w:t>
-      </w:r>
-      <w:r>
-        <w:rPr>
-          <w:lang w:val="en-GB"/>
-        </w:rPr>
-        <w:t xml:space="preserve">, I am responsible for deploying a SQL Server for storing user data and analytics. As the </w:t>
-      </w:r>
-      <w:r>
-        <w:rPr>
-          <w:b/>
-          <w:bCs/>
-          <w:lang w:val="en-GB"/>
-        </w:rPr>
-        <w:t>UI/UX designer</w:t>
-      </w:r>
-      <w:r>
-        <w:rPr>
-          <w:lang w:val="en-GB"/>
-        </w:rPr>
-        <w:t xml:space="preserve">, I am responsible for creating mock-ups. As the </w:t>
-      </w:r>
-      <w:r>
-        <w:rPr>
-          <w:b/>
-          <w:bCs/>
-          <w:lang w:val="en-GB"/>
-        </w:rPr>
-        <w:t>backend developer</w:t>
-      </w:r>
-      <w:r>
-        <w:rPr>
-          <w:lang w:val="en-GB"/>
-        </w:rPr>
-        <w:t xml:space="preserve">, I am responsible for implementing authentication, social media integration (APIs), and data fetching. As the </w:t>
-      </w:r>
-      <w:r>
-        <w:rPr>
-          <w:b/>
-          <w:bCs/>
-          <w:lang w:val="en-GB"/>
-        </w:rPr>
-        <w:t>front developer</w:t>
-      </w:r>
-      <w:r>
-        <w:rPr>
-          <w:lang w:val="en-GB"/>
-        </w:rPr>
-        <w:t xml:space="preserve">, I am responsible for implementing cross-platform UI using .NET MAUI. As the </w:t>
-      </w:r>
-      <w:r>
-        <w:rPr>
-          <w:b/>
-          <w:bCs/>
-          <w:lang w:val="en-GB"/>
-        </w:rPr>
-        <w:t>tester</w:t>
-      </w:r>
-      <w:r>
-        <w:rPr>
-          <w:lang w:val="en-GB"/>
-        </w:rPr>
-        <w:t xml:space="preserve">, I am responsible for developing and executing a comprehensive test plan. As the </w:t>
-      </w:r>
-      <w:r>
-        <w:rPr>
-          <w:b/>
-          <w:bCs/>
-          <w:lang w:val="en-GB"/>
-        </w:rPr>
-        <w:t>presenter</w:t>
-      </w:r>
-      <w:r>
-        <w:rPr>
-          <w:lang w:val="en-GB"/>
-        </w:rPr>
-        <w:t>, I am responsible for preparing and delivering a presentation at the end.</w:t>
-      </w:r>
-    </w:p>
-    <w:p>
-      <w:pPr>
-        <w:spacing w:before="240"/>
-        <w:jc w:val="both"/>
-        <w:rPr>
-          <w:lang w:val="en-GB"/>
-        </w:rPr>
-      </w:pPr>
+        <w:t>As the project manager, I'm responsible for overall planning, coordination, and execution. As the UI/UX designer, I'm responsible for creating mock-ups. As the backend developer, I'm responsible for implementing authentication, Spotify API integration, and local data persistence. As the frontend developer, I'm responsible for implementing the cross-platform UI using .NET MAUI. As the tester, I'm responsible for developing and executing a comprehensive test plan. As the presenter, I'm responsible for preparing and delivering a presentation at the end.</w:t>
+      </w:r>
+      <w:r>
+        <w:rPr>
+          <w:lang w:val="en-GB"/>
+        </w:rPr>
+        <w:tab/>
+      </w:r>
     </w:p>
     <w:p>
       <w:pPr>
@@ -2504,13 +2593,19 @@
           <w:lang w:val="en-GB"/>
         </w:rPr>
       </w:pPr>
-      <w:bookmarkStart w:id="7" w:name="_Toc161436138"/>
+      <w:bookmarkStart w:id="7" w:name="_Toc206688283"/>
       <w:r>
         <w:rPr>
           <w:lang w:val="en-GB"/>
         </w:rPr>
         <w:lastRenderedPageBreak/>
-        <w:t xml:space="preserve">4 </w:t>
+        <w:t>5</w:t>
+      </w:r>
+      <w:r>
+        <w:rPr>
+          <w:lang w:val="en-GB"/>
+        </w:rPr>
+        <w:t xml:space="preserve"> </w:t>
       </w:r>
       <w:r>
         <w:rPr>
@@ -2631,7 +2726,7 @@
               <w:rPr>
                 <w:lang w:val="en-GB"/>
               </w:rPr>
-              <w:t>March 1 - 15, 2024</w:t>
+              <w:t>August 1, 2025</w:t>
             </w:r>
           </w:p>
         </w:tc>
@@ -2650,7 +2745,7 @@
               <w:rPr>
                 <w:lang w:val="en-GB"/>
               </w:rPr>
-              <w:t>Define the overall application. Write Start Document.</w:t>
+              <w:t>Define the overall application architecture. Write Start Document.</w:t>
             </w:r>
           </w:p>
         </w:tc>
@@ -2671,7 +2766,13 @@
               <w:rPr>
                 <w:lang w:val="en-GB"/>
               </w:rPr>
-              <w:t>Database Design</w:t>
+              <w:t xml:space="preserve">User Interface </w:t>
+            </w:r>
+            <w:r>
+              <w:rPr>
+                <w:lang w:val="en-GB"/>
+              </w:rPr>
+              <w:t>Mock-ups</w:t>
             </w:r>
           </w:p>
         </w:tc>
@@ -2690,7 +2791,19 @@
               <w:rPr>
                 <w:lang w:val="en-GB"/>
               </w:rPr>
-              <w:t>March 15, 2024</w:t>
+              <w:t xml:space="preserve">August </w:t>
+            </w:r>
+            <w:r>
+              <w:rPr>
+                <w:lang w:val="en-GB"/>
+              </w:rPr>
+              <w:t>5</w:t>
+            </w:r>
+            <w:r>
+              <w:rPr>
+                <w:lang w:val="en-GB"/>
+              </w:rPr>
+              <w:t>, 2025</w:t>
             </w:r>
           </w:p>
         </w:tc>
@@ -2709,7 +2822,21 @@
               <w:rPr>
                 <w:lang w:val="en-GB"/>
               </w:rPr>
-              <w:t>Plan the structure of the database to store user data and analytics metrics.</w:t>
+              <w:t xml:space="preserve">Create and finalize </w:t>
+            </w:r>
+            <w:proofErr w:type="spellStart"/>
+            <w:r>
+              <w:rPr>
+                <w:lang w:val="en-GB"/>
+              </w:rPr>
+              <w:t>mockups</w:t>
+            </w:r>
+            <w:proofErr w:type="spellEnd"/>
+            <w:r>
+              <w:rPr>
+                <w:lang w:val="en-GB"/>
+              </w:rPr>
+              <w:t xml:space="preserve"> for the app's interfaces.</w:t>
             </w:r>
           </w:p>
         </w:tc>
@@ -2733,13 +2860,7 @@
               <w:rPr>
                 <w:lang w:val="en-GB"/>
               </w:rPr>
-              <w:t xml:space="preserve">User Interface </w:t>
-            </w:r>
-            <w:r>
-              <w:rPr>
-                <w:lang w:val="en-GB"/>
-              </w:rPr>
-              <w:t>Mock-ups</w:t>
+              <w:t>Development</w:t>
             </w:r>
           </w:p>
         </w:tc>
@@ -2758,7 +2879,7 @@
               <w:rPr>
                 <w:lang w:val="en-GB"/>
               </w:rPr>
-              <w:t>March 15, 2024</w:t>
+              <w:t>August 10 – 30, 2025</w:t>
             </w:r>
           </w:p>
         </w:tc>
@@ -2777,21 +2898,7 @@
               <w:rPr>
                 <w:lang w:val="en-GB"/>
               </w:rPr>
-              <w:t xml:space="preserve">Create and finalize </w:t>
-            </w:r>
-            <w:proofErr w:type="spellStart"/>
-            <w:r>
-              <w:rPr>
-                <w:lang w:val="en-GB"/>
-              </w:rPr>
-              <w:t>mockups</w:t>
-            </w:r>
-            <w:proofErr w:type="spellEnd"/>
-            <w:r>
-              <w:rPr>
-                <w:lang w:val="en-GB"/>
-              </w:rPr>
-              <w:t xml:space="preserve"> for the analytics dashboard and user settings.</w:t>
+              <w:t>Build the project, add core features (Spotify integration, memory board), and implement threading for performance.</w:t>
             </w:r>
           </w:p>
         </w:tc>
@@ -2812,7 +2919,7 @@
               <w:rPr>
                 <w:lang w:val="en-GB"/>
               </w:rPr>
-              <w:t>Kick-off</w:t>
+              <w:t>Testing</w:t>
             </w:r>
           </w:p>
         </w:tc>
@@ -2831,7 +2938,19 @@
               <w:rPr>
                 <w:lang w:val="en-GB"/>
               </w:rPr>
-              <w:t>March 15 - 17, 2024</w:t>
+              <w:t xml:space="preserve">August </w:t>
+            </w:r>
+            <w:r>
+              <w:rPr>
+                <w:lang w:val="en-GB"/>
+              </w:rPr>
+              <w:t>20</w:t>
+            </w:r>
+            <w:r>
+              <w:rPr>
+                <w:lang w:val="en-GB"/>
+              </w:rPr>
+              <w:t xml:space="preserve"> – 30, 2025</w:t>
             </w:r>
           </w:p>
         </w:tc>
@@ -2850,7 +2969,7 @@
               <w:rPr>
                 <w:lang w:val="en-GB"/>
               </w:rPr>
-              <w:t>Present the idea for the lecturer.</w:t>
+              <w:t>Test features and fix bugs.</w:t>
             </w:r>
           </w:p>
         </w:tc>
@@ -2874,7 +2993,7 @@
               <w:rPr>
                 <w:lang w:val="en-GB"/>
               </w:rPr>
-              <w:t>Development</w:t>
+              <w:t>Submit</w:t>
             </w:r>
           </w:p>
         </w:tc>
@@ -2893,7 +3012,7 @@
               <w:rPr>
                 <w:lang w:val="en-GB"/>
               </w:rPr>
-              <w:t>March 18 - 31, 2024</w:t>
+              <w:t>August 31, 2025</w:t>
             </w:r>
           </w:p>
         </w:tc>
@@ -2912,7 +3031,7 @@
               <w:rPr>
                 <w:lang w:val="en-GB"/>
               </w:rPr>
-              <w:t>Create a project and build up the starting structures of the project. Add APIs. Adjust visualization. Add social media registration.</w:t>
+              <w:t>Hand in the project with all necessary documents and folders.</w:t>
             </w:r>
           </w:p>
         </w:tc>
@@ -2933,7 +3052,7 @@
               <w:rPr>
                 <w:lang w:val="en-GB"/>
               </w:rPr>
-              <w:t>Testing</w:t>
+              <w:t>Presentation</w:t>
             </w:r>
           </w:p>
         </w:tc>
@@ -2952,7 +3071,7 @@
               <w:rPr>
                 <w:lang w:val="en-GB"/>
               </w:rPr>
-              <w:t>March 18 - 31, 2024</w:t>
+              <w:t>August 31, 2025</w:t>
             </w:r>
           </w:p>
         </w:tc>
@@ -2971,7 +3090,732 @@
               <w:rPr>
                 <w:lang w:val="en-GB"/>
               </w:rPr>
-              <w:t>Test the features and fix the project.</w:t>
+              <w:t>Submit the video presentation.</w:t>
+            </w:r>
+          </w:p>
+        </w:tc>
+      </w:tr>
+    </w:tbl>
+    <w:p>
+      <w:pPr>
+        <w:jc w:val="both"/>
+        <w:rPr>
+          <w:rStyle w:val="IntenseEmphasis"/>
+          <w:i w:val="0"/>
+          <w:iCs w:val="0"/>
+          <w:lang w:val="en-GB"/>
+        </w:rPr>
+      </w:pPr>
+    </w:p>
+    <w:p>
+      <w:pPr>
+        <w:jc w:val="both"/>
+        <w:rPr>
+          <w:rStyle w:val="IntenseEmphasis"/>
+          <w:i w:val="0"/>
+          <w:iCs w:val="0"/>
+          <w:lang w:val="en-GB"/>
+        </w:rPr>
+      </w:pPr>
+    </w:p>
+    <w:p>
+      <w:pPr>
+        <w:rPr>
+          <w:rStyle w:val="IntenseEmphasis"/>
+          <w:rFonts w:asciiTheme="majorHAnsi" w:eastAsiaTheme="majorEastAsia" w:hAnsiTheme="majorHAnsi" w:cstheme="majorBidi"/>
+          <w:i w:val="0"/>
+          <w:iCs w:val="0"/>
+          <w:sz w:val="40"/>
+          <w:szCs w:val="40"/>
+          <w:lang w:val="en-GB"/>
+        </w:rPr>
+      </w:pPr>
+      <w:r>
+        <w:rPr>
+          <w:rStyle w:val="IntenseEmphasis"/>
+          <w:i w:val="0"/>
+          <w:iCs w:val="0"/>
+          <w:lang w:val="en-GB"/>
+        </w:rPr>
+        <w:br w:type="page"/>
+      </w:r>
+    </w:p>
+    <w:p>
+      <w:pPr>
+        <w:pStyle w:val="Heading1"/>
+        <w:rPr>
+          <w:rStyle w:val="IntenseEmphasis"/>
+          <w:i w:val="0"/>
+          <w:iCs w:val="0"/>
+          <w:lang w:val="en-GB"/>
+        </w:rPr>
+      </w:pPr>
+      <w:bookmarkStart w:id="8" w:name="_Toc206688284"/>
+      <w:r>
+        <w:rPr>
+          <w:rStyle w:val="IntenseEmphasis"/>
+          <w:i w:val="0"/>
+          <w:iCs w:val="0"/>
+          <w:lang w:val="en-GB"/>
+        </w:rPr>
+        <w:lastRenderedPageBreak/>
+        <w:t>6</w:t>
+      </w:r>
+      <w:r>
+        <w:rPr>
+          <w:rStyle w:val="IntenseEmphasis"/>
+          <w:i w:val="0"/>
+          <w:iCs w:val="0"/>
+          <w:lang w:val="en-GB"/>
+        </w:rPr>
+        <w:t xml:space="preserve"> Task and Activities</w:t>
+      </w:r>
+      <w:bookmarkEnd w:id="8"/>
+    </w:p>
+    <w:p>
+      <w:pPr>
+        <w:pStyle w:val="Heading2"/>
+        <w:rPr>
+          <w:lang w:val="en-GB"/>
+        </w:rPr>
+      </w:pPr>
+      <w:bookmarkStart w:id="9" w:name="_Toc206688285"/>
+      <w:r>
+        <w:rPr>
+          <w:lang w:val="en-GB"/>
+        </w:rPr>
+        <w:t>6</w:t>
+      </w:r>
+      <w:r>
+        <w:rPr>
+          <w:lang w:val="en-GB"/>
+        </w:rPr>
+        <w:t>.1 Design</w:t>
+      </w:r>
+      <w:bookmarkEnd w:id="9"/>
+    </w:p>
+    <w:p>
+      <w:pPr>
+        <w:rPr>
+          <w:lang w:val="en-GB"/>
+        </w:rPr>
+      </w:pPr>
+      <w:r>
+        <w:rPr>
+          <w:b/>
+          <w:bCs/>
+          <w:lang w:val="en-GB"/>
+        </w:rPr>
+        <w:t>UI/UX Design</w:t>
+      </w:r>
+      <w:r>
+        <w:rPr>
+          <w:b/>
+          <w:bCs/>
+          <w:lang w:val="en-GB"/>
+        </w:rPr>
+        <w:t>:</w:t>
+      </w:r>
+      <w:r>
+        <w:rPr>
+          <w:lang w:val="en-GB"/>
+        </w:rPr>
+        <w:t xml:space="preserve"> </w:t>
+      </w:r>
+      <w:r>
+        <w:rPr>
+          <w:lang w:val="en-GB"/>
+        </w:rPr>
+        <w:t xml:space="preserve">Create UI mock-ups using a tool like </w:t>
+      </w:r>
+      <w:r>
+        <w:rPr>
+          <w:lang w:val="en-GB"/>
+        </w:rPr>
+        <w:t xml:space="preserve">Canva, </w:t>
+      </w:r>
+      <w:r>
+        <w:rPr>
+          <w:lang w:val="en-GB"/>
+        </w:rPr>
+        <w:t>Figma or Adobe XD for the playlist and memory board pages, ensuring consistency and a calming user experience</w:t>
+      </w:r>
+      <w:r>
+        <w:rPr>
+          <w:lang w:val="en-GB"/>
+        </w:rPr>
+        <w:t>.</w:t>
+      </w:r>
+    </w:p>
+    <w:p>
+      <w:pPr>
+        <w:rPr>
+          <w:lang w:val="en-GB"/>
+        </w:rPr>
+      </w:pPr>
+      <w:r>
+        <w:rPr>
+          <w:b/>
+          <w:bCs/>
+          <w:lang w:val="en-GB"/>
+        </w:rPr>
+        <w:t>Data Models</w:t>
+      </w:r>
+      <w:r>
+        <w:rPr>
+          <w:b/>
+          <w:bCs/>
+          <w:lang w:val="en-GB"/>
+        </w:rPr>
+        <w:t>:</w:t>
+      </w:r>
+      <w:r>
+        <w:rPr>
+          <w:lang w:val="en-GB"/>
+        </w:rPr>
+        <w:t xml:space="preserve"> </w:t>
+      </w:r>
+      <w:r>
+        <w:rPr>
+          <w:lang w:val="en-GB"/>
+        </w:rPr>
+        <w:t>Define data models for Song and MemoryItem, including properties for storage and display</w:t>
+      </w:r>
+      <w:r>
+        <w:rPr>
+          <w:lang w:val="en-GB"/>
+        </w:rPr>
+        <w:t>.</w:t>
+      </w:r>
+    </w:p>
+    <w:p>
+      <w:pPr>
+        <w:pStyle w:val="Heading2"/>
+        <w:rPr>
+          <w:lang w:val="en-GB"/>
+        </w:rPr>
+      </w:pPr>
+      <w:bookmarkStart w:id="10" w:name="_Toc206688286"/>
+      <w:r>
+        <w:rPr>
+          <w:lang w:val="en-GB"/>
+        </w:rPr>
+        <w:t>6</w:t>
+      </w:r>
+      <w:r>
+        <w:rPr>
+          <w:lang w:val="en-GB"/>
+        </w:rPr>
+        <w:t>.2 Development</w:t>
+      </w:r>
+      <w:bookmarkEnd w:id="10"/>
+    </w:p>
+    <w:p>
+      <w:pPr>
+        <w:rPr>
+          <w:lang w:val="en-GB"/>
+        </w:rPr>
+      </w:pPr>
+      <w:r>
+        <w:rPr>
+          <w:b/>
+          <w:bCs/>
+          <w:lang w:val="en-GB"/>
+        </w:rPr>
+        <w:t>Environment Setup:</w:t>
+      </w:r>
+      <w:r>
+        <w:rPr>
+          <w:lang w:val="en-GB"/>
+        </w:rPr>
+        <w:t xml:space="preserve"> Configure </w:t>
+      </w:r>
+      <w:r>
+        <w:rPr>
+          <w:lang w:val="en-GB"/>
+        </w:rPr>
+        <w:t>the .NET MAUI</w:t>
+      </w:r>
+      <w:r>
+        <w:rPr>
+          <w:lang w:val="en-GB"/>
+        </w:rPr>
+        <w:t xml:space="preserve"> </w:t>
+      </w:r>
+      <w:r>
+        <w:rPr>
+          <w:lang w:val="en-GB"/>
+        </w:rPr>
+        <w:t>development environment</w:t>
+      </w:r>
+      <w:r>
+        <w:rPr>
+          <w:lang w:val="en-GB"/>
+        </w:rPr>
+        <w:t>.</w:t>
+      </w:r>
+    </w:p>
+    <w:p>
+      <w:pPr>
+        <w:rPr>
+          <w:lang w:val="en-GB"/>
+        </w:rPr>
+      </w:pPr>
+      <w:r>
+        <w:rPr>
+          <w:b/>
+          <w:bCs/>
+          <w:lang w:val="en-GB"/>
+        </w:rPr>
+        <w:t>Backend Development:</w:t>
+      </w:r>
+      <w:r>
+        <w:rPr>
+          <w:lang w:val="en-GB"/>
+        </w:rPr>
+        <w:t xml:space="preserve"> </w:t>
+      </w:r>
+      <w:r>
+        <w:rPr>
+          <w:lang w:val="en-GB"/>
+        </w:rPr>
+        <w:t xml:space="preserve">Implement the SpotifyService for authentication (PKCE flow) and API calls. Implement a DatabaseService using </w:t>
+      </w:r>
+      <w:r>
+        <w:rPr>
+          <w:lang w:val="en-GB"/>
+        </w:rPr>
+        <w:t>SQLit</w:t>
+      </w:r>
+      <w:r>
+        <w:rPr>
+          <w:lang w:val="en-GB"/>
+        </w:rPr>
+        <w:t xml:space="preserve">e </w:t>
+      </w:r>
+      <w:r>
+        <w:rPr>
+          <w:lang w:val="en-GB"/>
+        </w:rPr>
+        <w:t>for storing memory board data and playlists</w:t>
+      </w:r>
+      <w:r>
+        <w:rPr>
+          <w:lang w:val="en-GB"/>
+        </w:rPr>
+        <w:t>.</w:t>
+      </w:r>
+    </w:p>
+    <w:p>
+      <w:pPr>
+        <w:rPr>
+          <w:lang w:val="en-GB"/>
+        </w:rPr>
+      </w:pPr>
+      <w:r>
+        <w:rPr>
+          <w:b/>
+          <w:bCs/>
+          <w:lang w:val="en-GB"/>
+        </w:rPr>
+        <w:t>Frontend Development:</w:t>
+      </w:r>
+      <w:r>
+        <w:rPr>
+          <w:lang w:val="en-GB"/>
+        </w:rPr>
+        <w:t xml:space="preserve"> </w:t>
+      </w:r>
+      <w:r>
+        <w:rPr>
+          <w:lang w:val="en-GB"/>
+        </w:rPr>
+        <w:t>Develop the PlaylistPage and MemoryBoardPage using XAML and C# code-behind, leveraging the MVVM pattern with ObservableCollection to ensure a responsive UI</w:t>
+      </w:r>
+      <w:r>
+        <w:rPr>
+          <w:lang w:val="en-GB"/>
+        </w:rPr>
+        <w:t>.</w:t>
+      </w:r>
+    </w:p>
+    <w:p>
+      <w:pPr>
+        <w:pStyle w:val="Heading2"/>
+        <w:rPr>
+          <w:lang w:val="en-GB"/>
+        </w:rPr>
+      </w:pPr>
+      <w:bookmarkStart w:id="11" w:name="_Toc206688287"/>
+      <w:r>
+        <w:rPr>
+          <w:lang w:val="en-GB"/>
+        </w:rPr>
+        <w:t>6</w:t>
+      </w:r>
+      <w:r>
+        <w:rPr>
+          <w:lang w:val="en-GB"/>
+        </w:rPr>
+        <w:t>.3 Testing</w:t>
+      </w:r>
+      <w:bookmarkEnd w:id="11"/>
+    </w:p>
+    <w:p>
+      <w:pPr>
+        <w:rPr>
+          <w:lang w:val="en-GB"/>
+        </w:rPr>
+      </w:pPr>
+      <w:r>
+        <w:rPr>
+          <w:b/>
+          <w:bCs/>
+          <w:lang w:val="en-GB"/>
+        </w:rPr>
+        <w:t>Unit Testing</w:t>
+      </w:r>
+      <w:r>
+        <w:rPr>
+          <w:b/>
+          <w:bCs/>
+          <w:lang w:val="en-GB"/>
+        </w:rPr>
+        <w:t>:</w:t>
+      </w:r>
+      <w:r>
+        <w:rPr>
+          <w:lang w:val="en-GB"/>
+        </w:rPr>
+        <w:t xml:space="preserve"> </w:t>
+      </w:r>
+      <w:r>
+        <w:rPr>
+          <w:lang w:val="en-GB"/>
+        </w:rPr>
+        <w:t>Develop and run unit tests for core methods in SpotifyService and DatabaseService.</w:t>
+      </w:r>
+    </w:p>
+    <w:p>
+      <w:pPr>
+        <w:rPr>
+          <w:lang w:val="en-GB"/>
+        </w:rPr>
+      </w:pPr>
+      <w:r>
+        <w:rPr>
+          <w:b/>
+          <w:bCs/>
+          <w:lang w:val="en-GB"/>
+        </w:rPr>
+        <w:t>Integration Testing</w:t>
+      </w:r>
+      <w:r>
+        <w:rPr>
+          <w:lang w:val="en-GB"/>
+        </w:rPr>
+        <w:t xml:space="preserve">: </w:t>
+      </w:r>
+      <w:r>
+        <w:rPr>
+          <w:lang w:val="en-GB"/>
+        </w:rPr>
+        <w:t>Verify the end-to-end functionality, from MainPage authentication to adding a song to a playlist and saving a memory.</w:t>
+      </w:r>
+    </w:p>
+    <w:p>
+      <w:pPr>
+        <w:rPr>
+          <w:lang w:val="en-GB"/>
+        </w:rPr>
+      </w:pPr>
+      <w:r>
+        <w:rPr>
+          <w:b/>
+          <w:bCs/>
+          <w:lang w:val="en-GB"/>
+        </w:rPr>
+        <w:t>User Acceptance Testing (UAT)</w:t>
+      </w:r>
+      <w:r>
+        <w:rPr>
+          <w:b/>
+          <w:bCs/>
+          <w:lang w:val="en-GB"/>
+        </w:rPr>
+        <w:t>:</w:t>
+      </w:r>
+      <w:r>
+        <w:rPr>
+          <w:lang w:val="en-GB"/>
+        </w:rPr>
+        <w:t xml:space="preserve"> </w:t>
+      </w:r>
+      <w:r>
+        <w:rPr>
+          <w:lang w:val="en-GB"/>
+        </w:rPr>
+        <w:t>Conduct testing with a small group of users to gather feedback on usability and identify any bugs.</w:t>
+      </w:r>
+    </w:p>
+    <w:p>
+      <w:pPr>
+        <w:rPr>
+          <w:lang w:val="en-GB"/>
+        </w:rPr>
+      </w:pPr>
+      <w:r>
+        <w:rPr>
+          <w:b/>
+          <w:bCs/>
+          <w:lang w:val="en-GB"/>
+        </w:rPr>
+        <w:t>Performance Testing</w:t>
+      </w:r>
+      <w:r>
+        <w:rPr>
+          <w:lang w:val="en-GB"/>
+        </w:rPr>
+        <w:t xml:space="preserve">: </w:t>
+      </w:r>
+      <w:r>
+        <w:rPr>
+          <w:lang w:val="en-GB"/>
+        </w:rPr>
+        <w:t>Verify if the UI is responsive, does not take excessive amounts of time to use the application, and does not take a lot of time to make a API call</w:t>
+      </w:r>
+      <w:r>
+        <w:rPr>
+          <w:lang w:val="en-GB"/>
+        </w:rPr>
+        <w:t>, also, the battery consumption is professionally enough.</w:t>
+      </w:r>
+    </w:p>
+    <w:p>
+      <w:pPr>
+        <w:pStyle w:val="Heading2"/>
+        <w:rPr>
+          <w:lang w:val="en-GB"/>
+        </w:rPr>
+      </w:pPr>
+      <w:bookmarkStart w:id="12" w:name="_Toc206688288"/>
+      <w:r>
+        <w:rPr>
+          <w:lang w:val="en-GB"/>
+        </w:rPr>
+        <w:t>6</w:t>
+      </w:r>
+      <w:r>
+        <w:rPr>
+          <w:lang w:val="en-GB"/>
+        </w:rPr>
+        <w:t>.4 Presentation</w:t>
+      </w:r>
+      <w:bookmarkEnd w:id="12"/>
+    </w:p>
+    <w:p>
+      <w:pPr>
+        <w:rPr>
+          <w:lang w:val="en-GB"/>
+        </w:rPr>
+      </w:pPr>
+      <w:r>
+        <w:rPr>
+          <w:b/>
+          <w:bCs/>
+          <w:lang w:val="en-GB"/>
+        </w:rPr>
+        <w:t>Preparation:</w:t>
+      </w:r>
+      <w:r>
+        <w:rPr>
+          <w:lang w:val="en-GB"/>
+        </w:rPr>
+        <w:t xml:space="preserve"> Prepare a presentation summarizing project objectives, features, achievements, and challenges.</w:t>
+      </w:r>
+    </w:p>
+    <w:p>
+      <w:pPr>
+        <w:rPr>
+          <w:lang w:val="en-GB"/>
+        </w:rPr>
+      </w:pPr>
+      <w:r>
+        <w:rPr>
+          <w:b/>
+          <w:bCs/>
+          <w:lang w:val="en-GB"/>
+        </w:rPr>
+        <w:t>Delivery:</w:t>
+      </w:r>
+      <w:r>
+        <w:rPr>
+          <w:lang w:val="en-GB"/>
+        </w:rPr>
+        <w:t xml:space="preserve"> Practice and deliver the presentation to stakeholders</w:t>
+      </w:r>
+      <w:r>
+        <w:rPr>
+          <w:lang w:val="en-GB"/>
+        </w:rPr>
+        <w:t>.</w:t>
+      </w:r>
+    </w:p>
+    <w:p>
+      <w:pPr>
+        <w:rPr>
+          <w:rFonts w:asciiTheme="majorHAnsi" w:eastAsiaTheme="majorEastAsia" w:hAnsiTheme="majorHAnsi" w:cstheme="majorBidi"/>
+          <w:color w:val="0F4761" w:themeColor="accent1" w:themeShade="BF"/>
+          <w:sz w:val="40"/>
+          <w:szCs w:val="40"/>
+          <w:lang w:val="en-GB"/>
+        </w:rPr>
+      </w:pPr>
+      <w:r>
+        <w:rPr>
+          <w:lang w:val="en-GB"/>
+        </w:rPr>
+        <w:br w:type="page"/>
+      </w:r>
+    </w:p>
+    <w:p>
+      <w:pPr>
+        <w:pStyle w:val="Heading1"/>
+        <w:rPr>
+          <w:lang w:val="en-GB"/>
+        </w:rPr>
+      </w:pPr>
+      <w:bookmarkStart w:id="13" w:name="_Toc206688289"/>
+      <w:r>
+        <w:rPr>
+          <w:lang w:val="en-GB"/>
+        </w:rPr>
+        <w:lastRenderedPageBreak/>
+        <w:t xml:space="preserve">7 </w:t>
+      </w:r>
+      <w:r>
+        <w:rPr>
+          <w:lang w:val="en-GB"/>
+        </w:rPr>
+        <w:t xml:space="preserve">Risk </w:t>
+      </w:r>
+      <w:r>
+        <w:rPr>
+          <w:lang w:val="en-GB"/>
+        </w:rPr>
+        <w:t>Management</w:t>
+      </w:r>
+      <w:r>
+        <w:rPr>
+          <w:lang w:val="en-GB"/>
+        </w:rPr>
+        <w:t xml:space="preserve"> &amp; Mitigation</w:t>
+      </w:r>
+      <w:bookmarkEnd w:id="13"/>
+    </w:p>
+    <w:tbl>
+      <w:tblPr>
+        <w:tblStyle w:val="PlainTable1"/>
+        <w:tblW w:w="9384" w:type="dxa"/>
+        <w:tblLook w:val="04A0" w:firstRow="1" w:lastRow="0" w:firstColumn="1" w:lastColumn="0" w:noHBand="0" w:noVBand="1"/>
+      </w:tblPr>
+      <w:tblGrid>
+        <w:gridCol w:w="1809"/>
+        <w:gridCol w:w="3686"/>
+        <w:gridCol w:w="3889"/>
+      </w:tblGrid>
+      <w:tr>
+        <w:trPr>
+          <w:cnfStyle w:val="100000000000" w:firstRow="1" w:lastRow="0" w:firstColumn="0" w:lastColumn="0" w:oddVBand="0" w:evenVBand="0" w:oddHBand="0" w:evenHBand="0" w:firstRowFirstColumn="0" w:firstRowLastColumn="0" w:lastRowFirstColumn="0" w:lastRowLastColumn="0"/>
+          <w:trHeight w:val="850"/>
+        </w:trPr>
+        <w:tc>
+          <w:tcPr>
+            <w:cnfStyle w:val="001000000000" w:firstRow="0" w:lastRow="0" w:firstColumn="1" w:lastColumn="0" w:oddVBand="0" w:evenVBand="0" w:oddHBand="0" w:evenHBand="0" w:firstRowFirstColumn="0" w:firstRowLastColumn="0" w:lastRowFirstColumn="0" w:lastRowLastColumn="0"/>
+            <w:tcW w:w="1809" w:type="dxa"/>
+            <w:vAlign w:val="center"/>
+          </w:tcPr>
+          <w:p>
+            <w:pPr>
+              <w:ind w:left="-11"/>
+              <w:jc w:val="center"/>
+              <w:rPr>
+                <w:b w:val="0"/>
+                <w:bCs w:val="0"/>
+                <w:sz w:val="32"/>
+                <w:szCs w:val="32"/>
+                <w:lang w:val="en-GB"/>
+              </w:rPr>
+            </w:pPr>
+            <w:r>
+              <w:rPr>
+                <w:b w:val="0"/>
+                <w:bCs w:val="0"/>
+                <w:sz w:val="32"/>
+                <w:szCs w:val="32"/>
+                <w:lang w:val="en-GB"/>
+              </w:rPr>
+              <w:t>#</w:t>
+            </w:r>
+          </w:p>
+        </w:tc>
+        <w:tc>
+          <w:tcPr>
+            <w:tcW w:w="3686" w:type="dxa"/>
+            <w:vAlign w:val="center"/>
+          </w:tcPr>
+          <w:p>
+            <w:pPr>
+              <w:ind w:left="-11"/>
+              <w:jc w:val="center"/>
+              <w:cnfStyle w:val="100000000000" w:firstRow="1" w:lastRow="0" w:firstColumn="0" w:lastColumn="0" w:oddVBand="0" w:evenVBand="0" w:oddHBand="0" w:evenHBand="0" w:firstRowFirstColumn="0" w:firstRowLastColumn="0" w:lastRowFirstColumn="0" w:lastRowLastColumn="0"/>
+              <w:rPr>
+                <w:b w:val="0"/>
+                <w:bCs w:val="0"/>
+                <w:sz w:val="32"/>
+                <w:szCs w:val="32"/>
+                <w:lang w:val="en-GB"/>
+              </w:rPr>
+            </w:pPr>
+            <w:r>
+              <w:rPr>
+                <w:b w:val="0"/>
+                <w:bCs w:val="0"/>
+                <w:sz w:val="32"/>
+                <w:szCs w:val="32"/>
+                <w:lang w:val="en-GB"/>
+              </w:rPr>
+              <w:t>Risks</w:t>
+            </w:r>
+          </w:p>
+        </w:tc>
+        <w:tc>
+          <w:tcPr>
+            <w:tcW w:w="3889" w:type="dxa"/>
+            <w:vAlign w:val="center"/>
+          </w:tcPr>
+          <w:p>
+            <w:pPr>
+              <w:ind w:left="-11"/>
+              <w:jc w:val="center"/>
+              <w:cnfStyle w:val="100000000000" w:firstRow="1" w:lastRow="0" w:firstColumn="0" w:lastColumn="0" w:oddVBand="0" w:evenVBand="0" w:oddHBand="0" w:evenHBand="0" w:firstRowFirstColumn="0" w:firstRowLastColumn="0" w:lastRowFirstColumn="0" w:lastRowLastColumn="0"/>
+              <w:rPr>
+                <w:b w:val="0"/>
+                <w:bCs w:val="0"/>
+                <w:sz w:val="32"/>
+                <w:szCs w:val="32"/>
+                <w:lang w:val="en-GB"/>
+              </w:rPr>
+            </w:pPr>
+            <w:r>
+              <w:rPr>
+                <w:b w:val="0"/>
+                <w:bCs w:val="0"/>
+                <w:sz w:val="32"/>
+                <w:szCs w:val="32"/>
+                <w:lang w:val="en-GB"/>
+              </w:rPr>
+              <w:t>Mitigation Strategies</w:t>
             </w:r>
           </w:p>
         </w:tc>
@@ -2979,14 +3823,17 @@
       <w:tr>
         <w:trPr>
           <w:cnfStyle w:val="000000100000" w:firstRow="0" w:lastRow="0" w:firstColumn="0" w:lastColumn="0" w:oddVBand="0" w:evenVBand="0" w:oddHBand="1" w:evenHBand="0" w:firstRowFirstColumn="0" w:firstRowLastColumn="0" w:lastRowFirstColumn="0" w:lastRowLastColumn="0"/>
+          <w:trHeight w:val="1701"/>
         </w:trPr>
         <w:tc>
           <w:tcPr>
             <w:cnfStyle w:val="001000000000" w:firstRow="0" w:lastRow="0" w:firstColumn="1" w:lastColumn="0" w:oddVBand="0" w:evenVBand="0" w:oddHBand="0" w:evenHBand="0" w:firstRowFirstColumn="0" w:firstRowLastColumn="0" w:lastRowFirstColumn="0" w:lastRowLastColumn="0"/>
-            <w:tcW w:w="2376" w:type="dxa"/>
+            <w:tcW w:w="1809" w:type="dxa"/>
+            <w:vAlign w:val="center"/>
           </w:tcPr>
           <w:p>
             <w:pPr>
+              <w:ind w:left="-11"/>
               <w:rPr>
                 <w:lang w:val="en-GB"/>
               </w:rPr>
@@ -2995,16 +3842,18 @@
               <w:rPr>
                 <w:lang w:val="en-GB"/>
               </w:rPr>
-              <w:t>Submit</w:t>
+              <w:t>Technical</w:t>
             </w:r>
           </w:p>
         </w:tc>
         <w:tc>
           <w:tcPr>
-            <w:tcW w:w="2410" w:type="dxa"/>
+            <w:tcW w:w="3686" w:type="dxa"/>
+            <w:vAlign w:val="center"/>
           </w:tcPr>
           <w:p>
             <w:pPr>
+              <w:ind w:left="-11"/>
               <w:cnfStyle w:val="000000100000" w:firstRow="0" w:lastRow="0" w:firstColumn="0" w:lastColumn="0" w:oddVBand="0" w:evenVBand="0" w:oddHBand="1" w:evenHBand="0" w:firstRowFirstColumn="0" w:firstRowLastColumn="0" w:lastRowFirstColumn="0" w:lastRowLastColumn="0"/>
               <w:rPr>
                 <w:lang w:val="en-GB"/>
@@ -3014,18 +3863,22 @@
               <w:rPr>
                 <w:lang w:val="en-GB"/>
               </w:rPr>
-              <w:t>March 30, 2024</w:t>
+              <w:t>Implementing a secure authentication flow (PKCE) and handling different types of API responses.</w:t>
             </w:r>
           </w:p>
         </w:tc>
         <w:tc>
           <w:tcPr>
-            <w:tcW w:w="4456" w:type="dxa"/>
+            <w:tcW w:w="3889" w:type="dxa"/>
+            <w:vAlign w:val="center"/>
           </w:tcPr>
           <w:p>
             <w:pPr>
+              <w:ind w:left="-11"/>
               <w:cnfStyle w:val="000000100000" w:firstRow="0" w:lastRow="0" w:firstColumn="0" w:lastColumn="0" w:oddVBand="0" w:evenVBand="0" w:oddHBand="1" w:evenHBand="0" w:firstRowFirstColumn="0" w:firstRowLastColumn="0" w:lastRowFirstColumn="0" w:lastRowLastColumn="0"/>
               <w:rPr>
+                <w:b/>
+                <w:bCs/>
                 <w:lang w:val="en-GB"/>
               </w:rPr>
             </w:pPr>
@@ -3033,19 +3886,24 @@
               <w:rPr>
                 <w:lang w:val="en-GB"/>
               </w:rPr>
-              <w:t>Hand in the project with all the necessary documents and folders.</w:t>
+              <w:t>Implement the Spotify PKCE authentication flow early in development to validate the approach.</w:t>
             </w:r>
           </w:p>
         </w:tc>
       </w:tr>
       <w:tr>
+        <w:trPr>
+          <w:trHeight w:val="1701"/>
+        </w:trPr>
         <w:tc>
           <w:tcPr>
             <w:cnfStyle w:val="001000000000" w:firstRow="0" w:lastRow="0" w:firstColumn="1" w:lastColumn="0" w:oddVBand="0" w:evenVBand="0" w:oddHBand="0" w:evenHBand="0" w:firstRowFirstColumn="0" w:firstRowLastColumn="0" w:lastRowFirstColumn="0" w:lastRowLastColumn="0"/>
-            <w:tcW w:w="2376" w:type="dxa"/>
+            <w:tcW w:w="1809" w:type="dxa"/>
+            <w:vAlign w:val="center"/>
           </w:tcPr>
           <w:p>
             <w:pPr>
+              <w:ind w:left="-11"/>
               <w:rPr>
                 <w:lang w:val="en-GB"/>
               </w:rPr>
@@ -3054,16 +3912,18 @@
               <w:rPr>
                 <w:lang w:val="en-GB"/>
               </w:rPr>
-              <w:t>Presentation</w:t>
+              <w:t>Development</w:t>
             </w:r>
           </w:p>
         </w:tc>
         <w:tc>
           <w:tcPr>
-            <w:tcW w:w="2410" w:type="dxa"/>
+            <w:tcW w:w="3686" w:type="dxa"/>
+            <w:vAlign w:val="center"/>
           </w:tcPr>
           <w:p>
             <w:pPr>
+              <w:ind w:left="-11"/>
               <w:cnfStyle w:val="000000000000" w:firstRow="0" w:lastRow="0" w:firstColumn="0" w:lastColumn="0" w:oddVBand="0" w:evenVBand="0" w:oddHBand="0" w:evenHBand="0" w:firstRowFirstColumn="0" w:firstRowLastColumn="0" w:lastRowFirstColumn="0" w:lastRowLastColumn="0"/>
               <w:rPr>
                 <w:lang w:val="en-GB"/>
@@ -3073,18 +3933,22 @@
               <w:rPr>
                 <w:lang w:val="en-GB"/>
               </w:rPr>
-              <w:t>March 31, 2024</w:t>
+              <w:t>Limited time to complete all features.</w:t>
             </w:r>
           </w:p>
         </w:tc>
         <w:tc>
           <w:tcPr>
-            <w:tcW w:w="4456" w:type="dxa"/>
+            <w:tcW w:w="3889" w:type="dxa"/>
+            <w:vAlign w:val="center"/>
           </w:tcPr>
           <w:p>
             <w:pPr>
+              <w:ind w:left="-11"/>
               <w:cnfStyle w:val="000000000000" w:firstRow="0" w:lastRow="0" w:firstColumn="0" w:lastColumn="0" w:oddVBand="0" w:evenVBand="0" w:oddHBand="0" w:evenHBand="0" w:firstRowFirstColumn="0" w:firstRowLastColumn="0" w:lastRowFirstColumn="0" w:lastRowLastColumn="0"/>
               <w:rPr>
+                <w:b/>
+                <w:bCs/>
                 <w:lang w:val="en-GB"/>
               </w:rPr>
             </w:pPr>
@@ -3092,7 +3956,307 @@
               <w:rPr>
                 <w:lang w:val="en-GB"/>
               </w:rPr>
-              <w:t>Present the work you have done.</w:t>
+              <w:t>Use an iterative approach to prioritize core features and deliver a working product on time.</w:t>
+            </w:r>
+          </w:p>
+        </w:tc>
+      </w:tr>
+      <w:tr>
+        <w:trPr>
+          <w:cnfStyle w:val="000000100000" w:firstRow="0" w:lastRow="0" w:firstColumn="0" w:lastColumn="0" w:oddVBand="0" w:evenVBand="0" w:oddHBand="1" w:evenHBand="0" w:firstRowFirstColumn="0" w:firstRowLastColumn="0" w:lastRowFirstColumn="0" w:lastRowLastColumn="0"/>
+          <w:trHeight w:val="1701"/>
+        </w:trPr>
+        <w:tc>
+          <w:tcPr>
+            <w:cnfStyle w:val="001000000000" w:firstRow="0" w:lastRow="0" w:firstColumn="1" w:lastColumn="0" w:oddVBand="0" w:evenVBand="0" w:oddHBand="0" w:evenHBand="0" w:firstRowFirstColumn="0" w:firstRowLastColumn="0" w:lastRowFirstColumn="0" w:lastRowLastColumn="0"/>
+            <w:tcW w:w="1809" w:type="dxa"/>
+            <w:vAlign w:val="center"/>
+          </w:tcPr>
+          <w:p>
+            <w:pPr>
+              <w:ind w:left="-11"/>
+              <w:rPr>
+                <w:lang w:val="en-GB"/>
+              </w:rPr>
+            </w:pPr>
+            <w:r>
+              <w:rPr>
+                <w:lang w:val="en-GB"/>
+              </w:rPr>
+              <w:t>Vuln</w:t>
+            </w:r>
+            <w:r>
+              <w:rPr>
+                <w:lang w:val="en-GB"/>
+              </w:rPr>
+              <w:t>e</w:t>
+            </w:r>
+            <w:r>
+              <w:rPr>
+                <w:lang w:val="en-GB"/>
+              </w:rPr>
+              <w:t>rabilities</w:t>
+            </w:r>
+          </w:p>
+        </w:tc>
+        <w:tc>
+          <w:tcPr>
+            <w:tcW w:w="3686" w:type="dxa"/>
+            <w:vAlign w:val="center"/>
+          </w:tcPr>
+          <w:p>
+            <w:pPr>
+              <w:ind w:left="-11"/>
+              <w:cnfStyle w:val="000000100000" w:firstRow="0" w:lastRow="0" w:firstColumn="0" w:lastColumn="0" w:oddVBand="0" w:evenVBand="0" w:oddHBand="1" w:evenHBand="0" w:firstRowFirstColumn="0" w:firstRowLastColumn="0" w:lastRowFirstColumn="0" w:lastRowLastColumn="0"/>
+              <w:rPr>
+                <w:lang w:val="en-GB"/>
+              </w:rPr>
+            </w:pPr>
+            <w:r>
+              <w:rPr>
+                <w:lang w:val="en-GB"/>
+              </w:rPr>
+              <w:t>Risk of exposing API keys or user data if security measures are not implemented correctly.</w:t>
+            </w:r>
+          </w:p>
+        </w:tc>
+        <w:tc>
+          <w:tcPr>
+            <w:tcW w:w="3889" w:type="dxa"/>
+            <w:vAlign w:val="center"/>
+          </w:tcPr>
+          <w:p>
+            <w:pPr>
+              <w:ind w:left="-11"/>
+              <w:cnfStyle w:val="000000100000" w:firstRow="0" w:lastRow="0" w:firstColumn="0" w:lastColumn="0" w:oddVBand="0" w:evenVBand="0" w:oddHBand="1" w:evenHBand="0" w:firstRowFirstColumn="0" w:firstRowLastColumn="0" w:lastRowFirstColumn="0" w:lastRowLastColumn="0"/>
+              <w:rPr>
+                <w:b/>
+                <w:bCs/>
+                <w:lang w:val="en-GB"/>
+              </w:rPr>
+            </w:pPr>
+            <w:r>
+              <w:rPr>
+                <w:lang w:val="en-GB"/>
+              </w:rPr>
+              <w:t>Adhere to best practices like using SecureStorage and avoiding hardcoding secrets.</w:t>
+            </w:r>
+          </w:p>
+        </w:tc>
+      </w:tr>
+      <w:tr>
+        <w:trPr>
+          <w:trHeight w:val="1701"/>
+        </w:trPr>
+        <w:tc>
+          <w:tcPr>
+            <w:cnfStyle w:val="001000000000" w:firstRow="0" w:lastRow="0" w:firstColumn="1" w:lastColumn="0" w:oddVBand="0" w:evenVBand="0" w:oddHBand="0" w:evenHBand="0" w:firstRowFirstColumn="0" w:firstRowLastColumn="0" w:lastRowFirstColumn="0" w:lastRowLastColumn="0"/>
+            <w:tcW w:w="1809" w:type="dxa"/>
+            <w:vAlign w:val="center"/>
+          </w:tcPr>
+          <w:p>
+            <w:pPr>
+              <w:ind w:left="-11"/>
+              <w:rPr>
+                <w:lang w:val="en-GB"/>
+              </w:rPr>
+            </w:pPr>
+            <w:r>
+              <w:rPr>
+                <w:lang w:val="en-GB"/>
+              </w:rPr>
+              <w:t>Scope Management</w:t>
+            </w:r>
+          </w:p>
+        </w:tc>
+        <w:tc>
+          <w:tcPr>
+            <w:tcW w:w="3686" w:type="dxa"/>
+            <w:vAlign w:val="center"/>
+          </w:tcPr>
+          <w:p>
+            <w:pPr>
+              <w:ind w:left="-11"/>
+              <w:cnfStyle w:val="000000000000" w:firstRow="0" w:lastRow="0" w:firstColumn="0" w:lastColumn="0" w:oddVBand="0" w:evenVBand="0" w:oddHBand="0" w:evenHBand="0" w:firstRowFirstColumn="0" w:firstRowLastColumn="0" w:lastRowFirstColumn="0" w:lastRowLastColumn="0"/>
+              <w:rPr>
+                <w:lang w:val="en-GB"/>
+              </w:rPr>
+            </w:pPr>
+            <w:r>
+              <w:rPr>
+                <w:lang w:val="en-GB"/>
+              </w:rPr>
+              <w:t>Temptation to add extra features that go beyond the project scope.</w:t>
+            </w:r>
+          </w:p>
+        </w:tc>
+        <w:tc>
+          <w:tcPr>
+            <w:tcW w:w="3889" w:type="dxa"/>
+            <w:vAlign w:val="center"/>
+          </w:tcPr>
+          <w:p>
+            <w:pPr>
+              <w:ind w:left="-11"/>
+              <w:cnfStyle w:val="000000000000" w:firstRow="0" w:lastRow="0" w:firstColumn="0" w:lastColumn="0" w:oddVBand="0" w:evenVBand="0" w:oddHBand="0" w:evenHBand="0" w:firstRowFirstColumn="0" w:firstRowLastColumn="0" w:lastRowFirstColumn="0" w:lastRowLastColumn="0"/>
+              <w:rPr>
+                <w:b/>
+                <w:bCs/>
+                <w:lang w:val="en-GB"/>
+              </w:rPr>
+            </w:pPr>
+            <w:r>
+              <w:rPr>
+                <w:lang w:val="en-GB"/>
+              </w:rPr>
+              <w:t>Stick to the core features and push extra ideas to a "future work" section of the project.</w:t>
+            </w:r>
+          </w:p>
+        </w:tc>
+      </w:tr>
+      <w:tr>
+        <w:trPr>
+          <w:cnfStyle w:val="000000100000" w:firstRow="0" w:lastRow="0" w:firstColumn="0" w:lastColumn="0" w:oddVBand="0" w:evenVBand="0" w:oddHBand="1" w:evenHBand="0" w:firstRowFirstColumn="0" w:firstRowLastColumn="0" w:lastRowFirstColumn="0" w:lastRowLastColumn="0"/>
+          <w:trHeight w:val="1701"/>
+        </w:trPr>
+        <w:tc>
+          <w:tcPr>
+            <w:cnfStyle w:val="001000000000" w:firstRow="0" w:lastRow="0" w:firstColumn="1" w:lastColumn="0" w:oddVBand="0" w:evenVBand="0" w:oddHBand="0" w:evenHBand="0" w:firstRowFirstColumn="0" w:firstRowLastColumn="0" w:lastRowFirstColumn="0" w:lastRowLastColumn="0"/>
+            <w:tcW w:w="1809" w:type="dxa"/>
+            <w:vAlign w:val="center"/>
+          </w:tcPr>
+          <w:p>
+            <w:pPr>
+              <w:ind w:left="-11"/>
+              <w:rPr>
+                <w:lang w:val="en-GB"/>
+              </w:rPr>
+            </w:pPr>
+            <w:r>
+              <w:rPr>
+                <w:lang w:val="en-GB"/>
+              </w:rPr>
+              <w:t>Third-party Dependencies</w:t>
+            </w:r>
+          </w:p>
+        </w:tc>
+        <w:tc>
+          <w:tcPr>
+            <w:tcW w:w="3686" w:type="dxa"/>
+            <w:vAlign w:val="center"/>
+          </w:tcPr>
+          <w:p>
+            <w:pPr>
+              <w:ind w:left="-11"/>
+              <w:cnfStyle w:val="000000100000" w:firstRow="0" w:lastRow="0" w:firstColumn="0" w:lastColumn="0" w:oddVBand="0" w:evenVBand="0" w:oddHBand="1" w:evenHBand="0" w:firstRowFirstColumn="0" w:firstRowLastColumn="0" w:lastRowFirstColumn="0" w:lastRowLastColumn="0"/>
+              <w:rPr>
+                <w:lang w:val="en-GB"/>
+              </w:rPr>
+            </w:pPr>
+            <w:r>
+              <w:rPr>
+                <w:lang w:val="en-GB"/>
+              </w:rPr>
+              <w:t>Reliance on Spotify's API, which could change or have outages.</w:t>
+            </w:r>
+          </w:p>
+        </w:tc>
+        <w:tc>
+          <w:tcPr>
+            <w:tcW w:w="3889" w:type="dxa"/>
+            <w:vAlign w:val="center"/>
+          </w:tcPr>
+          <w:p>
+            <w:pPr>
+              <w:ind w:left="-11"/>
+              <w:cnfStyle w:val="000000100000" w:firstRow="0" w:lastRow="0" w:firstColumn="0" w:lastColumn="0" w:oddVBand="0" w:evenVBand="0" w:oddHBand="1" w:evenHBand="0" w:firstRowFirstColumn="0" w:firstRowLastColumn="0" w:lastRowFirstColumn="0" w:lastRowLastColumn="0"/>
+              <w:rPr>
+                <w:b/>
+                <w:bCs/>
+                <w:lang w:val="en-GB"/>
+              </w:rPr>
+            </w:pPr>
+            <w:r>
+              <w:rPr>
+                <w:lang w:val="en-GB"/>
+              </w:rPr>
+              <w:t>While not in scope, mention the possibility of adding YouTube Music API as a fallback.</w:t>
+            </w:r>
+          </w:p>
+        </w:tc>
+      </w:tr>
+      <w:tr>
+        <w:trPr>
+          <w:trHeight w:val="1701"/>
+        </w:trPr>
+        <w:tc>
+          <w:tcPr>
+            <w:cnfStyle w:val="001000000000" w:firstRow="0" w:lastRow="0" w:firstColumn="1" w:lastColumn="0" w:oddVBand="0" w:evenVBand="0" w:oddHBand="0" w:evenHBand="0" w:firstRowFirstColumn="0" w:firstRowLastColumn="0" w:lastRowFirstColumn="0" w:lastRowLastColumn="0"/>
+            <w:tcW w:w="1809" w:type="dxa"/>
+            <w:vAlign w:val="center"/>
+          </w:tcPr>
+          <w:p>
+            <w:pPr>
+              <w:ind w:left="-11"/>
+              <w:rPr>
+                <w:lang w:val="en-GB"/>
+              </w:rPr>
+            </w:pPr>
+            <w:r>
+              <w:rPr>
+                <w:lang w:val="en-GB"/>
+              </w:rPr>
+              <w:t>User-Centric Design</w:t>
+            </w:r>
+          </w:p>
+        </w:tc>
+        <w:tc>
+          <w:tcPr>
+            <w:tcW w:w="3686" w:type="dxa"/>
+            <w:vAlign w:val="center"/>
+          </w:tcPr>
+          <w:p>
+            <w:pPr>
+              <w:ind w:left="-11"/>
+              <w:cnfStyle w:val="000000000000" w:firstRow="0" w:lastRow="0" w:firstColumn="0" w:lastColumn="0" w:oddVBand="0" w:evenVBand="0" w:oddHBand="0" w:evenHBand="0" w:firstRowFirstColumn="0" w:firstRowLastColumn="0" w:lastRowFirstColumn="0" w:lastRowLastColumn="0"/>
+              <w:rPr>
+                <w:lang w:val="en-GB"/>
+              </w:rPr>
+            </w:pPr>
+            <w:r>
+              <w:rPr>
+                <w:lang w:val="en-GB"/>
+              </w:rPr>
+              <w:t>Continuously gather user feedback to improve application usability and engagement.</w:t>
+            </w:r>
+            <w:r>
+              <w:rPr>
+                <w:lang w:val="en-GB"/>
+              </w:rPr>
+              <w:tab/>
+            </w:r>
+          </w:p>
+        </w:tc>
+        <w:tc>
+          <w:tcPr>
+            <w:tcW w:w="3889" w:type="dxa"/>
+            <w:vAlign w:val="center"/>
+          </w:tcPr>
+          <w:p>
+            <w:pPr>
+              <w:ind w:left="-11"/>
+              <w:cnfStyle w:val="000000000000" w:firstRow="0" w:lastRow="0" w:firstColumn="0" w:lastColumn="0" w:oddVBand="0" w:evenVBand="0" w:oddHBand="0" w:evenHBand="0" w:firstRowFirstColumn="0" w:firstRowLastColumn="0" w:lastRowFirstColumn="0" w:lastRowLastColumn="0"/>
+              <w:rPr>
+                <w:b/>
+                <w:bCs/>
+                <w:lang w:val="en-GB"/>
+              </w:rPr>
+            </w:pPr>
+            <w:r>
+              <w:rPr>
+                <w:lang w:val="en-GB"/>
+              </w:rPr>
+              <w:t>Continuously gather user feedback to improve application usability and engagement.</w:t>
             </w:r>
           </w:p>
         </w:tc>
@@ -3100,784 +4264,241 @@
     </w:tbl>
     <w:p>
       <w:pPr>
-        <w:jc w:val="both"/>
-        <w:rPr>
-          <w:rStyle w:val="IntenseEmphasis"/>
-          <w:i w:val="0"/>
-          <w:iCs w:val="0"/>
-          <w:lang w:val="en-GB"/>
-        </w:rPr>
-      </w:pPr>
+        <w:rPr>
+          <w:lang w:val="en-GB"/>
+        </w:rPr>
+      </w:pPr>
+      <w:r>
+        <w:rPr>
+          <w:lang w:val="en-GB"/>
+        </w:rPr>
+        <w:br w:type="page"/>
+      </w:r>
     </w:p>
     <w:p>
       <w:pPr>
-        <w:jc w:val="both"/>
-        <w:rPr>
-          <w:rStyle w:val="IntenseEmphasis"/>
-          <w:i w:val="0"/>
-          <w:iCs w:val="0"/>
-          <w:lang w:val="en-GB"/>
-        </w:rPr>
-      </w:pPr>
-      <w:r>
-        <w:rPr>
-          <w:rStyle w:val="IntenseEmphasis"/>
-          <w:i w:val="0"/>
-          <w:iCs w:val="0"/>
-          <w:noProof/>
-          <w:lang w:val="en-GB"/>
-        </w:rPr>
-        <w:drawing>
-          <wp:anchor distT="0" distB="0" distL="114300" distR="114300" simplePos="0" relativeHeight="251652608" behindDoc="0" locked="0" layoutInCell="1" allowOverlap="1" wp14:anchorId="5AAC6884" wp14:editId="202364F2">
-            <wp:simplePos x="0" y="0"/>
-            <wp:positionH relativeFrom="margin">
-              <wp:posOffset>0</wp:posOffset>
-            </wp:positionH>
-            <wp:positionV relativeFrom="margin">
-              <wp:posOffset>4454269</wp:posOffset>
-            </wp:positionV>
-            <wp:extent cx="5731510" cy="2788920"/>
-            <wp:effectExtent l="0" t="0" r="0" b="0"/>
-            <wp:wrapSquare wrapText="bothSides"/>
-            <wp:docPr id="348998623" name="Picture 1" descr="A screenshot of a graph&#10;&#10;Description automatically generated"/>
-            <wp:cNvGraphicFramePr>
-              <a:graphicFrameLocks xmlns:a="http://schemas.openxmlformats.org/drawingml/2006/main" noChangeAspect="1"/>
-            </wp:cNvGraphicFramePr>
-            <a:graphic xmlns:a="http://schemas.openxmlformats.org/drawingml/2006/main">
-              <a:graphicData uri="http://schemas.openxmlformats.org/drawingml/2006/picture">
-                <pic:pic xmlns:pic="http://schemas.openxmlformats.org/drawingml/2006/picture">
-                  <pic:nvPicPr>
-                    <pic:cNvPr id="348998623" name="Picture 1" descr="A screenshot of a graph&#10;&#10;Description automatically generated"/>
-                    <pic:cNvPicPr/>
-                  </pic:nvPicPr>
-                  <pic:blipFill>
-                    <a:blip r:embed="rId9">
-                      <a:extLst>
-                        <a:ext uri="{28A0092B-C50C-407E-A947-70E740481C1C}">
-                          <a14:useLocalDpi xmlns:a14="http://schemas.microsoft.com/office/drawing/2010/main" val="0"/>
-                        </a:ext>
-                      </a:extLst>
-                    </a:blip>
-                    <a:stretch>
-                      <a:fillRect/>
-                    </a:stretch>
-                  </pic:blipFill>
-                  <pic:spPr>
-                    <a:xfrm>
-                      <a:off x="0" y="0"/>
-                      <a:ext cx="5731510" cy="2788920"/>
-                    </a:xfrm>
-                    <a:prstGeom prst="rect">
-                      <a:avLst/>
-                    </a:prstGeom>
-                  </pic:spPr>
-                </pic:pic>
-              </a:graphicData>
-            </a:graphic>
-          </wp:anchor>
-        </w:drawing>
-      </w:r>
-    </w:p>
-    <w:p>
-      <w:pPr>
-        <w:rPr>
-          <w:rStyle w:val="IntenseEmphasis"/>
-          <w:rFonts w:asciiTheme="majorHAnsi" w:eastAsiaTheme="majorEastAsia" w:hAnsiTheme="majorHAnsi" w:cstheme="majorBidi"/>
-          <w:i w:val="0"/>
-          <w:iCs w:val="0"/>
-          <w:sz w:val="40"/>
-          <w:szCs w:val="40"/>
-          <w:lang w:val="en-GB"/>
-        </w:rPr>
-      </w:pPr>
-      <w:r>
-        <w:rPr>
-          <w:rStyle w:val="IntenseEmphasis"/>
-          <w:i w:val="0"/>
-          <w:iCs w:val="0"/>
-          <w:lang w:val="en-GB"/>
-        </w:rPr>
-        <w:br w:type="page"/>
-      </w:r>
-    </w:p>
-    <w:p>
-      <w:pPr>
         <w:pStyle w:val="Heading1"/>
         <w:rPr>
-          <w:rStyle w:val="IntenseEmphasis"/>
-          <w:i w:val="0"/>
-          <w:iCs w:val="0"/>
-          <w:lang w:val="en-GB"/>
-        </w:rPr>
-      </w:pPr>
-      <w:bookmarkStart w:id="8" w:name="_Toc161436139"/>
-      <w:r>
-        <w:rPr>
-          <w:rStyle w:val="IntenseEmphasis"/>
-          <w:i w:val="0"/>
-          <w:iCs w:val="0"/>
+          <w:lang w:val="en-GB"/>
+        </w:rPr>
+      </w:pPr>
+      <w:bookmarkStart w:id="14" w:name="_Toc206688290"/>
+      <w:r>
+        <w:rPr>
           <w:lang w:val="en-GB"/>
         </w:rPr>
         <w:lastRenderedPageBreak/>
-        <w:t>5 Task and Activities</w:t>
-      </w:r>
-      <w:bookmarkEnd w:id="8"/>
-    </w:p>
-    <w:p>
-      <w:pPr>
-        <w:pStyle w:val="Heading2"/>
-        <w:rPr>
-          <w:lang w:val="en-GB"/>
-        </w:rPr>
-      </w:pPr>
-      <w:bookmarkStart w:id="9" w:name="_Toc161436140"/>
-      <w:r>
-        <w:rPr>
-          <w:lang w:val="en-GB"/>
-        </w:rPr>
-        <w:t>5.1 Design</w:t>
-      </w:r>
-      <w:bookmarkEnd w:id="9"/>
-    </w:p>
-    <w:p>
-      <w:pPr>
-        <w:rPr>
-          <w:lang w:val="en-GB"/>
-        </w:rPr>
-      </w:pPr>
-      <w:r>
-        <w:rPr>
-          <w:b/>
-          <w:bCs/>
-          <w:lang w:val="en-GB"/>
-        </w:rPr>
-        <w:t>Database:</w:t>
-      </w:r>
-      <w:r>
-        <w:rPr>
-          <w:lang w:val="en-GB"/>
-        </w:rPr>
-        <w:t xml:space="preserve"> Design and deploy a SQL Server database schema for storing user data and social media analytics.</w:t>
-      </w:r>
-    </w:p>
-    <w:p>
-      <w:pPr>
-        <w:rPr>
-          <w:lang w:val="en-GB"/>
-        </w:rPr>
-      </w:pPr>
-      <w:r>
-        <w:rPr>
-          <w:b/>
-          <w:bCs/>
-          <w:lang w:val="en-GB"/>
-        </w:rPr>
-        <w:t>Mock-ups:</w:t>
-      </w:r>
-      <w:r>
-        <w:rPr>
-          <w:lang w:val="en-GB"/>
-        </w:rPr>
-        <w:t xml:space="preserve"> Create UI mock-ups using Adobe XD, incorporating feedback and ensuring consistency across platforms.</w:t>
-      </w:r>
-    </w:p>
-    <w:p>
-      <w:pPr>
-        <w:pStyle w:val="Heading2"/>
-        <w:rPr>
-          <w:lang w:val="en-GB"/>
-        </w:rPr>
-      </w:pPr>
-      <w:bookmarkStart w:id="10" w:name="_Toc161436141"/>
-      <w:r>
-        <w:rPr>
-          <w:lang w:val="en-GB"/>
-        </w:rPr>
-        <w:t>5.2 Development</w:t>
-      </w:r>
-      <w:bookmarkEnd w:id="10"/>
-    </w:p>
-    <w:p>
-      <w:pPr>
-        <w:rPr>
-          <w:lang w:val="en-GB"/>
-        </w:rPr>
-      </w:pPr>
-      <w:r>
-        <w:rPr>
-          <w:b/>
-          <w:bCs/>
-          <w:lang w:val="en-GB"/>
-        </w:rPr>
-        <w:t>Environment Setup:</w:t>
-      </w:r>
-      <w:r>
-        <w:rPr>
-          <w:lang w:val="en-GB"/>
-        </w:rPr>
-        <w:t xml:space="preserve"> Configure the development environment with necessary tools and frameworks.</w:t>
-      </w:r>
-    </w:p>
-    <w:p>
-      <w:pPr>
-        <w:rPr>
-          <w:lang w:val="en-GB"/>
-        </w:rPr>
-      </w:pPr>
-      <w:r>
-        <w:rPr>
-          <w:b/>
-          <w:bCs/>
-          <w:lang w:val="en-GB"/>
-        </w:rPr>
-        <w:t>Backend Development:</w:t>
-      </w:r>
-      <w:r>
-        <w:rPr>
-          <w:lang w:val="en-GB"/>
-        </w:rPr>
-        <w:t xml:space="preserve"> Implement backend logic for authentication, social media integration, and data fetching.</w:t>
-      </w:r>
-    </w:p>
-    <w:p>
-      <w:pPr>
-        <w:rPr>
-          <w:lang w:val="en-GB"/>
-        </w:rPr>
-      </w:pPr>
-      <w:r>
-        <w:rPr>
-          <w:b/>
-          <w:bCs/>
-          <w:lang w:val="en-GB"/>
-        </w:rPr>
-        <w:t>Frontend Development:</w:t>
-      </w:r>
-      <w:r>
-        <w:rPr>
-          <w:lang w:val="en-GB"/>
-        </w:rPr>
-        <w:t xml:space="preserve"> Develop cross-platform UI components using .NET MAUI and ensure compatibility.</w:t>
-      </w:r>
-    </w:p>
-    <w:p>
-      <w:pPr>
-        <w:pStyle w:val="Heading2"/>
-        <w:rPr>
-          <w:lang w:val="en-GB"/>
-        </w:rPr>
-      </w:pPr>
-      <w:bookmarkStart w:id="11" w:name="_Toc161436142"/>
-      <w:r>
-        <w:rPr>
-          <w:lang w:val="en-GB"/>
-        </w:rPr>
-        <w:t>5.3 Testing</w:t>
-      </w:r>
-      <w:bookmarkEnd w:id="11"/>
-    </w:p>
-    <w:p>
-      <w:pPr>
-        <w:rPr>
-          <w:lang w:val="en-GB"/>
-        </w:rPr>
-      </w:pPr>
-      <w:r>
-        <w:rPr>
-          <w:b/>
-          <w:bCs/>
-          <w:lang w:val="en-GB"/>
-        </w:rPr>
-        <w:t>Test Plan:</w:t>
-      </w:r>
-      <w:r>
-        <w:rPr>
-          <w:lang w:val="en-GB"/>
-        </w:rPr>
-        <w:t xml:space="preserve"> Develop and execute a comprehensive test plan covering unit, integration, and end-to-end tests.</w:t>
-      </w:r>
-    </w:p>
-    <w:p>
-      <w:pPr>
-        <w:rPr>
-          <w:lang w:val="en-GB"/>
-        </w:rPr>
-      </w:pPr>
-      <w:r>
-        <w:rPr>
-          <w:b/>
-          <w:bCs/>
-          <w:lang w:val="en-GB"/>
-        </w:rPr>
-        <w:t>Bug Fixing:</w:t>
-      </w:r>
-      <w:r>
-        <w:rPr>
-          <w:lang w:val="en-GB"/>
-        </w:rPr>
-        <w:t xml:space="preserve"> Identify and resolve any bugs or issues discovered during testing iterations.</w:t>
-      </w:r>
-    </w:p>
-    <w:p>
-      <w:pPr>
-        <w:pStyle w:val="Heading2"/>
-        <w:rPr>
-          <w:lang w:val="en-GB"/>
-        </w:rPr>
-      </w:pPr>
-      <w:bookmarkStart w:id="12" w:name="_Toc161436143"/>
-      <w:r>
-        <w:rPr>
-          <w:lang w:val="en-GB"/>
-        </w:rPr>
-        <w:t>5.4 Presentation</w:t>
-      </w:r>
-      <w:bookmarkEnd w:id="12"/>
-    </w:p>
-    <w:p>
-      <w:pPr>
-        <w:rPr>
-          <w:lang w:val="en-GB"/>
-        </w:rPr>
-      </w:pPr>
-      <w:r>
-        <w:rPr>
-          <w:b/>
-          <w:bCs/>
-          <w:lang w:val="en-GB"/>
-        </w:rPr>
-        <w:t>Preparation:</w:t>
-      </w:r>
-      <w:r>
-        <w:rPr>
-          <w:lang w:val="en-GB"/>
-        </w:rPr>
-        <w:t xml:space="preserve"> Prepare a presentation summarizing project objectives, features, achievements, and challenges.</w:t>
-      </w:r>
-    </w:p>
-    <w:p>
-      <w:pPr>
-        <w:rPr>
-          <w:lang w:val="en-GB"/>
-        </w:rPr>
-      </w:pPr>
-      <w:r>
-        <w:rPr>
-          <w:b/>
-          <w:bCs/>
-          <w:lang w:val="en-GB"/>
-        </w:rPr>
-        <w:t>Delivery:</w:t>
-      </w:r>
-      <w:r>
-        <w:rPr>
-          <w:lang w:val="en-GB"/>
-        </w:rPr>
-        <w:t xml:space="preserve"> Practice and deliver the presentation to stakeholders, including instructors, classmates, and potential users.</w:t>
-      </w:r>
-    </w:p>
-    <w:p>
-      <w:pPr>
-        <w:rPr>
-          <w:rFonts w:asciiTheme="majorHAnsi" w:eastAsiaTheme="majorEastAsia" w:hAnsiTheme="majorHAnsi" w:cstheme="majorBidi"/>
-          <w:color w:val="0F4761" w:themeColor="accent1" w:themeShade="BF"/>
-          <w:sz w:val="40"/>
-          <w:szCs w:val="40"/>
-          <w:lang w:val="en-GB"/>
-        </w:rPr>
-      </w:pPr>
-      <w:r>
-        <w:rPr>
-          <w:lang w:val="en-GB"/>
-        </w:rPr>
-        <w:br w:type="page"/>
-      </w:r>
-    </w:p>
-    <w:p>
-      <w:pPr>
-        <w:pStyle w:val="Heading1"/>
-        <w:rPr>
-          <w:lang w:val="en-GB"/>
-        </w:rPr>
-      </w:pPr>
-      <w:bookmarkStart w:id="13" w:name="_Toc161436144"/>
-      <w:r>
-        <w:rPr>
-          <w:lang w:val="en-GB"/>
-        </w:rPr>
-        <w:lastRenderedPageBreak/>
-        <w:t xml:space="preserve">6 </w:t>
-      </w:r>
-      <w:r>
-        <w:rPr>
-          <w:lang w:val="en-GB"/>
-        </w:rPr>
-        <w:t xml:space="preserve">Risk </w:t>
-      </w:r>
-      <w:r>
-        <w:rPr>
-          <w:lang w:val="en-GB"/>
-        </w:rPr>
-        <w:t>Management</w:t>
-      </w:r>
-      <w:bookmarkEnd w:id="13"/>
-    </w:p>
-    <w:p>
-      <w:pPr>
-        <w:rPr>
-          <w:lang w:val="en-GB"/>
-        </w:rPr>
-      </w:pPr>
-      <w:r>
-        <w:rPr>
-          <w:b/>
-          <w:bCs/>
-          <w:lang w:val="en-GB"/>
-        </w:rPr>
-        <w:t>Technical Complexity:</w:t>
-      </w:r>
-      <w:r>
-        <w:rPr>
-          <w:lang w:val="en-GB"/>
-        </w:rPr>
-        <w:t xml:space="preserve"> Integrating multiple social media APIs and implementing real-time data updates may pose technical challenges.</w:t>
-      </w:r>
-    </w:p>
-    <w:p>
-      <w:pPr>
-        <w:rPr>
-          <w:lang w:val="en-GB"/>
-        </w:rPr>
-      </w:pPr>
-      <w:r>
-        <w:rPr>
-          <w:b/>
-          <w:bCs/>
-          <w:lang w:val="en-GB"/>
-        </w:rPr>
-        <w:t>Resource Constraints:</w:t>
-      </w:r>
-      <w:r>
-        <w:rPr>
-          <w:lang w:val="en-GB"/>
-        </w:rPr>
-        <w:t xml:space="preserve"> Limited availability of the student or access to necessary tools and technologies may impact project timelines and deliverables.</w:t>
-      </w:r>
-    </w:p>
-    <w:p>
-      <w:pPr>
-        <w:rPr>
-          <w:lang w:val="en-GB"/>
-        </w:rPr>
-      </w:pPr>
-      <w:r>
-        <w:rPr>
-          <w:b/>
-          <w:bCs/>
-          <w:lang w:val="en-GB"/>
-        </w:rPr>
-        <w:t>Security Vulnerabilities:</w:t>
-      </w:r>
-      <w:r>
-        <w:rPr>
-          <w:lang w:val="en-GB"/>
-        </w:rPr>
-        <w:t xml:space="preserve"> Inadequate security measures could result in data breaches or unauthorized access to sensitive user information.</w:t>
-      </w:r>
-    </w:p>
-    <w:p>
-      <w:pPr>
-        <w:rPr>
-          <w:lang w:val="en-GB"/>
-        </w:rPr>
-      </w:pPr>
-      <w:r>
-        <w:rPr>
-          <w:b/>
-          <w:bCs/>
-          <w:lang w:val="en-GB"/>
-        </w:rPr>
-        <w:t>Scope Creep:</w:t>
-      </w:r>
-      <w:r>
-        <w:rPr>
-          <w:lang w:val="en-GB"/>
-        </w:rPr>
-        <w:t xml:space="preserve"> Unclear or evolving project requirements may lead to scope creep, causing delays and budget overruns.</w:t>
-      </w:r>
-    </w:p>
-    <w:p>
-      <w:pPr>
-        <w:rPr>
-          <w:lang w:val="en-GB"/>
-        </w:rPr>
-      </w:pPr>
-      <w:r>
-        <w:rPr>
-          <w:b/>
-          <w:bCs/>
-          <w:lang w:val="en-GB"/>
-        </w:rPr>
-        <w:t>Third-party Dependencies:</w:t>
-      </w:r>
-      <w:r>
-        <w:rPr>
-          <w:lang w:val="en-GB"/>
-        </w:rPr>
-        <w:t xml:space="preserve"> Reliance on third-party services for social media integration may introduce risks related to service outages or changes to API functionality.</w:t>
-      </w:r>
-    </w:p>
-    <w:p>
-      <w:pPr>
-        <w:rPr>
-          <w:lang w:val="en-GB"/>
-        </w:rPr>
-      </w:pPr>
-      <w:r>
-        <w:rPr>
-          <w:b/>
-          <w:bCs/>
-          <w:lang w:val="en-GB"/>
-        </w:rPr>
-        <w:t>User Adoption:</w:t>
-      </w:r>
-      <w:r>
-        <w:rPr>
-          <w:lang w:val="en-GB"/>
-        </w:rPr>
-        <w:t xml:space="preserve"> Low user adoption or engagement with the application may indicate a lack of perceived value or usability issues.</w:t>
-      </w:r>
-    </w:p>
-    <w:p>
-      <w:pPr>
-        <w:rPr>
-          <w:rFonts w:asciiTheme="majorHAnsi" w:eastAsiaTheme="majorEastAsia" w:hAnsiTheme="majorHAnsi" w:cstheme="majorBidi"/>
-          <w:color w:val="0F4761" w:themeColor="accent1" w:themeShade="BF"/>
-          <w:sz w:val="40"/>
-          <w:szCs w:val="40"/>
-          <w:lang w:val="en-GB"/>
-        </w:rPr>
-      </w:pPr>
-      <w:r>
-        <w:rPr>
-          <w:lang w:val="en-GB"/>
-        </w:rPr>
-        <w:br w:type="page"/>
-      </w:r>
-    </w:p>
-    <w:p>
-      <w:pPr>
-        <w:pStyle w:val="Heading1"/>
-        <w:rPr>
-          <w:lang w:val="en-GB"/>
-        </w:rPr>
-      </w:pPr>
-      <w:bookmarkStart w:id="14" w:name="_Toc161436145"/>
-      <w:r>
-        <w:rPr>
-          <w:lang w:val="en-GB"/>
-        </w:rPr>
-        <w:lastRenderedPageBreak/>
-        <w:t>7</w:t>
-      </w:r>
-      <w:r>
-        <w:rPr>
-          <w:lang w:val="en-GB"/>
-        </w:rPr>
-        <w:t xml:space="preserve"> </w:t>
-      </w:r>
-      <w:r>
-        <w:rPr>
-          <w:lang w:val="en-GB"/>
-        </w:rPr>
-        <w:t>Mitigation Strategies</w:t>
+        <w:t>8</w:t>
+      </w:r>
+      <w:r>
+        <w:rPr>
+          <w:lang w:val="en-GB"/>
+        </w:rPr>
+        <w:t xml:space="preserve"> Definition of Success</w:t>
       </w:r>
       <w:bookmarkEnd w:id="14"/>
     </w:p>
     <w:p>
       <w:pPr>
-        <w:rPr>
-          <w:lang w:val="en-GB"/>
-        </w:rPr>
-      </w:pPr>
-      <w:r>
-        <w:rPr>
-          <w:b/>
-          <w:bCs/>
-          <w:lang w:val="en-GB"/>
-        </w:rPr>
-        <w:t>Technical Prototyping:</w:t>
-      </w:r>
-      <w:r>
-        <w:rPr>
-          <w:lang w:val="en-GB"/>
-        </w:rPr>
-        <w:t xml:space="preserve"> Conduct early prototyping to tackle technical challenges upfront.</w:t>
-      </w:r>
-    </w:p>
-    <w:p>
-      <w:pPr>
-        <w:rPr>
-          <w:lang w:val="en-GB"/>
-        </w:rPr>
-      </w:pPr>
-      <w:r>
-        <w:rPr>
-          <w:b/>
-          <w:bCs/>
-          <w:lang w:val="en-GB"/>
-        </w:rPr>
-        <w:t>Team Training:</w:t>
-      </w:r>
-      <w:r>
-        <w:rPr>
-          <w:lang w:val="en-GB"/>
-        </w:rPr>
-        <w:t xml:space="preserve"> Provide skill development opportunities to enhance team expertise.</w:t>
-      </w:r>
-    </w:p>
-    <w:p>
-      <w:pPr>
-        <w:rPr>
-          <w:lang w:val="en-GB"/>
-        </w:rPr>
-      </w:pPr>
-      <w:r>
-        <w:rPr>
-          <w:lang w:val="en-GB"/>
-        </w:rPr>
-        <w:t>Security Audits: Regularly audit and test security measures to proactively address vulnerabilities.</w:t>
-      </w:r>
-    </w:p>
-    <w:p>
-      <w:pPr>
-        <w:rPr>
-          <w:lang w:val="en-GB"/>
-        </w:rPr>
-      </w:pPr>
-      <w:r>
-        <w:rPr>
-          <w:b/>
-          <w:bCs/>
-          <w:lang w:val="en-GB"/>
-        </w:rPr>
-        <w:t>Incremental Delivery:</w:t>
-      </w:r>
-      <w:r>
-        <w:rPr>
-          <w:lang w:val="en-GB"/>
-        </w:rPr>
-        <w:t xml:space="preserve"> Use iterative development to manage scope and prioritize features based on user feedback.</w:t>
-      </w:r>
-    </w:p>
-    <w:p>
-      <w:pPr>
-        <w:rPr>
-          <w:lang w:val="en-GB"/>
-        </w:rPr>
-      </w:pPr>
-      <w:r>
-        <w:rPr>
-          <w:b/>
-          <w:bCs/>
-          <w:lang w:val="en-GB"/>
-        </w:rPr>
-        <w:t>API Diversification:</w:t>
-      </w:r>
-      <w:r>
-        <w:rPr>
-          <w:lang w:val="en-GB"/>
-        </w:rPr>
-        <w:t xml:space="preserve"> Integrate alternative APIs to mitigate risks associated with service disruptions.</w:t>
-      </w:r>
-    </w:p>
-    <w:p>
-      <w:pPr>
-        <w:rPr>
-          <w:lang w:val="en-GB"/>
-        </w:rPr>
-      </w:pPr>
-      <w:r>
-        <w:rPr>
-          <w:b/>
-          <w:bCs/>
-          <w:lang w:val="en-GB"/>
-        </w:rPr>
-        <w:t>User-Centric Design:</w:t>
-      </w:r>
-      <w:r>
-        <w:rPr>
-          <w:lang w:val="en-GB"/>
-        </w:rPr>
-        <w:t xml:space="preserve"> Continuously gather user feedback to improve application usability and engagement.</w:t>
-      </w:r>
-    </w:p>
-    <w:p>
-      <w:pPr>
-        <w:rPr>
-          <w:lang w:val="en-GB"/>
-        </w:rPr>
-      </w:pPr>
-      <w:r>
-        <w:rPr>
-          <w:lang w:val="en-GB"/>
-        </w:rPr>
-        <w:br w:type="page"/>
-      </w:r>
-    </w:p>
-    <w:p>
-      <w:pPr>
-        <w:pStyle w:val="Heading1"/>
-        <w:rPr>
-          <w:lang w:val="en-GB"/>
-        </w:rPr>
-      </w:pPr>
-      <w:bookmarkStart w:id="15" w:name="_Toc161436146"/>
-      <w:r>
-        <w:rPr>
-          <w:lang w:val="en-GB"/>
-        </w:rPr>
-        <w:lastRenderedPageBreak/>
-        <w:t>8</w:t>
-      </w:r>
-      <w:r>
-        <w:rPr>
-          <w:lang w:val="en-GB"/>
-        </w:rPr>
-        <w:t xml:space="preserve"> Definition of Success</w:t>
+        <w:pStyle w:val="Heading2"/>
+        <w:rPr>
+          <w:lang w:val="en-GB"/>
+        </w:rPr>
+      </w:pPr>
+      <w:bookmarkStart w:id="15" w:name="_Toc206688291"/>
+      <w:r>
+        <w:rPr>
+          <w:lang w:val="en-GB"/>
+        </w:rPr>
+        <w:t>8.</w:t>
+      </w:r>
+      <w:r>
+        <w:rPr>
+          <w:lang w:val="en-GB"/>
+        </w:rPr>
+        <w:t xml:space="preserve">1 </w:t>
+      </w:r>
+      <w:r>
+        <w:rPr>
+          <w:lang w:val="en-GB"/>
+        </w:rPr>
+        <w:t>Key Performance Indicators (KPIs)</w:t>
       </w:r>
       <w:bookmarkEnd w:id="15"/>
     </w:p>
     <w:p>
       <w:pPr>
+        <w:pStyle w:val="ListParagraph"/>
+        <w:numPr>
+          <w:ilvl w:val="0"/>
+          <w:numId w:val="11"/>
+        </w:numPr>
+        <w:rPr>
+          <w:lang w:val="en-GB"/>
+        </w:rPr>
+      </w:pPr>
+      <w:r>
+        <w:rPr>
+          <w:b/>
+          <w:bCs/>
+          <w:lang w:val="en-GB"/>
+        </w:rPr>
+        <w:t>User Engagement:</w:t>
+      </w:r>
+      <w:r>
+        <w:rPr>
+          <w:lang w:val="en-GB"/>
+        </w:rPr>
+        <w:t xml:space="preserve"> </w:t>
+      </w:r>
+      <w:r>
+        <w:rPr>
+          <w:lang w:val="en-GB"/>
+        </w:rPr>
+        <w:t>Number of users who successfully create a playlist or memory board item.</w:t>
+      </w:r>
+    </w:p>
+    <w:p>
+      <w:pPr>
+        <w:pStyle w:val="ListParagraph"/>
+        <w:numPr>
+          <w:ilvl w:val="0"/>
+          <w:numId w:val="11"/>
+        </w:numPr>
+        <w:rPr>
+          <w:lang w:val="en-GB"/>
+        </w:rPr>
+      </w:pPr>
+      <w:r>
+        <w:rPr>
+          <w:b/>
+          <w:bCs/>
+          <w:lang w:val="en-GB"/>
+        </w:rPr>
+        <w:t xml:space="preserve">Data </w:t>
+      </w:r>
+      <w:r>
+        <w:rPr>
+          <w:b/>
+          <w:bCs/>
+          <w:lang w:val="en-GB"/>
+        </w:rPr>
+        <w:t>Integrity</w:t>
+      </w:r>
+      <w:r>
+        <w:rPr>
+          <w:b/>
+          <w:bCs/>
+          <w:lang w:val="en-GB"/>
+        </w:rPr>
+        <w:t>:</w:t>
+      </w:r>
+      <w:r>
+        <w:rPr>
+          <w:lang w:val="en-GB"/>
+        </w:rPr>
+        <w:t xml:space="preserve"> </w:t>
+      </w:r>
+      <w:r>
+        <w:rPr>
+          <w:lang w:val="en-GB"/>
+        </w:rPr>
+        <w:t>Accuracy of data fetched from Spotify and correctly displayed in the app.</w:t>
+      </w:r>
+    </w:p>
+    <w:p>
+      <w:pPr>
+        <w:pStyle w:val="ListParagraph"/>
+        <w:numPr>
+          <w:ilvl w:val="0"/>
+          <w:numId w:val="11"/>
+        </w:numPr>
+        <w:rPr>
+          <w:lang w:val="en-GB"/>
+        </w:rPr>
+      </w:pPr>
+      <w:r>
+        <w:rPr>
+          <w:b/>
+          <w:bCs/>
+          <w:lang w:val="en-GB"/>
+        </w:rPr>
+        <w:t>Performance Metrics:</w:t>
+      </w:r>
+      <w:r>
+        <w:rPr>
+          <w:lang w:val="en-GB"/>
+        </w:rPr>
+        <w:t xml:space="preserve"> </w:t>
+      </w:r>
+      <w:r>
+        <w:rPr>
+          <w:lang w:val="en-GB"/>
+        </w:rPr>
+        <w:t>Fast load times for API requests and responsive UI (e.g., no freezing during searches).</w:t>
+      </w:r>
+    </w:p>
+    <w:p>
+      <w:pPr>
+        <w:pStyle w:val="ListParagraph"/>
+        <w:numPr>
+          <w:ilvl w:val="0"/>
+          <w:numId w:val="11"/>
+        </w:numPr>
+        <w:rPr>
+          <w:lang w:val="en-GB"/>
+        </w:rPr>
+      </w:pPr>
+      <w:r>
+        <w:rPr>
+          <w:b/>
+          <w:bCs/>
+          <w:lang w:val="en-GB"/>
+        </w:rPr>
+        <w:t>User Satisfaction:</w:t>
+      </w:r>
+      <w:r>
+        <w:rPr>
+          <w:lang w:val="en-GB"/>
+        </w:rPr>
+        <w:t xml:space="preserve"> </w:t>
+      </w:r>
+      <w:r>
+        <w:rPr>
+          <w:lang w:val="en-GB"/>
+        </w:rPr>
+        <w:t>Positive feedback from test users on the app's functionality and ease of use.</w:t>
+      </w:r>
+    </w:p>
+    <w:p>
+      <w:pPr>
         <w:pStyle w:val="Heading2"/>
         <w:rPr>
           <w:lang w:val="en-GB"/>
         </w:rPr>
       </w:pPr>
-      <w:bookmarkStart w:id="16" w:name="_Toc161436147"/>
-      <w:r>
-        <w:rPr>
-          <w:lang w:val="en-GB"/>
-        </w:rPr>
-        <w:t>8.</w:t>
-      </w:r>
-      <w:r>
-        <w:rPr>
-          <w:lang w:val="en-GB"/>
-        </w:rPr>
-        <w:t xml:space="preserve">1 </w:t>
-      </w:r>
-      <w:r>
-        <w:rPr>
-          <w:lang w:val="en-GB"/>
-        </w:rPr>
-        <w:t>Key Performance Indicators (KPIs)</w:t>
+      <w:bookmarkStart w:id="16" w:name="_Toc206688292"/>
+      <w:r>
+        <w:rPr>
+          <w:lang w:val="en-GB"/>
+        </w:rPr>
+        <w:t>8</w:t>
+      </w:r>
+      <w:r>
+        <w:rPr>
+          <w:lang w:val="en-GB"/>
+        </w:rPr>
+        <w:t>.2 Success Criteria</w:t>
       </w:r>
       <w:bookmarkEnd w:id="16"/>
     </w:p>
     <w:p>
       <w:pPr>
+        <w:pStyle w:val="ListParagraph"/>
+        <w:numPr>
+          <w:ilvl w:val="0"/>
+          <w:numId w:val="10"/>
+        </w:numPr>
         <w:rPr>
           <w:lang w:val="en-GB"/>
         </w:rPr>
@@ -3888,17 +4509,36 @@
           <w:bCs/>
           <w:lang w:val="en-GB"/>
         </w:rPr>
-        <w:t>User Engagement:</w:t>
-      </w:r>
-      <w:r>
-        <w:rPr>
-          <w:lang w:val="en-GB"/>
-        </w:rPr>
-        <w:t xml:space="preserve"> Measure the number of active users, session duration, and frequency of interactions with the application.</w:t>
+        <w:t>Cote</w:t>
+      </w:r>
+      <w:r>
+        <w:rPr>
+          <w:b/>
+          <w:bCs/>
+          <w:lang w:val="en-GB"/>
+        </w:rPr>
+        <w:t xml:space="preserve"> Milestones:</w:t>
+      </w:r>
+      <w:r>
+        <w:rPr>
+          <w:lang w:val="en-GB"/>
+        </w:rPr>
+        <w:t xml:space="preserve"> </w:t>
+      </w:r>
+      <w:r>
+        <w:rPr>
+          <w:lang w:val="en-GB"/>
+        </w:rPr>
+        <w:t>Successful completion of all project milestones within the defined timelines.</w:t>
       </w:r>
     </w:p>
     <w:p>
       <w:pPr>
+        <w:pStyle w:val="ListParagraph"/>
+        <w:numPr>
+          <w:ilvl w:val="0"/>
+          <w:numId w:val="10"/>
+        </w:numPr>
         <w:rPr>
           <w:lang w:val="en-GB"/>
         </w:rPr>
@@ -3909,17 +4549,36 @@
           <w:bCs/>
           <w:lang w:val="en-GB"/>
         </w:rPr>
-        <w:t>Data Accuracy:</w:t>
-      </w:r>
-      <w:r>
-        <w:rPr>
-          <w:lang w:val="en-GB"/>
-        </w:rPr>
-        <w:t xml:space="preserve"> Monitor the accuracy and reliability of social media analytics data displayed on the dashboard.</w:t>
+        <w:t>Feature Completeness</w:t>
+      </w:r>
+      <w:r>
+        <w:rPr>
+          <w:b/>
+          <w:bCs/>
+          <w:lang w:val="en-GB"/>
+        </w:rPr>
+        <w:t>:</w:t>
+      </w:r>
+      <w:r>
+        <w:rPr>
+          <w:lang w:val="en-GB"/>
+        </w:rPr>
+        <w:t xml:space="preserve"> </w:t>
+      </w:r>
+      <w:r>
+        <w:rPr>
+          <w:lang w:val="en-GB"/>
+        </w:rPr>
+        <w:t>The app successfully authenticates with Spotify, fetches and displays songs, and allows users to create, view, and save memories.</w:t>
       </w:r>
     </w:p>
     <w:p>
       <w:pPr>
+        <w:pStyle w:val="ListParagraph"/>
+        <w:numPr>
+          <w:ilvl w:val="0"/>
+          <w:numId w:val="10"/>
+        </w:numPr>
         <w:rPr>
           <w:lang w:val="en-GB"/>
         </w:rPr>
@@ -3930,17 +4589,36 @@
           <w:bCs/>
           <w:lang w:val="en-GB"/>
         </w:rPr>
-        <w:t>Performance Metrics:</w:t>
-      </w:r>
-      <w:r>
-        <w:rPr>
-          <w:lang w:val="en-GB"/>
-        </w:rPr>
-        <w:t xml:space="preserve"> Track application performance indicators such as response time, load time, and server uptime.</w:t>
+        <w:t>Secure Implementation</w:t>
+      </w:r>
+      <w:r>
+        <w:rPr>
+          <w:b/>
+          <w:bCs/>
+          <w:lang w:val="en-GB"/>
+        </w:rPr>
+        <w:t>:</w:t>
+      </w:r>
+      <w:r>
+        <w:rPr>
+          <w:lang w:val="en-GB"/>
+        </w:rPr>
+        <w:t xml:space="preserve"> </w:t>
+      </w:r>
+      <w:r>
+        <w:rPr>
+          <w:lang w:val="en-GB"/>
+        </w:rPr>
+        <w:t>The app's security measures are validated through testing.</w:t>
       </w:r>
     </w:p>
     <w:p>
       <w:pPr>
+        <w:pStyle w:val="ListParagraph"/>
+        <w:numPr>
+          <w:ilvl w:val="0"/>
+          <w:numId w:val="10"/>
+        </w:numPr>
         <w:rPr>
           <w:lang w:val="en-GB"/>
         </w:rPr>
@@ -3951,13 +4629,19 @@
           <w:bCs/>
           <w:lang w:val="en-GB"/>
         </w:rPr>
-        <w:t>User Satisfaction:</w:t>
-      </w:r>
-      <w:r>
-        <w:rPr>
-          <w:lang w:val="en-GB"/>
-        </w:rPr>
-        <w:t xml:space="preserve"> Collect user feedback through surveys or reviews to assess satisfaction with the application's features and usability.</w:t>
+        <w:t>Stakeholder Satisfaction:</w:t>
+      </w:r>
+      <w:r>
+        <w:rPr>
+          <w:lang w:val="en-GB"/>
+        </w:rPr>
+        <w:t xml:space="preserve"> </w:t>
+      </w:r>
+      <w:r>
+        <w:rPr>
+          <w:lang w:val="en-GB"/>
+        </w:rPr>
+        <w:t>The project meets the expectations of the lecturer and presents a clear demonstration of the concepts covered in the course.</w:t>
       </w:r>
     </w:p>
     <w:p>
@@ -3966,193 +4650,10 @@
           <w:lang w:val="en-GB"/>
         </w:rPr>
       </w:pPr>
-      <w:r>
-        <w:rPr>
-          <w:b/>
-          <w:bCs/>
-          <w:lang w:val="en-GB"/>
-        </w:rPr>
-        <w:t>Adoption Rate:</w:t>
-      </w:r>
-      <w:r>
-        <w:rPr>
-          <w:lang w:val="en-GB"/>
-        </w:rPr>
-        <w:t xml:space="preserve"> Evaluate the rate of adoption among target users and identify factors influencing adoption or retention.</w:t>
-      </w:r>
-    </w:p>
-    <w:p>
-      <w:pPr>
-        <w:rPr>
-          <w:lang w:val="en-GB"/>
-        </w:rPr>
-      </w:pPr>
-      <w:r>
-        <w:rPr>
-          <w:b/>
-          <w:bCs/>
-          <w:lang w:val="en-GB"/>
-        </w:rPr>
-        <w:t>Security Compliance:</w:t>
-      </w:r>
-      <w:r>
-        <w:rPr>
-          <w:lang w:val="en-GB"/>
-        </w:rPr>
-        <w:t xml:space="preserve"> Ensure compliance with security standards and regulations, such as GDPR or HIPAA, to protect user privacy and data integrity.</w:t>
-      </w:r>
-    </w:p>
-    <w:p>
-      <w:pPr>
-        <w:pStyle w:val="Heading2"/>
-        <w:rPr>
-          <w:lang w:val="en-GB"/>
-        </w:rPr>
-      </w:pPr>
-      <w:bookmarkStart w:id="17" w:name="_Toc161436148"/>
-      <w:r>
-        <w:rPr>
-          <w:lang w:val="en-GB"/>
-        </w:rPr>
-        <w:t>8</w:t>
-      </w:r>
-      <w:r>
-        <w:rPr>
-          <w:lang w:val="en-GB"/>
-        </w:rPr>
-        <w:t>.2 Success Criteria</w:t>
-      </w:r>
-      <w:bookmarkEnd w:id="17"/>
-    </w:p>
-    <w:p>
-      <w:pPr>
-        <w:rPr>
-          <w:lang w:val="en-GB"/>
-        </w:rPr>
-      </w:pPr>
-      <w:r>
-        <w:rPr>
-          <w:b/>
-          <w:bCs/>
-          <w:lang w:val="en-GB"/>
-        </w:rPr>
-        <w:t>Achievement of Milestones:</w:t>
-      </w:r>
-      <w:r>
-        <w:rPr>
-          <w:lang w:val="en-GB"/>
-        </w:rPr>
-        <w:t xml:space="preserve"> Successful completion of project milestones within defined timelines and budgets.</w:t>
-      </w:r>
-    </w:p>
-    <w:p>
-      <w:pPr>
-        <w:rPr>
-          <w:lang w:val="en-GB"/>
-        </w:rPr>
-      </w:pPr>
-      <w:r>
-        <w:rPr>
-          <w:b/>
-          <w:bCs/>
-          <w:lang w:val="en-GB"/>
-        </w:rPr>
-        <w:t>Positive User Feedback:</w:t>
-      </w:r>
-      <w:r>
-        <w:rPr>
-          <w:lang w:val="en-GB"/>
-        </w:rPr>
-        <w:t xml:space="preserve"> High satisfaction ratings and positive reviews from users regarding the application's functionality, performance, and user experience.</w:t>
-      </w:r>
-    </w:p>
-    <w:p>
-      <w:pPr>
-        <w:rPr>
-          <w:lang w:val="en-GB"/>
-        </w:rPr>
-      </w:pPr>
-      <w:r>
-        <w:rPr>
-          <w:b/>
-          <w:bCs/>
-          <w:lang w:val="en-GB"/>
-        </w:rPr>
-        <w:t>Increased User Engagement:</w:t>
-      </w:r>
-      <w:r>
-        <w:rPr>
-          <w:lang w:val="en-GB"/>
-        </w:rPr>
-        <w:t xml:space="preserve"> Growth in the number of active users and user engagement metrics over time.</w:t>
-      </w:r>
-    </w:p>
-    <w:p>
-      <w:pPr>
-        <w:rPr>
-          <w:lang w:val="en-GB"/>
-        </w:rPr>
-      </w:pPr>
-      <w:r>
-        <w:rPr>
-          <w:b/>
-          <w:bCs/>
-          <w:lang w:val="en-GB"/>
-        </w:rPr>
-        <w:t>Accurate Analytics:</w:t>
-      </w:r>
-      <w:r>
-        <w:rPr>
-          <w:lang w:val="en-GB"/>
-        </w:rPr>
-        <w:t xml:space="preserve"> Consistent delivery of accurate and reliable social media analytics data, validated through internal testing and user feedback.</w:t>
-      </w:r>
-    </w:p>
-    <w:p>
-      <w:pPr>
-        <w:rPr>
-          <w:lang w:val="en-GB"/>
-        </w:rPr>
-      </w:pPr>
-      <w:r>
-        <w:rPr>
-          <w:b/>
-          <w:bCs/>
-          <w:lang w:val="en-GB"/>
-        </w:rPr>
-        <w:t>Adherence to Security Standards:</w:t>
-      </w:r>
-      <w:r>
-        <w:rPr>
-          <w:lang w:val="en-GB"/>
-        </w:rPr>
-        <w:t xml:space="preserve"> Compliance with security standards and regulations, as validated through security audits and testing.</w:t>
-      </w:r>
-    </w:p>
-    <w:p>
-      <w:pPr>
-        <w:rPr>
-          <w:lang w:val="en-GB"/>
-        </w:rPr>
-      </w:pPr>
-      <w:r>
-        <w:rPr>
-          <w:b/>
-          <w:bCs/>
-          <w:lang w:val="en-GB"/>
-        </w:rPr>
-        <w:t>Stakeholder Satisfaction:</w:t>
-      </w:r>
-      <w:r>
-        <w:rPr>
-          <w:lang w:val="en-GB"/>
-        </w:rPr>
-        <w:t xml:space="preserve"> Satisfaction of project stakeholders, including sponsors, end-users, and team members, with the overall project outcomes and deliverables.</w:t>
-      </w:r>
     </w:p>
     <w:sectPr>
-      <w:headerReference w:type="default" r:id="rId10"/>
-      <w:footerReference w:type="default" r:id="rId11"/>
+      <w:headerReference w:type="default" r:id="rId9"/>
+      <w:footerReference w:type="default" r:id="rId10"/>
       <w:pgSz w:w="11906" w:h="16838"/>
       <w:pgMar w:top="1440" w:right="1440" w:bottom="1440" w:left="1440" w:header="708" w:footer="708" w:gutter="0"/>
       <w:cols w:space="708"/>
@@ -4164,7 +4665,7 @@
 </file>
 
 <file path=word/endnotes.xml><?xml version="1.0" encoding="utf-8"?>
-<w:endnotes xmlns:wpc="http://schemas.microsoft.com/office/word/2010/wordprocessingCanvas" xmlns:cx="http://schemas.microsoft.com/office/drawing/2014/chartex" xmlns:cx1="http://schemas.microsoft.com/office/drawing/2015/9/8/chartex" xmlns:cx2="http://schemas.microsoft.com/office/drawing/2015/10/21/chartex" xmlns:cx3="http://schemas.microsoft.com/office/drawing/2016/5/9/chartex" xmlns:cx4="http://schemas.microsoft.com/office/drawing/2016/5/10/chartex" xmlns:cx5="http://schemas.microsoft.com/office/drawing/2016/5/11/chartex" xmlns:cx6="http://schemas.microsoft.com/office/drawing/2016/5/12/chartex" xmlns:cx7="http://schemas.microsoft.com/office/drawing/2016/5/13/chartex" xmlns:cx8="http://schemas.microsoft.com/office/drawing/2016/5/14/chartex" xmlns:mc="http://schemas.openxmlformats.org/markup-compatibility/2006" xmlns:aink="http://schemas.microsoft.com/office/drawing/2016/ink" xmlns:am3d="http://schemas.microsoft.com/office/drawing/2017/model3d" xmlns:o="urn:schemas-microsoft-com:office:office" xmlns:oel="http://schemas.microsoft.com/office/2019/extlst" xmlns:r="http://schemas.openxmlformats.org/officeDocument/2006/relationships" xmlns:m="http://schemas.openxmlformats.org/officeDocument/2006/math" xmlns:v="urn:schemas-microsoft-com:vml" xmlns:wp14="http://schemas.microsoft.com/office/word/2010/wordprocessingDrawing" xmlns:wp="http://schemas.openxmlformats.org/drawingml/2006/wordprocessingDrawing" xmlns:w10="urn:schemas-microsoft-com:office:word" xmlns:w="http://schemas.openxmlformats.org/wordprocessingml/2006/main" xmlns:w14="http://schemas.microsoft.com/office/word/2010/wordml" xmlns:w15="http://schemas.microsoft.com/office/word/2012/wordml" xmlns:w16cex="http://schemas.microsoft.com/office/word/2018/wordml/cex" xmlns:w16cid="http://schemas.microsoft.com/office/word/2016/wordml/cid" xmlns:w16="http://schemas.microsoft.com/office/word/2018/wordml" xmlns:w16sdtdh="http://schemas.microsoft.com/office/word/2020/wordml/sdtdatahash" xmlns:w16se="http://schemas.microsoft.com/office/word/2015/wordml/symex" xmlns:wpg="http://schemas.microsoft.com/office/word/2010/wordprocessingGroup" xmlns:wpi="http://schemas.microsoft.com/office/word/2010/wordprocessingInk" xmlns:wne="http://schemas.microsoft.com/office/word/2006/wordml" xmlns:wps="http://schemas.microsoft.com/office/word/2010/wordprocessingShape" mc:Ignorable="w14 w15 w16se w16cid w16 w16cex w16sdtdh wp14">
+<w:endnotes xmlns:wpc="http://schemas.microsoft.com/office/word/2010/wordprocessingCanvas" xmlns:cx="http://schemas.microsoft.com/office/drawing/2014/chartex" xmlns:cx1="http://schemas.microsoft.com/office/drawing/2015/9/8/chartex" xmlns:cx2="http://schemas.microsoft.com/office/drawing/2015/10/21/chartex" xmlns:cx3="http://schemas.microsoft.com/office/drawing/2016/5/9/chartex" xmlns:cx4="http://schemas.microsoft.com/office/drawing/2016/5/10/chartex" xmlns:cx5="http://schemas.microsoft.com/office/drawing/2016/5/11/chartex" xmlns:cx6="http://schemas.microsoft.com/office/drawing/2016/5/12/chartex" xmlns:cx7="http://schemas.microsoft.com/office/drawing/2016/5/13/chartex" xmlns:cx8="http://schemas.microsoft.com/office/drawing/2016/5/14/chartex" xmlns:mc="http://schemas.openxmlformats.org/markup-compatibility/2006" xmlns:aink="http://schemas.microsoft.com/office/drawing/2016/ink" xmlns:am3d="http://schemas.microsoft.com/office/drawing/2017/model3d" xmlns:o="urn:schemas-microsoft-com:office:office" xmlns:oel="http://schemas.microsoft.com/office/2019/extlst" xmlns:r="http://schemas.openxmlformats.org/officeDocument/2006/relationships" xmlns:m="http://schemas.openxmlformats.org/officeDocument/2006/math" xmlns:v="urn:schemas-microsoft-com:vml" xmlns:wp14="http://schemas.microsoft.com/office/word/2010/wordprocessingDrawing" xmlns:wp="http://schemas.openxmlformats.org/drawingml/2006/wordprocessingDrawing" xmlns:w10="urn:schemas-microsoft-com:office:word" xmlns:w="http://schemas.openxmlformats.org/wordprocessingml/2006/main" xmlns:w14="http://schemas.microsoft.com/office/word/2010/wordml" xmlns:w15="http://schemas.microsoft.com/office/word/2012/wordml" xmlns:w16cex="http://schemas.microsoft.com/office/word/2018/wordml/cex" xmlns:w16cid="http://schemas.microsoft.com/office/word/2016/wordml/cid" xmlns:w16="http://schemas.microsoft.com/office/word/2018/wordml" xmlns:w16du="http://schemas.microsoft.com/office/word/2023/wordml/word16du" xmlns:w16sdtdh="http://schemas.microsoft.com/office/word/2020/wordml/sdtdatahash" xmlns:w16sdtfl="http://schemas.microsoft.com/office/word/2024/wordml/sdtformatlock" xmlns:w16se="http://schemas.microsoft.com/office/word/2015/wordml/symex" xmlns:wpg="http://schemas.microsoft.com/office/word/2010/wordprocessingGroup" xmlns:wpi="http://schemas.microsoft.com/office/word/2010/wordprocessingInk" xmlns:wne="http://schemas.microsoft.com/office/word/2006/wordml" xmlns:wps="http://schemas.microsoft.com/office/word/2010/wordprocessingShape" mc:Ignorable="w14 w15 w16se w16cid w16 w16cex w16sdtdh w16sdtfl w16du wp14">
   <w:endnote w:type="separator" w:id="-1">
     <w:p>
       <w:pPr>
@@ -4189,7 +4690,7 @@
 </file>
 
 <file path=word/footer1.xml><?xml version="1.0" encoding="utf-8"?>
-<w:ftr xmlns:wpc="http://schemas.microsoft.com/office/word/2010/wordprocessingCanvas" xmlns:cx="http://schemas.microsoft.com/office/drawing/2014/chartex" xmlns:cx1="http://schemas.microsoft.com/office/drawing/2015/9/8/chartex" xmlns:cx2="http://schemas.microsoft.com/office/drawing/2015/10/21/chartex" xmlns:cx3="http://schemas.microsoft.com/office/drawing/2016/5/9/chartex" xmlns:cx4="http://schemas.microsoft.com/office/drawing/2016/5/10/chartex" xmlns:cx5="http://schemas.microsoft.com/office/drawing/2016/5/11/chartex" xmlns:cx6="http://schemas.microsoft.com/office/drawing/2016/5/12/chartex" xmlns:cx7="http://schemas.microsoft.com/office/drawing/2016/5/13/chartex" xmlns:cx8="http://schemas.microsoft.com/office/drawing/2016/5/14/chartex" xmlns:mc="http://schemas.openxmlformats.org/markup-compatibility/2006" xmlns:aink="http://schemas.microsoft.com/office/drawing/2016/ink" xmlns:am3d="http://schemas.microsoft.com/office/drawing/2017/model3d" xmlns:o="urn:schemas-microsoft-com:office:office" xmlns:oel="http://schemas.microsoft.com/office/2019/extlst" xmlns:r="http://schemas.openxmlformats.org/officeDocument/2006/relationships" xmlns:m="http://schemas.openxmlformats.org/officeDocument/2006/math" xmlns:v="urn:schemas-microsoft-com:vml" xmlns:wp14="http://schemas.microsoft.com/office/word/2010/wordprocessingDrawing" xmlns:wp="http://schemas.openxmlformats.org/drawingml/2006/wordprocessingDrawing" xmlns:w10="urn:schemas-microsoft-com:office:word" xmlns:w="http://schemas.openxmlformats.org/wordprocessingml/2006/main" xmlns:w14="http://schemas.microsoft.com/office/word/2010/wordml" xmlns:w15="http://schemas.microsoft.com/office/word/2012/wordml" xmlns:w16cex="http://schemas.microsoft.com/office/word/2018/wordml/cex" xmlns:w16cid="http://schemas.microsoft.com/office/word/2016/wordml/cid" xmlns:w16="http://schemas.microsoft.com/office/word/2018/wordml" xmlns:w16sdtdh="http://schemas.microsoft.com/office/word/2020/wordml/sdtdatahash" xmlns:w16se="http://schemas.microsoft.com/office/word/2015/wordml/symex" xmlns:wpg="http://schemas.microsoft.com/office/word/2010/wordprocessingGroup" xmlns:wpi="http://schemas.microsoft.com/office/word/2010/wordprocessingInk" xmlns:wne="http://schemas.microsoft.com/office/word/2006/wordml" xmlns:wps="http://schemas.microsoft.com/office/word/2010/wordprocessingShape" mc:Ignorable="w14 w15 w16se w16cid w16 w16cex w16sdtdh wp14">
+<w:ftr xmlns:wpc="http://schemas.microsoft.com/office/word/2010/wordprocessingCanvas" xmlns:cx="http://schemas.microsoft.com/office/drawing/2014/chartex" xmlns:cx1="http://schemas.microsoft.com/office/drawing/2015/9/8/chartex" xmlns:cx2="http://schemas.microsoft.com/office/drawing/2015/10/21/chartex" xmlns:cx3="http://schemas.microsoft.com/office/drawing/2016/5/9/chartex" xmlns:cx4="http://schemas.microsoft.com/office/drawing/2016/5/10/chartex" xmlns:cx5="http://schemas.microsoft.com/office/drawing/2016/5/11/chartex" xmlns:cx6="http://schemas.microsoft.com/office/drawing/2016/5/12/chartex" xmlns:cx7="http://schemas.microsoft.com/office/drawing/2016/5/13/chartex" xmlns:cx8="http://schemas.microsoft.com/office/drawing/2016/5/14/chartex" xmlns:mc="http://schemas.openxmlformats.org/markup-compatibility/2006" xmlns:aink="http://schemas.microsoft.com/office/drawing/2016/ink" xmlns:am3d="http://schemas.microsoft.com/office/drawing/2017/model3d" xmlns:o="urn:schemas-microsoft-com:office:office" xmlns:oel="http://schemas.microsoft.com/office/2019/extlst" xmlns:r="http://schemas.openxmlformats.org/officeDocument/2006/relationships" xmlns:m="http://schemas.openxmlformats.org/officeDocument/2006/math" xmlns:v="urn:schemas-microsoft-com:vml" xmlns:wp14="http://schemas.microsoft.com/office/word/2010/wordprocessingDrawing" xmlns:wp="http://schemas.openxmlformats.org/drawingml/2006/wordprocessingDrawing" xmlns:w10="urn:schemas-microsoft-com:office:word" xmlns:w="http://schemas.openxmlformats.org/wordprocessingml/2006/main" xmlns:w14="http://schemas.microsoft.com/office/word/2010/wordml" xmlns:w15="http://schemas.microsoft.com/office/word/2012/wordml" xmlns:w16cex="http://schemas.microsoft.com/office/word/2018/wordml/cex" xmlns:w16cid="http://schemas.microsoft.com/office/word/2016/wordml/cid" xmlns:w16="http://schemas.microsoft.com/office/word/2018/wordml" xmlns:w16du="http://schemas.microsoft.com/office/word/2023/wordml/word16du" xmlns:w16sdtdh="http://schemas.microsoft.com/office/word/2020/wordml/sdtdatahash" xmlns:w16sdtfl="http://schemas.microsoft.com/office/word/2024/wordml/sdtformatlock" xmlns:w16se="http://schemas.microsoft.com/office/word/2015/wordml/symex" xmlns:wpg="http://schemas.microsoft.com/office/word/2010/wordprocessingGroup" xmlns:wpi="http://schemas.microsoft.com/office/word/2010/wordprocessingInk" xmlns:wne="http://schemas.microsoft.com/office/word/2006/wordml" xmlns:wps="http://schemas.microsoft.com/office/word/2010/wordprocessingShape" mc:Ignorable="w14 w15 w16se w16cid w16 w16cex w16sdtdh w16sdtfl w16du wp14">
   <w:sdt>
     <w:sdtPr>
       <w:id w:val="-1579290400"/>
@@ -4267,7 +4768,7 @@
 </file>
 
 <file path=word/footnotes.xml><?xml version="1.0" encoding="utf-8"?>
-<w:footnotes xmlns:wpc="http://schemas.microsoft.com/office/word/2010/wordprocessingCanvas" xmlns:cx="http://schemas.microsoft.com/office/drawing/2014/chartex" xmlns:cx1="http://schemas.microsoft.com/office/drawing/2015/9/8/chartex" xmlns:cx2="http://schemas.microsoft.com/office/drawing/2015/10/21/chartex" xmlns:cx3="http://schemas.microsoft.com/office/drawing/2016/5/9/chartex" xmlns:cx4="http://schemas.microsoft.com/office/drawing/2016/5/10/chartex" xmlns:cx5="http://schemas.microsoft.com/office/drawing/2016/5/11/chartex" xmlns:cx6="http://schemas.microsoft.com/office/drawing/2016/5/12/chartex" xmlns:cx7="http://schemas.microsoft.com/office/drawing/2016/5/13/chartex" xmlns:cx8="http://schemas.microsoft.com/office/drawing/2016/5/14/chartex" xmlns:mc="http://schemas.openxmlformats.org/markup-compatibility/2006" xmlns:aink="http://schemas.microsoft.com/office/drawing/2016/ink" xmlns:am3d="http://schemas.microsoft.com/office/drawing/2017/model3d" xmlns:o="urn:schemas-microsoft-com:office:office" xmlns:oel="http://schemas.microsoft.com/office/2019/extlst" xmlns:r="http://schemas.openxmlformats.org/officeDocument/2006/relationships" xmlns:m="http://schemas.openxmlformats.org/officeDocument/2006/math" xmlns:v="urn:schemas-microsoft-com:vml" xmlns:wp14="http://schemas.microsoft.com/office/word/2010/wordprocessingDrawing" xmlns:wp="http://schemas.openxmlformats.org/drawingml/2006/wordprocessingDrawing" xmlns:w10="urn:schemas-microsoft-com:office:word" xmlns:w="http://schemas.openxmlformats.org/wordprocessingml/2006/main" xmlns:w14="http://schemas.microsoft.com/office/word/2010/wordml" xmlns:w15="http://schemas.microsoft.com/office/word/2012/wordml" xmlns:w16cex="http://schemas.microsoft.com/office/word/2018/wordml/cex" xmlns:w16cid="http://schemas.microsoft.com/office/word/2016/wordml/cid" xmlns:w16="http://schemas.microsoft.com/office/word/2018/wordml" xmlns:w16sdtdh="http://schemas.microsoft.com/office/word/2020/wordml/sdtdatahash" xmlns:w16se="http://schemas.microsoft.com/office/word/2015/wordml/symex" xmlns:wpg="http://schemas.microsoft.com/office/word/2010/wordprocessingGroup" xmlns:wpi="http://schemas.microsoft.com/office/word/2010/wordprocessingInk" xmlns:wne="http://schemas.microsoft.com/office/word/2006/wordml" xmlns:wps="http://schemas.microsoft.com/office/word/2010/wordprocessingShape" mc:Ignorable="w14 w15 w16se w16cid w16 w16cex w16sdtdh wp14">
+<w:footnotes xmlns:wpc="http://schemas.microsoft.com/office/word/2010/wordprocessingCanvas" xmlns:cx="http://schemas.microsoft.com/office/drawing/2014/chartex" xmlns:cx1="http://schemas.microsoft.com/office/drawing/2015/9/8/chartex" xmlns:cx2="http://schemas.microsoft.com/office/drawing/2015/10/21/chartex" xmlns:cx3="http://schemas.microsoft.com/office/drawing/2016/5/9/chartex" xmlns:cx4="http://schemas.microsoft.com/office/drawing/2016/5/10/chartex" xmlns:cx5="http://schemas.microsoft.com/office/drawing/2016/5/11/chartex" xmlns:cx6="http://schemas.microsoft.com/office/drawing/2016/5/12/chartex" xmlns:cx7="http://schemas.microsoft.com/office/drawing/2016/5/13/chartex" xmlns:cx8="http://schemas.microsoft.com/office/drawing/2016/5/14/chartex" xmlns:mc="http://schemas.openxmlformats.org/markup-compatibility/2006" xmlns:aink="http://schemas.microsoft.com/office/drawing/2016/ink" xmlns:am3d="http://schemas.microsoft.com/office/drawing/2017/model3d" xmlns:o="urn:schemas-microsoft-com:office:office" xmlns:oel="http://schemas.microsoft.com/office/2019/extlst" xmlns:r="http://schemas.openxmlformats.org/officeDocument/2006/relationships" xmlns:m="http://schemas.openxmlformats.org/officeDocument/2006/math" xmlns:v="urn:schemas-microsoft-com:vml" xmlns:wp14="http://schemas.microsoft.com/office/word/2010/wordprocessingDrawing" xmlns:wp="http://schemas.openxmlformats.org/drawingml/2006/wordprocessingDrawing" xmlns:w10="urn:schemas-microsoft-com:office:word" xmlns:w="http://schemas.openxmlformats.org/wordprocessingml/2006/main" xmlns:w14="http://schemas.microsoft.com/office/word/2010/wordml" xmlns:w15="http://schemas.microsoft.com/office/word/2012/wordml" xmlns:w16cex="http://schemas.microsoft.com/office/word/2018/wordml/cex" xmlns:w16cid="http://schemas.microsoft.com/office/word/2016/wordml/cid" xmlns:w16="http://schemas.microsoft.com/office/word/2018/wordml" xmlns:w16du="http://schemas.microsoft.com/office/word/2023/wordml/word16du" xmlns:w16sdtdh="http://schemas.microsoft.com/office/word/2020/wordml/sdtdatahash" xmlns:w16sdtfl="http://schemas.microsoft.com/office/word/2024/wordml/sdtformatlock" xmlns:w16se="http://schemas.microsoft.com/office/word/2015/wordml/symex" xmlns:wpg="http://schemas.microsoft.com/office/word/2010/wordprocessingGroup" xmlns:wpi="http://schemas.microsoft.com/office/word/2010/wordprocessingInk" xmlns:wne="http://schemas.microsoft.com/office/word/2006/wordml" xmlns:wps="http://schemas.microsoft.com/office/word/2010/wordprocessingShape" mc:Ignorable="w14 w15 w16se w16cid w16 w16cex w16sdtdh w16sdtfl w16du wp14">
   <w:footnote w:type="separator" w:id="-1">
     <w:p>
       <w:pPr>
@@ -4292,7 +4793,7 @@
 </file>
 
 <file path=word/header1.xml><?xml version="1.0" encoding="utf-8"?>
-<w:hdr xmlns:wpc="http://schemas.microsoft.com/office/word/2010/wordprocessingCanvas" xmlns:cx="http://schemas.microsoft.com/office/drawing/2014/chartex" xmlns:cx1="http://schemas.microsoft.com/office/drawing/2015/9/8/chartex" xmlns:cx2="http://schemas.microsoft.com/office/drawing/2015/10/21/chartex" xmlns:cx3="http://schemas.microsoft.com/office/drawing/2016/5/9/chartex" xmlns:cx4="http://schemas.microsoft.com/office/drawing/2016/5/10/chartex" xmlns:cx5="http://schemas.microsoft.com/office/drawing/2016/5/11/chartex" xmlns:cx6="http://schemas.microsoft.com/office/drawing/2016/5/12/chartex" xmlns:cx7="http://schemas.microsoft.com/office/drawing/2016/5/13/chartex" xmlns:cx8="http://schemas.microsoft.com/office/drawing/2016/5/14/chartex" xmlns:mc="http://schemas.openxmlformats.org/markup-compatibility/2006" xmlns:aink="http://schemas.microsoft.com/office/drawing/2016/ink" xmlns:am3d="http://schemas.microsoft.com/office/drawing/2017/model3d" xmlns:o="urn:schemas-microsoft-com:office:office" xmlns:oel="http://schemas.microsoft.com/office/2019/extlst" xmlns:r="http://schemas.openxmlformats.org/officeDocument/2006/relationships" xmlns:m="http://schemas.openxmlformats.org/officeDocument/2006/math" xmlns:v="urn:schemas-microsoft-com:vml" xmlns:wp14="http://schemas.microsoft.com/office/word/2010/wordprocessingDrawing" xmlns:wp="http://schemas.openxmlformats.org/drawingml/2006/wordprocessingDrawing" xmlns:w10="urn:schemas-microsoft-com:office:word" xmlns:w="http://schemas.openxmlformats.org/wordprocessingml/2006/main" xmlns:w14="http://schemas.microsoft.com/office/word/2010/wordml" xmlns:w15="http://schemas.microsoft.com/office/word/2012/wordml" xmlns:w16cex="http://schemas.microsoft.com/office/word/2018/wordml/cex" xmlns:w16cid="http://schemas.microsoft.com/office/word/2016/wordml/cid" xmlns:w16="http://schemas.microsoft.com/office/word/2018/wordml" xmlns:w16sdtdh="http://schemas.microsoft.com/office/word/2020/wordml/sdtdatahash" xmlns:w16se="http://schemas.microsoft.com/office/word/2015/wordml/symex" xmlns:wpg="http://schemas.microsoft.com/office/word/2010/wordprocessingGroup" xmlns:wpi="http://schemas.microsoft.com/office/word/2010/wordprocessingInk" xmlns:wne="http://schemas.microsoft.com/office/word/2006/wordml" xmlns:wps="http://schemas.microsoft.com/office/word/2010/wordprocessingShape" mc:Ignorable="w14 w15 w16se w16cid w16 w16cex w16sdtdh wp14">
+<w:hdr xmlns:wpc="http://schemas.microsoft.com/office/word/2010/wordprocessingCanvas" xmlns:cx="http://schemas.microsoft.com/office/drawing/2014/chartex" xmlns:cx1="http://schemas.microsoft.com/office/drawing/2015/9/8/chartex" xmlns:cx2="http://schemas.microsoft.com/office/drawing/2015/10/21/chartex" xmlns:cx3="http://schemas.microsoft.com/office/drawing/2016/5/9/chartex" xmlns:cx4="http://schemas.microsoft.com/office/drawing/2016/5/10/chartex" xmlns:cx5="http://schemas.microsoft.com/office/drawing/2016/5/11/chartex" xmlns:cx6="http://schemas.microsoft.com/office/drawing/2016/5/12/chartex" xmlns:cx7="http://schemas.microsoft.com/office/drawing/2016/5/13/chartex" xmlns:cx8="http://schemas.microsoft.com/office/drawing/2016/5/14/chartex" xmlns:mc="http://schemas.openxmlformats.org/markup-compatibility/2006" xmlns:aink="http://schemas.microsoft.com/office/drawing/2016/ink" xmlns:am3d="http://schemas.microsoft.com/office/drawing/2017/model3d" xmlns:o="urn:schemas-microsoft-com:office:office" xmlns:oel="http://schemas.microsoft.com/office/2019/extlst" xmlns:r="http://schemas.openxmlformats.org/officeDocument/2006/relationships" xmlns:m="http://schemas.openxmlformats.org/officeDocument/2006/math" xmlns:v="urn:schemas-microsoft-com:vml" xmlns:wp14="http://schemas.microsoft.com/office/word/2010/wordprocessingDrawing" xmlns:wp="http://schemas.openxmlformats.org/drawingml/2006/wordprocessingDrawing" xmlns:w10="urn:schemas-microsoft-com:office:word" xmlns:w="http://schemas.openxmlformats.org/wordprocessingml/2006/main" xmlns:w14="http://schemas.microsoft.com/office/word/2010/wordml" xmlns:w15="http://schemas.microsoft.com/office/word/2012/wordml" xmlns:w16cex="http://schemas.microsoft.com/office/word/2018/wordml/cex" xmlns:w16cid="http://schemas.microsoft.com/office/word/2016/wordml/cid" xmlns:w16="http://schemas.microsoft.com/office/word/2018/wordml" xmlns:w16du="http://schemas.microsoft.com/office/word/2023/wordml/word16du" xmlns:w16sdtdh="http://schemas.microsoft.com/office/word/2020/wordml/sdtdatahash" xmlns:w16sdtfl="http://schemas.microsoft.com/office/word/2024/wordml/sdtformatlock" xmlns:w16se="http://schemas.microsoft.com/office/word/2015/wordml/symex" xmlns:wpg="http://schemas.microsoft.com/office/word/2010/wordprocessingGroup" xmlns:wpi="http://schemas.microsoft.com/office/word/2010/wordprocessingInk" xmlns:wne="http://schemas.microsoft.com/office/word/2006/wordml" xmlns:wps="http://schemas.microsoft.com/office/word/2010/wordprocessingShape" mc:Ignorable="w14 w15 w16se w16cid w16 w16cex w16sdtdh w16sdtfl w16du wp14">
   <w:p>
     <w:pPr>
       <w:pStyle w:val="Header"/>
@@ -4412,8 +4913,121 @@
 </file>
 
 <file path=word/numbering.xml><?xml version="1.0" encoding="utf-8"?>
-<w:numbering xmlns:wpc="http://schemas.microsoft.com/office/word/2010/wordprocessingCanvas" xmlns:cx="http://schemas.microsoft.com/office/drawing/2014/chartex" xmlns:cx1="http://schemas.microsoft.com/office/drawing/2015/9/8/chartex" xmlns:cx2="http://schemas.microsoft.com/office/drawing/2015/10/21/chartex" xmlns:cx3="http://schemas.microsoft.com/office/drawing/2016/5/9/chartex" xmlns:cx4="http://schemas.microsoft.com/office/drawing/2016/5/10/chartex" xmlns:cx5="http://schemas.microsoft.com/office/drawing/2016/5/11/chartex" xmlns:cx6="http://schemas.microsoft.com/office/drawing/2016/5/12/chartex" xmlns:cx7="http://schemas.microsoft.com/office/drawing/2016/5/13/chartex" xmlns:cx8="http://schemas.microsoft.com/office/drawing/2016/5/14/chartex" xmlns:mc="http://schemas.openxmlformats.org/markup-compatibility/2006" xmlns:aink="http://schemas.microsoft.com/office/drawing/2016/ink" xmlns:am3d="http://schemas.microsoft.com/office/drawing/2017/model3d" xmlns:o="urn:schemas-microsoft-com:office:office" xmlns:oel="http://schemas.microsoft.com/office/2019/extlst" xmlns:r="http://schemas.openxmlformats.org/officeDocument/2006/relationships" xmlns:m="http://schemas.openxmlformats.org/officeDocument/2006/math" xmlns:v="urn:schemas-microsoft-com:vml" xmlns:wp14="http://schemas.microsoft.com/office/word/2010/wordprocessingDrawing" xmlns:wp="http://schemas.openxmlformats.org/drawingml/2006/wordprocessingDrawing" xmlns:w10="urn:schemas-microsoft-com:office:word" xmlns:w="http://schemas.openxmlformats.org/wordprocessingml/2006/main" xmlns:w14="http://schemas.microsoft.com/office/word/2010/wordml" xmlns:w15="http://schemas.microsoft.com/office/word/2012/wordml" xmlns:w16cex="http://schemas.microsoft.com/office/word/2018/wordml/cex" xmlns:w16cid="http://schemas.microsoft.com/office/word/2016/wordml/cid" xmlns:w16="http://schemas.microsoft.com/office/word/2018/wordml" xmlns:w16sdtdh="http://schemas.microsoft.com/office/word/2020/wordml/sdtdatahash" xmlns:w16se="http://schemas.microsoft.com/office/word/2015/wordml/symex" xmlns:wpg="http://schemas.microsoft.com/office/word/2010/wordprocessingGroup" xmlns:wpi="http://schemas.microsoft.com/office/word/2010/wordprocessingInk" xmlns:wne="http://schemas.microsoft.com/office/word/2006/wordml" xmlns:wps="http://schemas.microsoft.com/office/word/2010/wordprocessingShape" mc:Ignorable="w14 w15 w16se w16cid w16 w16cex w16sdtdh wp14">
+<w:numbering xmlns:wpc="http://schemas.microsoft.com/office/word/2010/wordprocessingCanvas" xmlns:cx="http://schemas.microsoft.com/office/drawing/2014/chartex" xmlns:cx1="http://schemas.microsoft.com/office/drawing/2015/9/8/chartex" xmlns:cx2="http://schemas.microsoft.com/office/drawing/2015/10/21/chartex" xmlns:cx3="http://schemas.microsoft.com/office/drawing/2016/5/9/chartex" xmlns:cx4="http://schemas.microsoft.com/office/drawing/2016/5/10/chartex" xmlns:cx5="http://schemas.microsoft.com/office/drawing/2016/5/11/chartex" xmlns:cx6="http://schemas.microsoft.com/office/drawing/2016/5/12/chartex" xmlns:cx7="http://schemas.microsoft.com/office/drawing/2016/5/13/chartex" xmlns:cx8="http://schemas.microsoft.com/office/drawing/2016/5/14/chartex" xmlns:mc="http://schemas.openxmlformats.org/markup-compatibility/2006" xmlns:aink="http://schemas.microsoft.com/office/drawing/2016/ink" xmlns:am3d="http://schemas.microsoft.com/office/drawing/2017/model3d" xmlns:o="urn:schemas-microsoft-com:office:office" xmlns:oel="http://schemas.microsoft.com/office/2019/extlst" xmlns:r="http://schemas.openxmlformats.org/officeDocument/2006/relationships" xmlns:m="http://schemas.openxmlformats.org/officeDocument/2006/math" xmlns:v="urn:schemas-microsoft-com:vml" xmlns:wp14="http://schemas.microsoft.com/office/word/2010/wordprocessingDrawing" xmlns:wp="http://schemas.openxmlformats.org/drawingml/2006/wordprocessingDrawing" xmlns:w10="urn:schemas-microsoft-com:office:word" xmlns:w="http://schemas.openxmlformats.org/wordprocessingml/2006/main" xmlns:w14="http://schemas.microsoft.com/office/word/2010/wordml" xmlns:w15="http://schemas.microsoft.com/office/word/2012/wordml" xmlns:w16cex="http://schemas.microsoft.com/office/word/2018/wordml/cex" xmlns:w16cid="http://schemas.microsoft.com/office/word/2016/wordml/cid" xmlns:w16="http://schemas.microsoft.com/office/word/2018/wordml" xmlns:w16du="http://schemas.microsoft.com/office/word/2023/wordml/word16du" xmlns:w16sdtdh="http://schemas.microsoft.com/office/word/2020/wordml/sdtdatahash" xmlns:w16sdtfl="http://schemas.microsoft.com/office/word/2024/wordml/sdtformatlock" xmlns:w16se="http://schemas.microsoft.com/office/word/2015/wordml/symex" xmlns:wpg="http://schemas.microsoft.com/office/word/2010/wordprocessingGroup" xmlns:wpi="http://schemas.microsoft.com/office/word/2010/wordprocessingInk" xmlns:wne="http://schemas.microsoft.com/office/word/2006/wordml" xmlns:wps="http://schemas.microsoft.com/office/word/2010/wordprocessingShape" mc:Ignorable="w14 w15 w16se w16cid w16 w16cex w16sdtdh w16sdtfl w16du wp14">
   <w:abstractNum w:abstractNumId="0" w15:restartNumberingAfterBreak="0">
+    <w:nsid w:val="01E02551"/>
+    <w:multiLevelType w:val="hybridMultilevel"/>
+    <w:tmpl w:val="8DFA1B80"/>
+    <w:lvl w:ilvl="0" w:tplc="20000001">
+      <w:start w:val="1"/>
+      <w:numFmt w:val="bullet"/>
+      <w:lvlText w:val=""/>
+      <w:lvlJc w:val="left"/>
+      <w:pPr>
+        <w:ind w:left="720" w:hanging="360"/>
+      </w:pPr>
+      <w:rPr>
+        <w:rFonts w:ascii="Symbol" w:hAnsi="Symbol" w:hint="default"/>
+      </w:rPr>
+    </w:lvl>
+    <w:lvl w:ilvl="1" w:tplc="20000003" w:tentative="1">
+      <w:start w:val="1"/>
+      <w:numFmt w:val="bullet"/>
+      <w:lvlText w:val="o"/>
+      <w:lvlJc w:val="left"/>
+      <w:pPr>
+        <w:ind w:left="1440" w:hanging="360"/>
+      </w:pPr>
+      <w:rPr>
+        <w:rFonts w:ascii="Courier New" w:hAnsi="Courier New" w:cs="Courier New" w:hint="default"/>
+      </w:rPr>
+    </w:lvl>
+    <w:lvl w:ilvl="2" w:tplc="20000005" w:tentative="1">
+      <w:start w:val="1"/>
+      <w:numFmt w:val="bullet"/>
+      <w:lvlText w:val=""/>
+      <w:lvlJc w:val="left"/>
+      <w:pPr>
+        <w:ind w:left="2160" w:hanging="360"/>
+      </w:pPr>
+      <w:rPr>
+        <w:rFonts w:ascii="Wingdings" w:hAnsi="Wingdings" w:hint="default"/>
+      </w:rPr>
+    </w:lvl>
+    <w:lvl w:ilvl="3" w:tplc="20000001" w:tentative="1">
+      <w:start w:val="1"/>
+      <w:numFmt w:val="bullet"/>
+      <w:lvlText w:val=""/>
+      <w:lvlJc w:val="left"/>
+      <w:pPr>
+        <w:ind w:left="2880" w:hanging="360"/>
+      </w:pPr>
+      <w:rPr>
+        <w:rFonts w:ascii="Symbol" w:hAnsi="Symbol" w:hint="default"/>
+      </w:rPr>
+    </w:lvl>
+    <w:lvl w:ilvl="4" w:tplc="20000003" w:tentative="1">
+      <w:start w:val="1"/>
+      <w:numFmt w:val="bullet"/>
+      <w:lvlText w:val="o"/>
+      <w:lvlJc w:val="left"/>
+      <w:pPr>
+        <w:ind w:left="3600" w:hanging="360"/>
+      </w:pPr>
+      <w:rPr>
+        <w:rFonts w:ascii="Courier New" w:hAnsi="Courier New" w:cs="Courier New" w:hint="default"/>
+      </w:rPr>
+    </w:lvl>
+    <w:lvl w:ilvl="5" w:tplc="20000005" w:tentative="1">
+      <w:start w:val="1"/>
+      <w:numFmt w:val="bullet"/>
+      <w:lvlText w:val=""/>
+      <w:lvlJc w:val="left"/>
+      <w:pPr>
+        <w:ind w:left="4320" w:hanging="360"/>
+      </w:pPr>
+      <w:rPr>
+        <w:rFonts w:ascii="Wingdings" w:hAnsi="Wingdings" w:hint="default"/>
+      </w:rPr>
+    </w:lvl>
+    <w:lvl w:ilvl="6" w:tplc="20000001" w:tentative="1">
+      <w:start w:val="1"/>
+      <w:numFmt w:val="bullet"/>
+      <w:lvlText w:val=""/>
+      <w:lvlJc w:val="left"/>
+      <w:pPr>
+        <w:ind w:left="5040" w:hanging="360"/>
+      </w:pPr>
+      <w:rPr>
+        <w:rFonts w:ascii="Symbol" w:hAnsi="Symbol" w:hint="default"/>
+      </w:rPr>
+    </w:lvl>
+    <w:lvl w:ilvl="7" w:tplc="20000003" w:tentative="1">
+      <w:start w:val="1"/>
+      <w:numFmt w:val="bullet"/>
+      <w:lvlText w:val="o"/>
+      <w:lvlJc w:val="left"/>
+      <w:pPr>
+        <w:ind w:left="5760" w:hanging="360"/>
+      </w:pPr>
+      <w:rPr>
+        <w:rFonts w:ascii="Courier New" w:hAnsi="Courier New" w:cs="Courier New" w:hint="default"/>
+      </w:rPr>
+    </w:lvl>
+    <w:lvl w:ilvl="8" w:tplc="20000005" w:tentative="1">
+      <w:start w:val="1"/>
+      <w:numFmt w:val="bullet"/>
+      <w:lvlText w:val=""/>
+      <w:lvlJc w:val="left"/>
+      <w:pPr>
+        <w:ind w:left="6480" w:hanging="360"/>
+      </w:pPr>
+      <w:rPr>
+        <w:rFonts w:ascii="Wingdings" w:hAnsi="Wingdings" w:hint="default"/>
+      </w:rPr>
+    </w:lvl>
+  </w:abstractNum>
+  <w:abstractNum w:abstractNumId="1" w15:restartNumberingAfterBreak="0">
     <w:nsid w:val="09884AD6"/>
     <w:multiLevelType w:val="hybridMultilevel"/>
     <w:tmpl w:val="9056CC6E"/>
@@ -4526,7 +5140,120 @@
       </w:rPr>
     </w:lvl>
   </w:abstractNum>
-  <w:abstractNum w:abstractNumId="1" w15:restartNumberingAfterBreak="0">
+  <w:abstractNum w:abstractNumId="2" w15:restartNumberingAfterBreak="0">
+    <w:nsid w:val="0FBE18D3"/>
+    <w:multiLevelType w:val="hybridMultilevel"/>
+    <w:tmpl w:val="FC784DA2"/>
+    <w:lvl w:ilvl="0" w:tplc="20000001">
+      <w:start w:val="1"/>
+      <w:numFmt w:val="bullet"/>
+      <w:lvlText w:val=""/>
+      <w:lvlJc w:val="left"/>
+      <w:pPr>
+        <w:ind w:left="720" w:hanging="360"/>
+      </w:pPr>
+      <w:rPr>
+        <w:rFonts w:ascii="Symbol" w:hAnsi="Symbol" w:hint="default"/>
+      </w:rPr>
+    </w:lvl>
+    <w:lvl w:ilvl="1" w:tplc="20000003" w:tentative="1">
+      <w:start w:val="1"/>
+      <w:numFmt w:val="bullet"/>
+      <w:lvlText w:val="o"/>
+      <w:lvlJc w:val="left"/>
+      <w:pPr>
+        <w:ind w:left="1440" w:hanging="360"/>
+      </w:pPr>
+      <w:rPr>
+        <w:rFonts w:ascii="Courier New" w:hAnsi="Courier New" w:cs="Courier New" w:hint="default"/>
+      </w:rPr>
+    </w:lvl>
+    <w:lvl w:ilvl="2" w:tplc="20000005" w:tentative="1">
+      <w:start w:val="1"/>
+      <w:numFmt w:val="bullet"/>
+      <w:lvlText w:val=""/>
+      <w:lvlJc w:val="left"/>
+      <w:pPr>
+        <w:ind w:left="2160" w:hanging="360"/>
+      </w:pPr>
+      <w:rPr>
+        <w:rFonts w:ascii="Wingdings" w:hAnsi="Wingdings" w:hint="default"/>
+      </w:rPr>
+    </w:lvl>
+    <w:lvl w:ilvl="3" w:tplc="20000001" w:tentative="1">
+      <w:start w:val="1"/>
+      <w:numFmt w:val="bullet"/>
+      <w:lvlText w:val=""/>
+      <w:lvlJc w:val="left"/>
+      <w:pPr>
+        <w:ind w:left="2880" w:hanging="360"/>
+      </w:pPr>
+      <w:rPr>
+        <w:rFonts w:ascii="Symbol" w:hAnsi="Symbol" w:hint="default"/>
+      </w:rPr>
+    </w:lvl>
+    <w:lvl w:ilvl="4" w:tplc="20000003" w:tentative="1">
+      <w:start w:val="1"/>
+      <w:numFmt w:val="bullet"/>
+      <w:lvlText w:val="o"/>
+      <w:lvlJc w:val="left"/>
+      <w:pPr>
+        <w:ind w:left="3600" w:hanging="360"/>
+      </w:pPr>
+      <w:rPr>
+        <w:rFonts w:ascii="Courier New" w:hAnsi="Courier New" w:cs="Courier New" w:hint="default"/>
+      </w:rPr>
+    </w:lvl>
+    <w:lvl w:ilvl="5" w:tplc="20000005" w:tentative="1">
+      <w:start w:val="1"/>
+      <w:numFmt w:val="bullet"/>
+      <w:lvlText w:val=""/>
+      <w:lvlJc w:val="left"/>
+      <w:pPr>
+        <w:ind w:left="4320" w:hanging="360"/>
+      </w:pPr>
+      <w:rPr>
+        <w:rFonts w:ascii="Wingdings" w:hAnsi="Wingdings" w:hint="default"/>
+      </w:rPr>
+    </w:lvl>
+    <w:lvl w:ilvl="6" w:tplc="20000001" w:tentative="1">
+      <w:start w:val="1"/>
+      <w:numFmt w:val="bullet"/>
+      <w:lvlText w:val=""/>
+      <w:lvlJc w:val="left"/>
+      <w:pPr>
+        <w:ind w:left="5040" w:hanging="360"/>
+      </w:pPr>
+      <w:rPr>
+        <w:rFonts w:ascii="Symbol" w:hAnsi="Symbol" w:hint="default"/>
+      </w:rPr>
+    </w:lvl>
+    <w:lvl w:ilvl="7" w:tplc="20000003" w:tentative="1">
+      <w:start w:val="1"/>
+      <w:numFmt w:val="bullet"/>
+      <w:lvlText w:val="o"/>
+      <w:lvlJc w:val="left"/>
+      <w:pPr>
+        <w:ind w:left="5760" w:hanging="360"/>
+      </w:pPr>
+      <w:rPr>
+        <w:rFonts w:ascii="Courier New" w:hAnsi="Courier New" w:cs="Courier New" w:hint="default"/>
+      </w:rPr>
+    </w:lvl>
+    <w:lvl w:ilvl="8" w:tplc="20000005" w:tentative="1">
+      <w:start w:val="1"/>
+      <w:numFmt w:val="bullet"/>
+      <w:lvlText w:val=""/>
+      <w:lvlJc w:val="left"/>
+      <w:pPr>
+        <w:ind w:left="6480" w:hanging="360"/>
+      </w:pPr>
+      <w:rPr>
+        <w:rFonts w:ascii="Wingdings" w:hAnsi="Wingdings" w:hint="default"/>
+      </w:rPr>
+    </w:lvl>
+  </w:abstractNum>
+  <w:abstractNum w:abstractNumId="3" w15:restartNumberingAfterBreak="0">
     <w:nsid w:val="150C297C"/>
     <w:multiLevelType w:val="hybridMultilevel"/>
     <w:tmpl w:val="591844D8"/>
@@ -4639,7 +5366,7 @@
       </w:rPr>
     </w:lvl>
   </w:abstractNum>
-  <w:abstractNum w:abstractNumId="2" w15:restartNumberingAfterBreak="0">
+  <w:abstractNum w:abstractNumId="4" w15:restartNumberingAfterBreak="0">
     <w:nsid w:val="266B0043"/>
     <w:multiLevelType w:val="hybridMultilevel"/>
     <w:tmpl w:val="6DB6678C"/>
@@ -4752,7 +5479,7 @@
       </w:rPr>
     </w:lvl>
   </w:abstractNum>
-  <w:abstractNum w:abstractNumId="3" w15:restartNumberingAfterBreak="0">
+  <w:abstractNum w:abstractNumId="5" w15:restartNumberingAfterBreak="0">
     <w:nsid w:val="29FC6F23"/>
     <w:multiLevelType w:val="hybridMultilevel"/>
     <w:tmpl w:val="DC16FC8E"/>
@@ -4865,7 +5592,120 @@
       </w:rPr>
     </w:lvl>
   </w:abstractNum>
-  <w:abstractNum w:abstractNumId="4" w15:restartNumberingAfterBreak="0">
+  <w:abstractNum w:abstractNumId="6" w15:restartNumberingAfterBreak="0">
+    <w:nsid w:val="2FED57CC"/>
+    <w:multiLevelType w:val="hybridMultilevel"/>
+    <w:tmpl w:val="05B09382"/>
+    <w:lvl w:ilvl="0" w:tplc="20000001">
+      <w:start w:val="1"/>
+      <w:numFmt w:val="bullet"/>
+      <w:lvlText w:val=""/>
+      <w:lvlJc w:val="left"/>
+      <w:pPr>
+        <w:ind w:left="720" w:hanging="360"/>
+      </w:pPr>
+      <w:rPr>
+        <w:rFonts w:ascii="Symbol" w:hAnsi="Symbol" w:hint="default"/>
+      </w:rPr>
+    </w:lvl>
+    <w:lvl w:ilvl="1" w:tplc="20000003" w:tentative="1">
+      <w:start w:val="1"/>
+      <w:numFmt w:val="bullet"/>
+      <w:lvlText w:val="o"/>
+      <w:lvlJc w:val="left"/>
+      <w:pPr>
+        <w:ind w:left="1440" w:hanging="360"/>
+      </w:pPr>
+      <w:rPr>
+        <w:rFonts w:ascii="Courier New" w:hAnsi="Courier New" w:cs="Courier New" w:hint="default"/>
+      </w:rPr>
+    </w:lvl>
+    <w:lvl w:ilvl="2" w:tplc="20000005" w:tentative="1">
+      <w:start w:val="1"/>
+      <w:numFmt w:val="bullet"/>
+      <w:lvlText w:val=""/>
+      <w:lvlJc w:val="left"/>
+      <w:pPr>
+        <w:ind w:left="2160" w:hanging="360"/>
+      </w:pPr>
+      <w:rPr>
+        <w:rFonts w:ascii="Wingdings" w:hAnsi="Wingdings" w:hint="default"/>
+      </w:rPr>
+    </w:lvl>
+    <w:lvl w:ilvl="3" w:tplc="20000001" w:tentative="1">
+      <w:start w:val="1"/>
+      <w:numFmt w:val="bullet"/>
+      <w:lvlText w:val=""/>
+      <w:lvlJc w:val="left"/>
+      <w:pPr>
+        <w:ind w:left="2880" w:hanging="360"/>
+      </w:pPr>
+      <w:rPr>
+        <w:rFonts w:ascii="Symbol" w:hAnsi="Symbol" w:hint="default"/>
+      </w:rPr>
+    </w:lvl>
+    <w:lvl w:ilvl="4" w:tplc="20000003" w:tentative="1">
+      <w:start w:val="1"/>
+      <w:numFmt w:val="bullet"/>
+      <w:lvlText w:val="o"/>
+      <w:lvlJc w:val="left"/>
+      <w:pPr>
+        <w:ind w:left="3600" w:hanging="360"/>
+      </w:pPr>
+      <w:rPr>
+        <w:rFonts w:ascii="Courier New" w:hAnsi="Courier New" w:cs="Courier New" w:hint="default"/>
+      </w:rPr>
+    </w:lvl>
+    <w:lvl w:ilvl="5" w:tplc="20000005" w:tentative="1">
+      <w:start w:val="1"/>
+      <w:numFmt w:val="bullet"/>
+      <w:lvlText w:val=""/>
+      <w:lvlJc w:val="left"/>
+      <w:pPr>
+        <w:ind w:left="4320" w:hanging="360"/>
+      </w:pPr>
+      <w:rPr>
+        <w:rFonts w:ascii="Wingdings" w:hAnsi="Wingdings" w:hint="default"/>
+      </w:rPr>
+    </w:lvl>
+    <w:lvl w:ilvl="6" w:tplc="20000001" w:tentative="1">
+      <w:start w:val="1"/>
+      <w:numFmt w:val="bullet"/>
+      <w:lvlText w:val=""/>
+      <w:lvlJc w:val="left"/>
+      <w:pPr>
+        <w:ind w:left="5040" w:hanging="360"/>
+      </w:pPr>
+      <w:rPr>
+        <w:rFonts w:ascii="Symbol" w:hAnsi="Symbol" w:hint="default"/>
+      </w:rPr>
+    </w:lvl>
+    <w:lvl w:ilvl="7" w:tplc="20000003" w:tentative="1">
+      <w:start w:val="1"/>
+      <w:numFmt w:val="bullet"/>
+      <w:lvlText w:val="o"/>
+      <w:lvlJc w:val="left"/>
+      <w:pPr>
+        <w:ind w:left="5760" w:hanging="360"/>
+      </w:pPr>
+      <w:rPr>
+        <w:rFonts w:ascii="Courier New" w:hAnsi="Courier New" w:cs="Courier New" w:hint="default"/>
+      </w:rPr>
+    </w:lvl>
+    <w:lvl w:ilvl="8" w:tplc="20000005" w:tentative="1">
+      <w:start w:val="1"/>
+      <w:numFmt w:val="bullet"/>
+      <w:lvlText w:val=""/>
+      <w:lvlJc w:val="left"/>
+      <w:pPr>
+        <w:ind w:left="6480" w:hanging="360"/>
+      </w:pPr>
+      <w:rPr>
+        <w:rFonts w:ascii="Wingdings" w:hAnsi="Wingdings" w:hint="default"/>
+      </w:rPr>
+    </w:lvl>
+  </w:abstractNum>
+  <w:abstractNum w:abstractNumId="7" w15:restartNumberingAfterBreak="0">
     <w:nsid w:val="33A04F1C"/>
     <w:multiLevelType w:val="hybridMultilevel"/>
     <w:tmpl w:val="33CC5EEA"/>
@@ -4978,7 +5818,7 @@
       </w:rPr>
     </w:lvl>
   </w:abstractNum>
-  <w:abstractNum w:abstractNumId="5" w15:restartNumberingAfterBreak="0">
+  <w:abstractNum w:abstractNumId="8" w15:restartNumberingAfterBreak="0">
     <w:nsid w:val="3D157EA8"/>
     <w:multiLevelType w:val="hybridMultilevel"/>
     <w:tmpl w:val="72A815CE"/>
@@ -5091,7 +5931,120 @@
       </w:rPr>
     </w:lvl>
   </w:abstractNum>
-  <w:abstractNum w:abstractNumId="6" w15:restartNumberingAfterBreak="0">
+  <w:abstractNum w:abstractNumId="9" w15:restartNumberingAfterBreak="0">
+    <w:nsid w:val="53BB02FE"/>
+    <w:multiLevelType w:val="hybridMultilevel"/>
+    <w:tmpl w:val="107CA728"/>
+    <w:lvl w:ilvl="0" w:tplc="20000001">
+      <w:start w:val="1"/>
+      <w:numFmt w:val="bullet"/>
+      <w:lvlText w:val=""/>
+      <w:lvlJc w:val="left"/>
+      <w:pPr>
+        <w:ind w:left="720" w:hanging="360"/>
+      </w:pPr>
+      <w:rPr>
+        <w:rFonts w:ascii="Symbol" w:hAnsi="Symbol" w:hint="default"/>
+      </w:rPr>
+    </w:lvl>
+    <w:lvl w:ilvl="1" w:tplc="20000003" w:tentative="1">
+      <w:start w:val="1"/>
+      <w:numFmt w:val="bullet"/>
+      <w:lvlText w:val="o"/>
+      <w:lvlJc w:val="left"/>
+      <w:pPr>
+        <w:ind w:left="1440" w:hanging="360"/>
+      </w:pPr>
+      <w:rPr>
+        <w:rFonts w:ascii="Courier New" w:hAnsi="Courier New" w:cs="Courier New" w:hint="default"/>
+      </w:rPr>
+    </w:lvl>
+    <w:lvl w:ilvl="2" w:tplc="20000005" w:tentative="1">
+      <w:start w:val="1"/>
+      <w:numFmt w:val="bullet"/>
+      <w:lvlText w:val=""/>
+      <w:lvlJc w:val="left"/>
+      <w:pPr>
+        <w:ind w:left="2160" w:hanging="360"/>
+      </w:pPr>
+      <w:rPr>
+        <w:rFonts w:ascii="Wingdings" w:hAnsi="Wingdings" w:hint="default"/>
+      </w:rPr>
+    </w:lvl>
+    <w:lvl w:ilvl="3" w:tplc="20000001" w:tentative="1">
+      <w:start w:val="1"/>
+      <w:numFmt w:val="bullet"/>
+      <w:lvlText w:val=""/>
+      <w:lvlJc w:val="left"/>
+      <w:pPr>
+        <w:ind w:left="2880" w:hanging="360"/>
+      </w:pPr>
+      <w:rPr>
+        <w:rFonts w:ascii="Symbol" w:hAnsi="Symbol" w:hint="default"/>
+      </w:rPr>
+    </w:lvl>
+    <w:lvl w:ilvl="4" w:tplc="20000003" w:tentative="1">
+      <w:start w:val="1"/>
+      <w:numFmt w:val="bullet"/>
+      <w:lvlText w:val="o"/>
+      <w:lvlJc w:val="left"/>
+      <w:pPr>
+        <w:ind w:left="3600" w:hanging="360"/>
+      </w:pPr>
+      <w:rPr>
+        <w:rFonts w:ascii="Courier New" w:hAnsi="Courier New" w:cs="Courier New" w:hint="default"/>
+      </w:rPr>
+    </w:lvl>
+    <w:lvl w:ilvl="5" w:tplc="20000005" w:tentative="1">
+      <w:start w:val="1"/>
+      <w:numFmt w:val="bullet"/>
+      <w:lvlText w:val=""/>
+      <w:lvlJc w:val="left"/>
+      <w:pPr>
+        <w:ind w:left="4320" w:hanging="360"/>
+      </w:pPr>
+      <w:rPr>
+        <w:rFonts w:ascii="Wingdings" w:hAnsi="Wingdings" w:hint="default"/>
+      </w:rPr>
+    </w:lvl>
+    <w:lvl w:ilvl="6" w:tplc="20000001" w:tentative="1">
+      <w:start w:val="1"/>
+      <w:numFmt w:val="bullet"/>
+      <w:lvlText w:val=""/>
+      <w:lvlJc w:val="left"/>
+      <w:pPr>
+        <w:ind w:left="5040" w:hanging="360"/>
+      </w:pPr>
+      <w:rPr>
+        <w:rFonts w:ascii="Symbol" w:hAnsi="Symbol" w:hint="default"/>
+      </w:rPr>
+    </w:lvl>
+    <w:lvl w:ilvl="7" w:tplc="20000003" w:tentative="1">
+      <w:start w:val="1"/>
+      <w:numFmt w:val="bullet"/>
+      <w:lvlText w:val="o"/>
+      <w:lvlJc w:val="left"/>
+      <w:pPr>
+        <w:ind w:left="5760" w:hanging="360"/>
+      </w:pPr>
+      <w:rPr>
+        <w:rFonts w:ascii="Courier New" w:hAnsi="Courier New" w:cs="Courier New" w:hint="default"/>
+      </w:rPr>
+    </w:lvl>
+    <w:lvl w:ilvl="8" w:tplc="20000005" w:tentative="1">
+      <w:start w:val="1"/>
+      <w:numFmt w:val="bullet"/>
+      <w:lvlText w:val=""/>
+      <w:lvlJc w:val="left"/>
+      <w:pPr>
+        <w:ind w:left="6480" w:hanging="360"/>
+      </w:pPr>
+      <w:rPr>
+        <w:rFonts w:ascii="Wingdings" w:hAnsi="Wingdings" w:hint="default"/>
+      </w:rPr>
+    </w:lvl>
+  </w:abstractNum>
+  <w:abstractNum w:abstractNumId="10" w15:restartNumberingAfterBreak="0">
     <w:nsid w:val="5BE94CD3"/>
     <w:multiLevelType w:val="hybridMultilevel"/>
     <w:tmpl w:val="1E085EEE"/>
@@ -5204,32 +6157,160 @@
       </w:rPr>
     </w:lvl>
   </w:abstractNum>
+  <w:abstractNum w:abstractNumId="11" w15:restartNumberingAfterBreak="0">
+    <w:nsid w:val="6426529C"/>
+    <w:multiLevelType w:val="hybridMultilevel"/>
+    <w:tmpl w:val="C3AC1476"/>
+    <w:lvl w:ilvl="0" w:tplc="20000001">
+      <w:start w:val="1"/>
+      <w:numFmt w:val="bullet"/>
+      <w:lvlText w:val=""/>
+      <w:lvlJc w:val="left"/>
+      <w:pPr>
+        <w:ind w:left="720" w:hanging="360"/>
+      </w:pPr>
+      <w:rPr>
+        <w:rFonts w:ascii="Symbol" w:hAnsi="Symbol" w:hint="default"/>
+      </w:rPr>
+    </w:lvl>
+    <w:lvl w:ilvl="1" w:tplc="20000003" w:tentative="1">
+      <w:start w:val="1"/>
+      <w:numFmt w:val="bullet"/>
+      <w:lvlText w:val="o"/>
+      <w:lvlJc w:val="left"/>
+      <w:pPr>
+        <w:ind w:left="1440" w:hanging="360"/>
+      </w:pPr>
+      <w:rPr>
+        <w:rFonts w:ascii="Courier New" w:hAnsi="Courier New" w:cs="Courier New" w:hint="default"/>
+      </w:rPr>
+    </w:lvl>
+    <w:lvl w:ilvl="2" w:tplc="20000005" w:tentative="1">
+      <w:start w:val="1"/>
+      <w:numFmt w:val="bullet"/>
+      <w:lvlText w:val=""/>
+      <w:lvlJc w:val="left"/>
+      <w:pPr>
+        <w:ind w:left="2160" w:hanging="360"/>
+      </w:pPr>
+      <w:rPr>
+        <w:rFonts w:ascii="Wingdings" w:hAnsi="Wingdings" w:hint="default"/>
+      </w:rPr>
+    </w:lvl>
+    <w:lvl w:ilvl="3" w:tplc="20000001" w:tentative="1">
+      <w:start w:val="1"/>
+      <w:numFmt w:val="bullet"/>
+      <w:lvlText w:val=""/>
+      <w:lvlJc w:val="left"/>
+      <w:pPr>
+        <w:ind w:left="2880" w:hanging="360"/>
+      </w:pPr>
+      <w:rPr>
+        <w:rFonts w:ascii="Symbol" w:hAnsi="Symbol" w:hint="default"/>
+      </w:rPr>
+    </w:lvl>
+    <w:lvl w:ilvl="4" w:tplc="20000003" w:tentative="1">
+      <w:start w:val="1"/>
+      <w:numFmt w:val="bullet"/>
+      <w:lvlText w:val="o"/>
+      <w:lvlJc w:val="left"/>
+      <w:pPr>
+        <w:ind w:left="3600" w:hanging="360"/>
+      </w:pPr>
+      <w:rPr>
+        <w:rFonts w:ascii="Courier New" w:hAnsi="Courier New" w:cs="Courier New" w:hint="default"/>
+      </w:rPr>
+    </w:lvl>
+    <w:lvl w:ilvl="5" w:tplc="20000005" w:tentative="1">
+      <w:start w:val="1"/>
+      <w:numFmt w:val="bullet"/>
+      <w:lvlText w:val=""/>
+      <w:lvlJc w:val="left"/>
+      <w:pPr>
+        <w:ind w:left="4320" w:hanging="360"/>
+      </w:pPr>
+      <w:rPr>
+        <w:rFonts w:ascii="Wingdings" w:hAnsi="Wingdings" w:hint="default"/>
+      </w:rPr>
+    </w:lvl>
+    <w:lvl w:ilvl="6" w:tplc="20000001" w:tentative="1">
+      <w:start w:val="1"/>
+      <w:numFmt w:val="bullet"/>
+      <w:lvlText w:val=""/>
+      <w:lvlJc w:val="left"/>
+      <w:pPr>
+        <w:ind w:left="5040" w:hanging="360"/>
+      </w:pPr>
+      <w:rPr>
+        <w:rFonts w:ascii="Symbol" w:hAnsi="Symbol" w:hint="default"/>
+      </w:rPr>
+    </w:lvl>
+    <w:lvl w:ilvl="7" w:tplc="20000003" w:tentative="1">
+      <w:start w:val="1"/>
+      <w:numFmt w:val="bullet"/>
+      <w:lvlText w:val="o"/>
+      <w:lvlJc w:val="left"/>
+      <w:pPr>
+        <w:ind w:left="5760" w:hanging="360"/>
+      </w:pPr>
+      <w:rPr>
+        <w:rFonts w:ascii="Courier New" w:hAnsi="Courier New" w:cs="Courier New" w:hint="default"/>
+      </w:rPr>
+    </w:lvl>
+    <w:lvl w:ilvl="8" w:tplc="20000005" w:tentative="1">
+      <w:start w:val="1"/>
+      <w:numFmt w:val="bullet"/>
+      <w:lvlText w:val=""/>
+      <w:lvlJc w:val="left"/>
+      <w:pPr>
+        <w:ind w:left="6480" w:hanging="360"/>
+      </w:pPr>
+      <w:rPr>
+        <w:rFonts w:ascii="Wingdings" w:hAnsi="Wingdings" w:hint="default"/>
+      </w:rPr>
+    </w:lvl>
+  </w:abstractNum>
   <w:num w:numId="1" w16cid:durableId="1506701717">
+    <w:abstractNumId w:val="7"/>
+  </w:num>
+  <w:num w:numId="2" w16cid:durableId="2115973730">
+    <w:abstractNumId w:val="1"/>
+  </w:num>
+  <w:num w:numId="3" w16cid:durableId="1264453472">
+    <w:abstractNumId w:val="3"/>
+  </w:num>
+  <w:num w:numId="4" w16cid:durableId="144124538">
+    <w:abstractNumId w:val="8"/>
+  </w:num>
+  <w:num w:numId="5" w16cid:durableId="1737511198">
+    <w:abstractNumId w:val="5"/>
+  </w:num>
+  <w:num w:numId="6" w16cid:durableId="1504320662">
+    <w:abstractNumId w:val="10"/>
+  </w:num>
+  <w:num w:numId="7" w16cid:durableId="821191543">
     <w:abstractNumId w:val="4"/>
   </w:num>
-  <w:num w:numId="2" w16cid:durableId="2115973730">
-    <w:abstractNumId w:val="0"/>
+  <w:num w:numId="8" w16cid:durableId="1738624045">
+    <w:abstractNumId w:val="2"/>
   </w:num>
-  <w:num w:numId="3" w16cid:durableId="1264453472">
-    <w:abstractNumId w:val="1"/>
-  </w:num>
-  <w:num w:numId="4" w16cid:durableId="144124538">
-    <w:abstractNumId w:val="5"/>
-  </w:num>
-  <w:num w:numId="5" w16cid:durableId="1737511198">
-    <w:abstractNumId w:val="3"/>
-  </w:num>
-  <w:num w:numId="6" w16cid:durableId="1504320662">
+  <w:num w:numId="9" w16cid:durableId="57484975">
     <w:abstractNumId w:val="6"/>
   </w:num>
-  <w:num w:numId="7" w16cid:durableId="821191543">
-    <w:abstractNumId w:val="2"/>
+  <w:num w:numId="10" w16cid:durableId="1387994098">
+    <w:abstractNumId w:val="9"/>
+  </w:num>
+  <w:num w:numId="11" w16cid:durableId="1028095470">
+    <w:abstractNumId w:val="11"/>
+  </w:num>
+  <w:num w:numId="12" w16cid:durableId="650645821">
+    <w:abstractNumId w:val="0"/>
   </w:num>
 </w:numbering>
 </file>
 
 <file path=word/styles.xml><?xml version="1.0" encoding="utf-8"?>
-<w:styles xmlns:mc="http://schemas.openxmlformats.org/markup-compatibility/2006" xmlns:r="http://schemas.openxmlformats.org/officeDocument/2006/relationships" xmlns:w="http://schemas.openxmlformats.org/wordprocessingml/2006/main" xmlns:w14="http://schemas.microsoft.com/office/word/2010/wordml" xmlns:w15="http://schemas.microsoft.com/office/word/2012/wordml" xmlns:w16cex="http://schemas.microsoft.com/office/word/2018/wordml/cex" xmlns:w16cid="http://schemas.microsoft.com/office/word/2016/wordml/cid" xmlns:w16="http://schemas.microsoft.com/office/word/2018/wordml" xmlns:w16sdtdh="http://schemas.microsoft.com/office/word/2020/wordml/sdtdatahash" xmlns:w16se="http://schemas.microsoft.com/office/word/2015/wordml/symex" mc:Ignorable="w14 w15 w16se w16cid w16 w16cex w16sdtdh">
+<w:styles xmlns:mc="http://schemas.openxmlformats.org/markup-compatibility/2006" xmlns:r="http://schemas.openxmlformats.org/officeDocument/2006/relationships" xmlns:w="http://schemas.openxmlformats.org/wordprocessingml/2006/main" xmlns:w14="http://schemas.microsoft.com/office/word/2010/wordml" xmlns:w15="http://schemas.microsoft.com/office/word/2012/wordml" xmlns:w16cex="http://schemas.microsoft.com/office/word/2018/wordml/cex" xmlns:w16cid="http://schemas.microsoft.com/office/word/2016/wordml/cid" xmlns:w16="http://schemas.microsoft.com/office/word/2018/wordml" xmlns:w16du="http://schemas.microsoft.com/office/word/2023/wordml/word16du" xmlns:w16sdtdh="http://schemas.microsoft.com/office/word/2020/wordml/sdtdatahash" xmlns:w16sdtfl="http://schemas.microsoft.com/office/word/2024/wordml/sdtformatlock" xmlns:w16se="http://schemas.microsoft.com/office/word/2015/wordml/symex" mc:Ignorable="w14 w15 w16se w16cid w16 w16cex w16sdtdh w16sdtfl w16du">
   <w:docDefaults>
     <w:rPrDefault>
       <w:rPr>
@@ -6579,6 +7660,69 @@
       <w:ind w:left="480"/>
     </w:pPr>
   </w:style>
+  <w:style w:type="table" w:styleId="PlainTable1">
+    <w:name w:val="Plain Table 1"/>
+    <w:basedOn w:val="TableNormal"/>
+    <w:uiPriority w:val="41"/>
+    <w:rsid w:val="00946711"/>
+    <w:pPr>
+      <w:spacing w:after="0" w:line="240" w:lineRule="auto"/>
+    </w:pPr>
+    <w:tblPr>
+      <w:tblStyleRowBandSize w:val="1"/>
+      <w:tblStyleColBandSize w:val="1"/>
+      <w:tblBorders>
+        <w:top w:val="single" w:sz="4" w:space="0" w:color="BFBFBF" w:themeColor="background1" w:themeShade="BF"/>
+        <w:left w:val="single" w:sz="4" w:space="0" w:color="BFBFBF" w:themeColor="background1" w:themeShade="BF"/>
+        <w:bottom w:val="single" w:sz="4" w:space="0" w:color="BFBFBF" w:themeColor="background1" w:themeShade="BF"/>
+        <w:right w:val="single" w:sz="4" w:space="0" w:color="BFBFBF" w:themeColor="background1" w:themeShade="BF"/>
+        <w:insideH w:val="single" w:sz="4" w:space="0" w:color="BFBFBF" w:themeColor="background1" w:themeShade="BF"/>
+        <w:insideV w:val="single" w:sz="4" w:space="0" w:color="BFBFBF" w:themeColor="background1" w:themeShade="BF"/>
+      </w:tblBorders>
+    </w:tblPr>
+    <w:tblStylePr w:type="firstRow">
+      <w:rPr>
+        <w:b/>
+        <w:bCs/>
+      </w:rPr>
+    </w:tblStylePr>
+    <w:tblStylePr w:type="lastRow">
+      <w:rPr>
+        <w:b/>
+        <w:bCs/>
+      </w:rPr>
+      <w:tblPr/>
+      <w:tcPr>
+        <w:tcBorders>
+          <w:top w:val="double" w:sz="4" w:space="0" w:color="BFBFBF" w:themeColor="background1" w:themeShade="BF"/>
+        </w:tcBorders>
+      </w:tcPr>
+    </w:tblStylePr>
+    <w:tblStylePr w:type="firstCol">
+      <w:rPr>
+        <w:b/>
+        <w:bCs/>
+      </w:rPr>
+    </w:tblStylePr>
+    <w:tblStylePr w:type="lastCol">
+      <w:rPr>
+        <w:b/>
+        <w:bCs/>
+      </w:rPr>
+    </w:tblStylePr>
+    <w:tblStylePr w:type="band1Vert">
+      <w:tblPr/>
+      <w:tcPr>
+        <w:shd w:val="clear" w:color="auto" w:fill="F2F2F2" w:themeFill="background1" w:themeFillShade="F2"/>
+      </w:tcPr>
+    </w:tblStylePr>
+    <w:tblStylePr w:type="band1Horz">
+      <w:tblPr/>
+      <w:tcPr>
+        <w:shd w:val="clear" w:color="auto" w:fill="F2F2F2" w:themeFill="background1" w:themeFillShade="F2"/>
+      </w:tcPr>
+    </w:tblStylePr>
+  </w:style>
 </w:styles>
 </file>
 
